--- a/TEMP/input/p107v_ED_+MHS_+/tcn_p107v.docx
+++ b/TEMP/input/p107v_ED_+MHS_+/tcn_p107v.docx
@@ -155,6 +155,14 @@
     <w:p>
       <w:pPr>
         <w:widowControl w:val="0"/>
+        <w:pBdr>
+          <w:top w:space="0" w:sz="0" w:val="nil"/>
+          <w:left w:space="0" w:sz="0" w:val="nil"/>
+          <w:bottom w:space="0" w:sz="0" w:val="nil"/>
+          <w:right w:space="0" w:sz="0" w:val="nil"/>
+          <w:between w:space="0" w:sz="0" w:val="nil"/>
+        </w:pBdr>
+        <w:shd w:fill="auto" w:val="clear"/>
         <w:contextualSpacing w:val="0"/>
         <w:rPr>
           <w:rFonts w:ascii="Courier New" w:cs="Courier New" w:eastAsia="Courier New" w:hAnsi="Courier New"/>
@@ -166,9 +174,36 @@
       <w:r>
         <w:rPr>
           <w:rFonts w:ascii="Courier New" w:cs="Courier New" w:eastAsia="Courier New" w:hAnsi="Courier New"/>
+          <w:color w:val="a91111"/>
+          <w:sz w:val="18"/>
+          <w:szCs w:val="18"/>
+          <w:rtl w:val="0"/>
+        </w:rPr>
+        <w:t xml:space="preserve">&lt;cont/&gt;</w:t>
+      </w:r>
+      <w:r>
+        <w:rPr>
+          <w:rtl w:val="0"/>
+        </w:rPr>
+      </w:r>
+    </w:p>
+    <w:p>
+      <w:pPr>
+        <w:widowControl w:val="0"/>
+        <w:contextualSpacing w:val="0"/>
+        <w:rPr>
+          <w:rFonts w:ascii="Courier New" w:cs="Courier New" w:eastAsia="Courier New" w:hAnsi="Courier New"/>
           <w:color w:val="7f6000"/>
           <w:sz w:val="18"/>
           <w:szCs w:val="18"/>
+        </w:rPr>
+      </w:pPr>
+      <w:r>
+        <w:rPr>
+          <w:rFonts w:ascii="Courier New" w:cs="Courier New" w:eastAsia="Courier New" w:hAnsi="Courier New"/>
+          <w:color w:val="7f6000"/>
+          <w:sz w:val="18"/>
+          <w:szCs w:val="18"/>
           <w:rtl w:val="0"/>
         </w:rPr>
         <w:t xml:space="preserve">&lt;id&gt;p107v_1&lt;/id&gt;</w:t>
@@ -278,7 +313,41 @@
           <w:color w:val="000000"/>
           <w:rtl w:val="0"/>
         </w:rPr>
-        <w:t xml:space="preserve">delicates, co&lt;exp&gt;mm&lt;/exp&gt;e l'</w:t>
+        <w:t xml:space="preserve">delicates, co</w:t>
+      </w:r>
+      <w:r>
+        <w:rPr>
+          <w:rFonts w:ascii="Courier New" w:cs="Courier New" w:eastAsia="Courier New" w:hAnsi="Courier New"/>
+          <w:color w:val="a9a9a9"/>
+          <w:sz w:val="14"/>
+          <w:szCs w:val="14"/>
+          <w:rtl w:val="0"/>
+        </w:rPr>
+        <w:t xml:space="preserve">&lt;exp&gt;</w:t>
+      </w:r>
+      <w:r>
+        <w:rPr>
+          <w:color w:val="000000"/>
+          <w:rtl w:val="0"/>
+        </w:rPr>
+        <w:t xml:space="preserve">mm</w:t>
+      </w:r>
+      <w:r>
+        <w:rPr>
+          <w:rFonts w:ascii="Courier New" w:cs="Courier New" w:eastAsia="Courier New" w:hAnsi="Courier New"/>
+          <w:color w:val="a9a9a9"/>
+          <w:sz w:val="14"/>
+          <w:szCs w:val="14"/>
+          <w:rtl w:val="0"/>
+        </w:rPr>
+        <w:t xml:space="preserve">&lt;/exp&gt;</w:t>
+      </w:r>
+      <w:r>
+        <w:rPr>
+          <w:color w:val="000000"/>
+          <w:rtl w:val="0"/>
+        </w:rPr>
+        <w:t xml:space="preserve">e l'</w:t>
       </w:r>
       <w:r>
         <w:rPr>
@@ -326,13 +395,2453 @@
         </w:rPr>
         <w:t xml:space="preserve"> </w:t>
       </w:r>
+      <w:r>
+        <w:rPr>
+          <w:color w:val="000000"/>
+          <w:rtl w:val="0"/>
+        </w:rPr>
+        <w:t xml:space="preserve">&amp;</w:t>
+      </w:r>
+      <w:r>
+        <w:rPr>
+          <w:rFonts w:ascii="Courier New" w:cs="Courier New" w:eastAsia="Courier New" w:hAnsi="Courier New"/>
+          <w:color w:val="a9a9a9"/>
+          <w:sz w:val="18"/>
+          <w:szCs w:val="18"/>
+          <w:rtl w:val="0"/>
+        </w:rPr>
+        <w:t xml:space="preserve">amp;</w:t>
+      </w:r>
+      <w:r>
+        <w:rPr>
+          <w:color w:val="000000"/>
+          <w:rtl w:val="0"/>
+        </w:rPr>
+        <w:t xml:space="preserve"> aultres, ilz les fault rompre,</w:t>
+      </w:r>
+      <w:r>
+        <w:rPr>
+          <w:rFonts w:ascii="Courier New" w:cs="Courier New" w:eastAsia="Courier New" w:hAnsi="Courier New"/>
+          <w:color w:val="a9a9a9"/>
+          <w:sz w:val="18"/>
+          <w:szCs w:val="18"/>
+          <w:rtl w:val="0"/>
+        </w:rPr>
+        <w:t xml:space="preserve">&lt;lb/&gt;</w:t>
+      </w:r>
+      <w:r>
+        <w:rPr>
+          <w:rtl w:val="0"/>
+        </w:rPr>
+      </w:r>
+    </w:p>
+    <w:p>
+      <w:pPr>
+        <w:widowControl w:val="0"/>
+        <w:pBdr>
+          <w:top w:space="0" w:sz="0" w:val="nil"/>
+          <w:left w:space="0" w:sz="0" w:val="nil"/>
+          <w:bottom w:space="0" w:sz="0" w:val="nil"/>
+          <w:right w:space="0" w:sz="0" w:val="nil"/>
+          <w:between w:space="0" w:sz="0" w:val="nil"/>
+        </w:pBdr>
+        <w:shd w:fill="auto" w:val="clear"/>
+        <w:contextualSpacing w:val="0"/>
+        <w:rPr>
+          <w:color w:val="000000"/>
+        </w:rPr>
+      </w:pPr>
+      <w:r>
+        <w:rPr>
+          <w:color w:val="000000"/>
+          <w:rtl w:val="0"/>
+        </w:rPr>
+        <w:t xml:space="preserve">mays plustost il les fault bien tremper en </w:t>
+      </w:r>
+      <w:r>
+        <w:rPr>
+          <w:rFonts w:ascii="Courier New" w:cs="Courier New" w:eastAsia="Courier New" w:hAnsi="Courier New"/>
+          <w:b w:val="0"/>
+          <w:color w:val="0000ff"/>
+          <w:sz w:val="18"/>
+          <w:szCs w:val="18"/>
+          <w:rtl w:val="0"/>
+        </w:rPr>
+        <w:t xml:space="preserve">&lt;m&gt;</w:t>
+      </w:r>
+      <w:r>
+        <w:rPr>
+          <w:b w:val="0"/>
+          <w:color w:val="000000"/>
+          <w:rtl w:val="0"/>
+        </w:rPr>
+        <w:t xml:space="preserve">e</w:t>
+      </w:r>
+      <w:r>
+        <w:rPr>
+          <w:b w:val="0"/>
+          <w:color w:val="000000"/>
+          <w:rtl w:val="0"/>
+        </w:rPr>
+        <w:t xml:space="preserve">au</w:t>
+      </w:r>
+      <w:r>
+        <w:rPr>
+          <w:rFonts w:ascii="Courier New" w:cs="Courier New" w:eastAsia="Courier New" w:hAnsi="Courier New"/>
+          <w:b w:val="0"/>
+          <w:color w:val="0000ff"/>
+          <w:sz w:val="18"/>
+          <w:szCs w:val="18"/>
+          <w:rtl w:val="0"/>
+        </w:rPr>
+        <w:t xml:space="preserve">&lt;/m&gt;</w:t>
+      </w:r>
+      <w:r>
+        <w:rPr>
+          <w:b w:val="0"/>
+          <w:color w:val="000000"/>
+          <w:rtl w:val="0"/>
+        </w:rPr>
+        <w:t xml:space="preserve">,</w:t>
+      </w:r>
+      <w:r>
+        <w:rPr>
+          <w:rFonts w:ascii="Courier New" w:cs="Courier New" w:eastAsia="Courier New" w:hAnsi="Courier New"/>
+          <w:color w:val="a9a9a9"/>
+          <w:sz w:val="18"/>
+          <w:szCs w:val="18"/>
+          <w:rtl w:val="0"/>
+        </w:rPr>
+        <w:t xml:space="preserve">&lt;</w:t>
+      </w:r>
+      <w:r>
+        <w:rPr>
+          <w:rFonts w:ascii="Courier New" w:cs="Courier New" w:eastAsia="Courier New" w:hAnsi="Courier New"/>
+          <w:color w:val="a9a9a9"/>
+          <w:sz w:val="18"/>
+          <w:szCs w:val="18"/>
+          <w:rtl w:val="0"/>
+        </w:rPr>
+        <w:t xml:space="preserve">lb/&gt;</w:t>
+      </w:r>
+      <w:r>
+        <w:rPr>
+          <w:rtl w:val="0"/>
+        </w:rPr>
+      </w:r>
+    </w:p>
+    <w:p>
+      <w:pPr>
+        <w:widowControl w:val="0"/>
+        <w:pBdr>
+          <w:top w:space="0" w:sz="0" w:val="nil"/>
+          <w:left w:space="0" w:sz="0" w:val="nil"/>
+          <w:bottom w:space="0" w:sz="0" w:val="nil"/>
+          <w:right w:space="0" w:sz="0" w:val="nil"/>
+          <w:between w:space="0" w:sz="0" w:val="nil"/>
+        </w:pBdr>
+        <w:shd w:fill="auto" w:val="clear"/>
+        <w:contextualSpacing w:val="0"/>
+        <w:rPr>
+          <w:color w:val="000000"/>
+        </w:rPr>
+      </w:pPr>
+      <w:r>
+        <w:rPr>
+          <w:color w:val="000000"/>
+          <w:rtl w:val="0"/>
+        </w:rPr>
+        <w:t xml:space="preserve">dans laquelle les choses deulx foys recuites se dissolvent</w:t>
+      </w:r>
+      <w:r>
+        <w:rPr>
+          <w:rFonts w:ascii="Courier New" w:cs="Courier New" w:eastAsia="Courier New" w:hAnsi="Courier New"/>
+          <w:color w:val="a9a9a9"/>
+          <w:sz w:val="18"/>
+          <w:szCs w:val="18"/>
+          <w:rtl w:val="0"/>
+        </w:rPr>
+        <w:t xml:space="preserve">&lt;lb/&gt;</w:t>
+      </w:r>
+      <w:r>
+        <w:rPr>
+          <w:rtl w:val="0"/>
+        </w:rPr>
+      </w:r>
+    </w:p>
+    <w:p>
+      <w:pPr>
+        <w:widowControl w:val="0"/>
+        <w:pBdr>
+          <w:top w:space="0" w:sz="0" w:val="nil"/>
+          <w:left w:space="0" w:sz="0" w:val="nil"/>
+          <w:bottom w:space="0" w:sz="0" w:val="nil"/>
+          <w:right w:space="0" w:sz="0" w:val="nil"/>
+          <w:between w:space="0" w:sz="0" w:val="nil"/>
+        </w:pBdr>
+        <w:shd w:fill="auto" w:val="clear"/>
+        <w:contextualSpacing w:val="0"/>
+        <w:rPr/>
+      </w:pPr>
+      <w:r>
+        <w:rPr>
+          <w:color w:val="000000"/>
+          <w:rtl w:val="0"/>
+        </w:rPr>
+        <w:t xml:space="preserve">aysem</w:t>
+      </w:r>
+      <w:r>
+        <w:rPr>
+          <w:rFonts w:ascii="Courier New" w:cs="Courier New" w:eastAsia="Courier New" w:hAnsi="Courier New"/>
+          <w:color w:val="a9a9a9"/>
+          <w:sz w:val="14"/>
+          <w:szCs w:val="14"/>
+          <w:rtl w:val="0"/>
+        </w:rPr>
+        <w:t xml:space="preserve">&lt;exp&gt;</w:t>
+      </w:r>
+      <w:r>
+        <w:rPr>
+          <w:color w:val="000000"/>
+          <w:rtl w:val="0"/>
+        </w:rPr>
+        <w:t xml:space="preserve">ent</w:t>
+      </w:r>
+      <w:r>
+        <w:rPr>
+          <w:rFonts w:ascii="Courier New" w:cs="Courier New" w:eastAsia="Courier New" w:hAnsi="Courier New"/>
+          <w:color w:val="a9a9a9"/>
+          <w:sz w:val="14"/>
+          <w:szCs w:val="14"/>
+          <w:rtl w:val="0"/>
+        </w:rPr>
+        <w:t xml:space="preserve">&lt;/exp&gt;</w:t>
+      </w:r>
+      <w:r>
+        <w:rPr>
+          <w:color w:val="000000"/>
+          <w:rtl w:val="0"/>
+        </w:rPr>
+        <w:t xml:space="preserve">.</w:t>
+      </w:r>
+      <w:r>
+        <w:rPr>
+          <w:color w:val="000000"/>
+          <w:rtl w:val="0"/>
+        </w:rPr>
+        <w:t xml:space="preserve"> Aultrem</w:t>
+      </w:r>
+      <w:r>
+        <w:rPr>
+          <w:rFonts w:ascii="Courier New" w:cs="Courier New" w:eastAsia="Courier New" w:hAnsi="Courier New"/>
+          <w:color w:val="a9a9a9"/>
+          <w:sz w:val="14"/>
+          <w:szCs w:val="14"/>
+          <w:rtl w:val="0"/>
+        </w:rPr>
+        <w:t xml:space="preserve">&lt;exp&gt;</w:t>
+      </w:r>
+      <w:r>
+        <w:rPr>
+          <w:color w:val="000000"/>
+          <w:rtl w:val="0"/>
+        </w:rPr>
+        <w:t xml:space="preserve">ent</w:t>
+      </w:r>
+      <w:r>
+        <w:rPr>
+          <w:rFonts w:ascii="Courier New" w:cs="Courier New" w:eastAsia="Courier New" w:hAnsi="Courier New"/>
+          <w:color w:val="a9a9a9"/>
+          <w:sz w:val="14"/>
+          <w:szCs w:val="14"/>
+          <w:rtl w:val="0"/>
+        </w:rPr>
+        <w:t xml:space="preserve">&lt;/exp&gt;</w:t>
+      </w:r>
+      <w:r>
+        <w:rPr>
+          <w:color w:val="000000"/>
+          <w:rtl w:val="0"/>
+        </w:rPr>
+        <w:t xml:space="preserve"> tu ne</w:t>
+      </w:r>
+      <w:r>
+        <w:rPr>
+          <w:rtl w:val="0"/>
+        </w:rPr>
+      </w:r>
+    </w:p>
+    <w:p>
+      <w:pPr>
+        <w:widowControl w:val="0"/>
+        <w:pBdr>
+          <w:top w:space="0" w:sz="0" w:val="nil"/>
+          <w:left w:space="0" w:sz="0" w:val="nil"/>
+          <w:bottom w:space="0" w:sz="0" w:val="nil"/>
+          <w:right w:space="0" w:sz="0" w:val="nil"/>
+          <w:between w:space="0" w:sz="0" w:val="nil"/>
+        </w:pBdr>
+        <w:shd w:fill="auto" w:val="clear"/>
+        <w:contextualSpacing w:val="0"/>
+        <w:rPr>
+          <w:color w:val="000000"/>
+        </w:rPr>
+      </w:pPr>
+      <w:r>
+        <w:rPr>
+          <w:color w:val="000000"/>
+          <w:rtl w:val="0"/>
+        </w:rPr>
+        <w:t xml:space="preserve">pourroys </w:t>
+      </w:r>
+      <w:r>
+        <w:rPr>
+          <w:rFonts w:ascii="Courier New" w:cs="Courier New" w:eastAsia="Courier New" w:hAnsi="Courier New"/>
+          <w:color w:val="a91111"/>
+          <w:sz w:val="18"/>
+          <w:szCs w:val="18"/>
+          <w:rtl w:val="0"/>
+        </w:rPr>
+        <w:t xml:space="preserve">&lt;del&gt;</w:t>
+      </w:r>
+      <w:r>
+        <w:rPr>
+          <w:rtl w:val="0"/>
+        </w:rPr>
+        <w:t xml:space="preserve">f</w:t>
+      </w:r>
+      <w:r>
+        <w:rPr>
+          <w:rFonts w:ascii="Courier New" w:cs="Courier New" w:eastAsia="Courier New" w:hAnsi="Courier New"/>
+          <w:color w:val="a91111"/>
+          <w:sz w:val="18"/>
+          <w:szCs w:val="18"/>
+          <w:rtl w:val="0"/>
+        </w:rPr>
+        <w:t xml:space="preserve">&lt;/del&gt;</w:t>
+      </w:r>
+      <w:r>
+        <w:rPr>
+          <w:color w:val="000000"/>
+          <w:rtl w:val="0"/>
+        </w:rPr>
+        <w:t xml:space="preserve"> pas aysem</w:t>
+      </w:r>
+      <w:r>
+        <w:rPr>
+          <w:rFonts w:ascii="Courier New" w:cs="Courier New" w:eastAsia="Courier New" w:hAnsi="Courier New"/>
+          <w:color w:val="a9a9a9"/>
+          <w:sz w:val="14"/>
+          <w:szCs w:val="14"/>
+          <w:rtl w:val="0"/>
+        </w:rPr>
+        <w:t xml:space="preserve">&lt;exp&gt;</w:t>
+      </w:r>
+      <w:r>
+        <w:rPr>
+          <w:color w:val="000000"/>
+          <w:rtl w:val="0"/>
+        </w:rPr>
+        <w:t xml:space="preserve">ent</w:t>
+      </w:r>
+      <w:r>
+        <w:rPr>
+          <w:rFonts w:ascii="Courier New" w:cs="Courier New" w:eastAsia="Courier New" w:hAnsi="Courier New"/>
+          <w:color w:val="a9a9a9"/>
+          <w:sz w:val="14"/>
+          <w:szCs w:val="14"/>
+          <w:rtl w:val="0"/>
+        </w:rPr>
+        <w:t xml:space="preserve">&lt;/exp&gt;</w:t>
+      </w:r>
+      <w:r>
+        <w:rPr>
+          <w:color w:val="000000"/>
+          <w:rtl w:val="0"/>
+        </w:rPr>
+        <w:t xml:space="preserve"> despouill</w:t>
+      </w:r>
+      <w:r>
+        <w:rPr>
+          <w:color w:val="000000"/>
+          <w:rtl w:val="0"/>
+        </w:rPr>
+        <w:t xml:space="preserve">er</w:t>
+      </w:r>
+      <w:r>
+        <w:rPr>
+          <w:rFonts w:ascii="Courier New" w:cs="Courier New" w:eastAsia="Courier New" w:hAnsi="Courier New"/>
+          <w:color w:val="a9a9a9"/>
+          <w:sz w:val="18"/>
+          <w:szCs w:val="18"/>
+          <w:rtl w:val="0"/>
+        </w:rPr>
+        <w:t xml:space="preserve">&lt;lb/&gt;</w:t>
+      </w:r>
+      <w:r>
+        <w:rPr>
+          <w:rtl w:val="0"/>
+        </w:rPr>
+      </w:r>
+    </w:p>
+    <w:p>
+      <w:pPr>
+        <w:widowControl w:val="0"/>
+        <w:pBdr>
+          <w:top w:space="0" w:sz="0" w:val="nil"/>
+          <w:left w:space="0" w:sz="0" w:val="nil"/>
+          <w:bottom w:space="0" w:sz="0" w:val="nil"/>
+          <w:right w:space="0" w:sz="0" w:val="nil"/>
+          <w:between w:space="0" w:sz="0" w:val="nil"/>
+        </w:pBdr>
+        <w:shd w:fill="auto" w:val="clear"/>
+        <w:contextualSpacing w:val="0"/>
+        <w:rPr>
+          <w:rFonts w:ascii="Courier New" w:cs="Courier New" w:eastAsia="Courier New" w:hAnsi="Courier New"/>
+          <w:color w:val="7f6000"/>
+          <w:sz w:val="18"/>
+          <w:szCs w:val="18"/>
+        </w:rPr>
+      </w:pPr>
+      <w:r>
+        <w:rPr>
+          <w:color w:val="000000"/>
+          <w:rtl w:val="0"/>
+        </w:rPr>
+        <w:t xml:space="preserve">ton ouvrage sans danger de le gaster.</w:t>
+      </w:r>
+      <w:r>
+        <w:rPr>
+          <w:rFonts w:ascii="Courier New" w:cs="Courier New" w:eastAsia="Courier New" w:hAnsi="Courier New"/>
+          <w:color w:val="7f6000"/>
+          <w:sz w:val="18"/>
+          <w:szCs w:val="18"/>
+          <w:rtl w:val="0"/>
+        </w:rPr>
+        <w:t xml:space="preserve">&lt;/ab&gt;</w:t>
+      </w:r>
+    </w:p>
+    <w:p>
+      <w:pPr>
+        <w:widowControl w:val="0"/>
+        <w:pBdr>
+          <w:top w:space="0" w:sz="0" w:val="nil"/>
+          <w:left w:space="0" w:sz="0" w:val="nil"/>
+          <w:bottom w:space="0" w:sz="0" w:val="nil"/>
+          <w:right w:space="0" w:sz="0" w:val="nil"/>
+          <w:between w:space="0" w:sz="0" w:val="nil"/>
+        </w:pBdr>
+        <w:shd w:fill="auto" w:val="clear"/>
+        <w:contextualSpacing w:val="0"/>
+        <w:rPr>
+          <w:rFonts w:ascii="Courier New" w:cs="Courier New" w:eastAsia="Courier New" w:hAnsi="Courier New"/>
+          <w:color w:val="7f6000"/>
+          <w:sz w:val="18"/>
+          <w:szCs w:val="18"/>
+        </w:rPr>
+      </w:pPr>
+      <w:r>
+        <w:rPr>
+          <w:rtl w:val="0"/>
+        </w:rPr>
+      </w:r>
+    </w:p>
+    <w:p>
+      <w:pPr>
+        <w:widowControl w:val="0"/>
+        <w:pBdr>
+          <w:top w:space="0" w:sz="0" w:val="nil"/>
+          <w:left w:space="0" w:sz="0" w:val="nil"/>
+          <w:bottom w:space="0" w:sz="0" w:val="nil"/>
+          <w:right w:space="0" w:sz="0" w:val="nil"/>
+          <w:between w:space="0" w:sz="0" w:val="nil"/>
+        </w:pBdr>
+        <w:shd w:fill="auto" w:val="clear"/>
+        <w:contextualSpacing w:val="0"/>
+        <w:rPr>
+          <w:color w:val="000000"/>
+        </w:rPr>
+      </w:pPr>
+      <w:r>
+        <w:rPr>
+          <w:rFonts w:ascii="Courier New" w:cs="Courier New" w:eastAsia="Courier New" w:hAnsi="Courier New"/>
+          <w:color w:val="7f6000"/>
+          <w:sz w:val="18"/>
+          <w:szCs w:val="18"/>
+          <w:rtl w:val="0"/>
+        </w:rPr>
+        <w:t xml:space="preserve">&lt;ab&gt;</w:t>
+      </w:r>
+      <w:r>
+        <w:rPr>
+          <w:color w:val="000000"/>
+          <w:rtl w:val="0"/>
+        </w:rPr>
+        <w:t xml:space="preserve"> Le </w:t>
+      </w:r>
+      <w:r>
+        <w:rPr>
+          <w:rFonts w:ascii="Courier New" w:cs="Courier New" w:eastAsia="Courier New" w:hAnsi="Courier New"/>
+          <w:color w:val="0000ff"/>
+          <w:sz w:val="18"/>
+          <w:szCs w:val="18"/>
+          <w:rtl w:val="0"/>
+        </w:rPr>
+        <w:t xml:space="preserve">&lt;m&gt;&lt;df&gt;</w:t>
+      </w:r>
+      <w:r>
+        <w:rPr>
+          <w:color w:val="000000"/>
+          <w:rtl w:val="0"/>
+        </w:rPr>
+        <w:t xml:space="preserve">bon </w:t>
+      </w:r>
+      <w:r>
+        <w:rPr>
+          <w:b w:val="0"/>
+          <w:color w:val="000000"/>
+          <w:rtl w:val="0"/>
+        </w:rPr>
+        <w:t xml:space="preserve">a</w:t>
+      </w:r>
+      <w:r>
+        <w:rPr>
+          <w:b w:val="0"/>
+          <w:color w:val="000000"/>
+          <w:rtl w:val="0"/>
+        </w:rPr>
+        <w:t xml:space="preserve">lum de plume</w:t>
+      </w:r>
+      <w:r>
+        <w:rPr>
+          <w:rFonts w:ascii="Courier New" w:cs="Courier New" w:eastAsia="Courier New" w:hAnsi="Courier New"/>
+          <w:b w:val="0"/>
+          <w:color w:val="0000ff"/>
+          <w:sz w:val="18"/>
+          <w:szCs w:val="18"/>
+          <w:rtl w:val="0"/>
+        </w:rPr>
+        <w:t xml:space="preserve">&lt;/df&gt;&lt;/m&gt;</w:t>
+      </w:r>
+      <w:r>
+        <w:rPr>
+          <w:b w:val="0"/>
+          <w:color w:val="000000"/>
+          <w:rtl w:val="0"/>
+        </w:rPr>
+        <w:t xml:space="preserve"> </w:t>
+      </w:r>
+      <w:r>
+        <w:rPr>
+          <w:color w:val="000000"/>
+          <w:rtl w:val="0"/>
+        </w:rPr>
+        <w:t xml:space="preserve">est blanc et a lustre comme de </w:t>
+      </w:r>
+      <w:r>
+        <w:rPr>
+          <w:rFonts w:ascii="Courier New" w:cs="Courier New" w:eastAsia="Courier New" w:hAnsi="Courier New"/>
+          <w:color w:val="0000ff"/>
+          <w:sz w:val="18"/>
+          <w:szCs w:val="18"/>
+          <w:rtl w:val="0"/>
+        </w:rPr>
+        <w:t xml:space="preserve">&lt;m&gt;</w:t>
+      </w:r>
+      <w:r>
+        <w:rPr>
+          <w:color w:val="000000"/>
+          <w:rtl w:val="0"/>
+        </w:rPr>
+        <w:t xml:space="preserve">soye </w:t>
+      </w:r>
+      <w:r>
+        <w:rPr>
+          <w:rFonts w:ascii="Courier New" w:cs="Courier New" w:eastAsia="Courier New" w:hAnsi="Courier New"/>
+          <w:color w:val="a91111"/>
+          <w:sz w:val="18"/>
+          <w:szCs w:val="18"/>
+          <w:rtl w:val="0"/>
+        </w:rPr>
+        <w:t xml:space="preserve">&lt;del&gt;</w:t>
+      </w:r>
+      <w:r>
+        <w:rPr>
+          <w:rtl w:val="0"/>
+        </w:rPr>
+        <w:t xml:space="preserve">c</w:t>
+      </w:r>
+      <w:r>
+        <w:rPr>
+          <w:rFonts w:ascii="Courier New" w:cs="Courier New" w:eastAsia="Courier New" w:hAnsi="Courier New"/>
+          <w:color w:val="a91111"/>
+          <w:sz w:val="18"/>
+          <w:szCs w:val="18"/>
+          <w:rtl w:val="0"/>
+        </w:rPr>
+        <w:t xml:space="preserve">&lt;/del&gt;</w:t>
+      </w:r>
+      <w:r>
+        <w:rPr>
+          <w:rFonts w:ascii="Courier New" w:cs="Courier New" w:eastAsia="Courier New" w:hAnsi="Courier New"/>
+          <w:color w:val="a9a9a9"/>
+          <w:sz w:val="18"/>
+          <w:szCs w:val="18"/>
+          <w:rtl w:val="0"/>
+        </w:rPr>
+        <w:t xml:space="preserve">&lt;</w:t>
+      </w:r>
+      <w:r>
+        <w:rPr>
+          <w:rFonts w:ascii="Courier New" w:cs="Courier New" w:eastAsia="Courier New" w:hAnsi="Courier New"/>
+          <w:color w:val="a9a9a9"/>
+          <w:sz w:val="18"/>
+          <w:szCs w:val="18"/>
+          <w:rtl w:val="0"/>
+        </w:rPr>
+        <w:t xml:space="preserve">lb/&gt;</w:t>
+      </w:r>
+      <w:r>
+        <w:rPr>
+          <w:rtl w:val="0"/>
+        </w:rPr>
+      </w:r>
+    </w:p>
+    <w:p>
+      <w:pPr>
+        <w:widowControl w:val="0"/>
+        <w:pBdr>
+          <w:top w:space="0" w:sz="0" w:val="nil"/>
+          <w:left w:space="0" w:sz="0" w:val="nil"/>
+          <w:bottom w:space="0" w:sz="0" w:val="nil"/>
+          <w:right w:space="0" w:sz="0" w:val="nil"/>
+          <w:between w:space="0" w:sz="0" w:val="nil"/>
+        </w:pBdr>
+        <w:shd w:fill="auto" w:val="clear"/>
+        <w:contextualSpacing w:val="0"/>
+        <w:rPr>
+          <w:color w:val="000000"/>
+        </w:rPr>
+      </w:pPr>
+      <w:r>
+        <w:rPr>
+          <w:color w:val="000000"/>
+          <w:rtl w:val="0"/>
+        </w:rPr>
+        <w:t xml:space="preserve">blanche</w:t>
+      </w:r>
+      <w:r>
+        <w:rPr>
+          <w:rFonts w:ascii="Courier New" w:cs="Courier New" w:eastAsia="Courier New" w:hAnsi="Courier New"/>
+          <w:color w:val="0000ff"/>
+          <w:sz w:val="18"/>
+          <w:szCs w:val="18"/>
+          <w:rtl w:val="0"/>
+        </w:rPr>
+        <w:t xml:space="preserve">&lt;/m&gt;</w:t>
+      </w:r>
+      <w:r>
+        <w:rPr>
+          <w:color w:val="000000"/>
+          <w:rtl w:val="0"/>
+        </w:rPr>
+        <w:t xml:space="preserve">.</w:t>
+      </w:r>
+      <w:r>
+        <w:rPr>
+          <w:rtl w:val="0"/>
+        </w:rPr>
+        <w:t xml:space="preserve"> </w:t>
+      </w:r>
+      <w:r>
+        <w:rPr>
+          <w:color w:val="000000"/>
+          <w:rtl w:val="0"/>
+        </w:rPr>
+        <w:t xml:space="preserve">Il est en longues pieces comme le </w:t>
+      </w:r>
+      <w:r>
+        <w:rPr>
+          <w:rFonts w:ascii="Courier New" w:cs="Courier New" w:eastAsia="Courier New" w:hAnsi="Courier New"/>
+          <w:color w:val="0000ff"/>
+          <w:sz w:val="18"/>
+          <w:szCs w:val="18"/>
+          <w:rtl w:val="0"/>
+        </w:rPr>
+        <w:t xml:space="preserve">&lt;ms&gt;&lt;bp&gt;</w:t>
+      </w:r>
+      <w:r>
+        <w:rPr>
+          <w:color w:val="000000"/>
+          <w:rtl w:val="0"/>
+        </w:rPr>
+        <w:t xml:space="preserve">doigt</w:t>
+      </w:r>
+      <w:r>
+        <w:rPr>
+          <w:rFonts w:ascii="Courier New" w:cs="Courier New" w:eastAsia="Courier New" w:hAnsi="Courier New"/>
+          <w:color w:val="0000ff"/>
+          <w:sz w:val="18"/>
+          <w:szCs w:val="18"/>
+          <w:rtl w:val="0"/>
+        </w:rPr>
+        <w:t xml:space="preserve">&lt;/bp&gt;&lt;/ms&gt;</w:t>
+      </w:r>
+      <w:r>
+        <w:rPr>
+          <w:color w:val="000000"/>
+          <w:rtl w:val="0"/>
+        </w:rPr>
+        <w:t xml:space="preserve"> &amp;</w:t>
+      </w:r>
+      <w:r>
+        <w:rPr>
+          <w:rFonts w:ascii="Courier New" w:cs="Courier New" w:eastAsia="Courier New" w:hAnsi="Courier New"/>
+          <w:color w:val="a9a9a9"/>
+          <w:sz w:val="18"/>
+          <w:szCs w:val="18"/>
+          <w:rtl w:val="0"/>
+        </w:rPr>
+        <w:t xml:space="preserve">amp;</w:t>
+      </w:r>
+      <w:r>
+        <w:rPr>
+          <w:color w:val="000000"/>
+          <w:rtl w:val="0"/>
+        </w:rPr>
+        <w:t xml:space="preserve"> fort frangible &amp;</w:t>
+      </w:r>
+      <w:r>
+        <w:rPr>
+          <w:rFonts w:ascii="Courier New" w:cs="Courier New" w:eastAsia="Courier New" w:hAnsi="Courier New"/>
+          <w:color w:val="a9a9a9"/>
+          <w:sz w:val="18"/>
+          <w:szCs w:val="18"/>
+          <w:rtl w:val="0"/>
+        </w:rPr>
+        <w:t xml:space="preserve">amp;&lt;lb/&gt;</w:t>
+      </w:r>
+      <w:r>
+        <w:rPr>
+          <w:rtl w:val="0"/>
+        </w:rPr>
+      </w:r>
+    </w:p>
+    <w:p>
+      <w:pPr>
+        <w:widowControl w:val="0"/>
+        <w:pBdr>
+          <w:top w:space="0" w:sz="0" w:val="nil"/>
+          <w:left w:space="0" w:sz="0" w:val="nil"/>
+          <w:bottom w:space="0" w:sz="0" w:val="nil"/>
+          <w:right w:space="0" w:sz="0" w:val="nil"/>
+          <w:between w:space="0" w:sz="0" w:val="nil"/>
+        </w:pBdr>
+        <w:shd w:fill="auto" w:val="clear"/>
+        <w:contextualSpacing w:val="0"/>
+        <w:rPr>
+          <w:color w:val="000000"/>
+        </w:rPr>
+      </w:pPr>
+      <w:r>
+        <w:rPr>
+          <w:color w:val="000000"/>
+          <w:rtl w:val="0"/>
+        </w:rPr>
+        <w:t xml:space="preserve">lanugineulx comme </w:t>
+      </w:r>
+      <w:r>
+        <w:rPr>
+          <w:rFonts w:ascii="Courier New" w:cs="Courier New" w:eastAsia="Courier New" w:hAnsi="Courier New"/>
+          <w:color w:val="0000ff"/>
+          <w:sz w:val="18"/>
+          <w:szCs w:val="18"/>
+          <w:rtl w:val="0"/>
+        </w:rPr>
+        <w:t xml:space="preserve">&lt;m&gt;</w:t>
+      </w:r>
+      <w:r>
+        <w:rPr>
+          <w:color w:val="000000"/>
+          <w:rtl w:val="0"/>
+        </w:rPr>
+        <w:t xml:space="preserve">duvet</w:t>
+      </w:r>
+      <w:r>
+        <w:rPr>
+          <w:rFonts w:ascii="Courier New" w:cs="Courier New" w:eastAsia="Courier New" w:hAnsi="Courier New"/>
+          <w:color w:val="0000ff"/>
+          <w:sz w:val="18"/>
+          <w:szCs w:val="18"/>
+          <w:rtl w:val="0"/>
+        </w:rPr>
+        <w:t xml:space="preserve">&lt;/m&gt;</w:t>
+      </w:r>
+      <w:r>
+        <w:rPr>
+          <w:color w:val="000000"/>
+          <w:rtl w:val="0"/>
+        </w:rPr>
+        <w:t xml:space="preserve">. Celuy qui est en </w:t>
+      </w:r>
+      <w:r>
+        <w:rPr>
+          <w:rFonts w:ascii="Courier New" w:cs="Courier New" w:eastAsia="Courier New" w:hAnsi="Courier New"/>
+          <w:b w:val="0"/>
+          <w:color w:val="0000ff"/>
+          <w:sz w:val="18"/>
+          <w:szCs w:val="18"/>
+          <w:rtl w:val="0"/>
+        </w:rPr>
+        <w:t xml:space="preserve">&lt;m&gt;</w:t>
+      </w:r>
+      <w:r>
+        <w:rPr>
+          <w:b w:val="0"/>
+          <w:color w:val="000000"/>
+          <w:rtl w:val="0"/>
+        </w:rPr>
+        <w:t xml:space="preserve">p</w:t>
+      </w:r>
+      <w:r>
+        <w:rPr>
+          <w:b w:val="0"/>
+          <w:color w:val="000000"/>
+          <w:rtl w:val="0"/>
+        </w:rPr>
+        <w:t xml:space="preserve">ierre</w:t>
+      </w:r>
+      <w:r>
+        <w:rPr>
+          <w:rFonts w:ascii="Courier New" w:cs="Courier New" w:eastAsia="Courier New" w:hAnsi="Courier New"/>
+          <w:b w:val="0"/>
+          <w:color w:val="0000ff"/>
+          <w:sz w:val="18"/>
+          <w:szCs w:val="18"/>
+          <w:rtl w:val="0"/>
+        </w:rPr>
+        <w:t xml:space="preserve">&lt;/m&gt;</w:t>
+      </w:r>
+      <w:r>
+        <w:rPr>
+          <w:b w:val="0"/>
+          <w:color w:val="000000"/>
+          <w:rtl w:val="0"/>
+        </w:rPr>
+        <w:t xml:space="preserve"> </w:t>
+      </w:r>
+      <w:r>
+        <w:rPr>
+          <w:color w:val="000000"/>
+          <w:rtl w:val="0"/>
+        </w:rPr>
+        <w:t xml:space="preserve">est plus dur &amp;</w:t>
+      </w:r>
+      <w:r>
+        <w:rPr>
+          <w:rFonts w:ascii="Courier New" w:cs="Courier New" w:eastAsia="Courier New" w:hAnsi="Courier New"/>
+          <w:color w:val="a9a9a9"/>
+          <w:sz w:val="18"/>
+          <w:szCs w:val="18"/>
+          <w:rtl w:val="0"/>
+        </w:rPr>
+        <w:t xml:space="preserve">amp;</w:t>
+      </w:r>
+      <w:r>
+        <w:rPr>
+          <w:color w:val="000000"/>
+          <w:rtl w:val="0"/>
+        </w:rPr>
+        <w:t xml:space="preserve"> moings bon.</w:t>
+      </w:r>
+      <w:r>
+        <w:rPr>
+          <w:rFonts w:ascii="Courier New" w:cs="Courier New" w:eastAsia="Courier New" w:hAnsi="Courier New"/>
+          <w:color w:val="a9a9a9"/>
+          <w:sz w:val="18"/>
+          <w:szCs w:val="18"/>
+          <w:rtl w:val="0"/>
+        </w:rPr>
+        <w:t xml:space="preserve">&lt;lb/&gt;</w:t>
+      </w:r>
+      <w:r>
+        <w:rPr>
+          <w:rtl w:val="0"/>
+        </w:rPr>
+      </w:r>
+    </w:p>
+    <w:p>
+      <w:pPr>
+        <w:widowControl w:val="0"/>
+        <w:pBdr>
+          <w:top w:space="0" w:sz="0" w:val="nil"/>
+          <w:left w:space="0" w:sz="0" w:val="nil"/>
+          <w:bottom w:space="0" w:sz="0" w:val="nil"/>
+          <w:right w:space="0" w:sz="0" w:val="nil"/>
+          <w:between w:space="0" w:sz="0" w:val="nil"/>
+        </w:pBdr>
+        <w:shd w:fill="auto" w:val="clear"/>
+        <w:contextualSpacing w:val="0"/>
+        <w:rPr>
+          <w:color w:val="000000"/>
+        </w:rPr>
+      </w:pPr>
+      <w:r>
+        <w:rPr>
+          <w:rFonts w:ascii="Courier New" w:cs="Courier New" w:eastAsia="Courier New" w:hAnsi="Courier New"/>
+          <w:color w:val="a91111"/>
+          <w:sz w:val="18"/>
+          <w:szCs w:val="18"/>
+          <w:rtl w:val="0"/>
+        </w:rPr>
+        <w:t xml:space="preserve">&lt;del&gt;</w:t>
+      </w:r>
+      <w:r>
+        <w:rPr>
+          <w:rtl w:val="0"/>
+        </w:rPr>
+        <w:t xml:space="preserve">Il</w:t>
+      </w:r>
+      <w:r>
+        <w:rPr>
+          <w:rFonts w:ascii="Courier New" w:cs="Courier New" w:eastAsia="Courier New" w:hAnsi="Courier New"/>
+          <w:color w:val="a91111"/>
+          <w:sz w:val="18"/>
+          <w:szCs w:val="18"/>
+          <w:rtl w:val="0"/>
+        </w:rPr>
+        <w:t xml:space="preserve">&lt;/del&gt; </w:t>
+      </w:r>
+      <w:r>
+        <w:rPr>
+          <w:color w:val="000000"/>
+          <w:rtl w:val="0"/>
+        </w:rPr>
+        <w:t xml:space="preserve">Le meilleur de la qualité susdicte s'aporte en </w:t>
+      </w:r>
+      <w:r>
+        <w:rPr>
+          <w:rFonts w:ascii="Courier New" w:cs="Courier New" w:eastAsia="Courier New" w:hAnsi="Courier New"/>
+          <w:color w:val="0000ff"/>
+          <w:sz w:val="18"/>
+          <w:szCs w:val="18"/>
+          <w:rtl w:val="0"/>
+        </w:rPr>
+        <w:t xml:space="preserve">&lt;pl&gt;</w:t>
+      </w:r>
+      <w:r>
+        <w:rPr>
+          <w:color w:val="000000"/>
+          <w:rtl w:val="0"/>
+        </w:rPr>
+        <w:t xml:space="preserve">France</w:t>
+      </w:r>
+      <w:r>
+        <w:rPr>
+          <w:rFonts w:ascii="Courier New" w:cs="Courier New" w:eastAsia="Courier New" w:hAnsi="Courier New"/>
+          <w:color w:val="0000ff"/>
+          <w:sz w:val="18"/>
+          <w:szCs w:val="18"/>
+          <w:rtl w:val="0"/>
+        </w:rPr>
+        <w:t xml:space="preserve">&lt;/pl&gt;</w:t>
+      </w:r>
+      <w:r>
+        <w:rPr>
+          <w:color w:val="000000"/>
+          <w:rtl w:val="0"/>
+        </w:rPr>
+        <w:t xml:space="preserve"> du costé de</w:t>
+      </w:r>
+      <w:r>
+        <w:rPr>
+          <w:rFonts w:ascii="Courier New" w:cs="Courier New" w:eastAsia="Courier New" w:hAnsi="Courier New"/>
+          <w:color w:val="a9a9a9"/>
+          <w:sz w:val="18"/>
+          <w:szCs w:val="18"/>
+          <w:rtl w:val="0"/>
+        </w:rPr>
+        <w:t xml:space="preserve">&lt;lb/&gt;</w:t>
+      </w:r>
+      <w:r>
+        <w:rPr>
+          <w:rtl w:val="0"/>
+        </w:rPr>
+      </w:r>
+    </w:p>
+    <w:p>
+      <w:pPr>
+        <w:widowControl w:val="0"/>
+        <w:pBdr>
+          <w:top w:space="0" w:sz="0" w:val="nil"/>
+          <w:left w:space="0" w:sz="0" w:val="nil"/>
+          <w:bottom w:space="0" w:sz="0" w:val="nil"/>
+          <w:right w:space="0" w:sz="0" w:val="nil"/>
+          <w:between w:space="0" w:sz="0" w:val="nil"/>
+        </w:pBdr>
+        <w:shd w:fill="auto" w:val="clear"/>
+        <w:contextualSpacing w:val="0"/>
+        <w:rPr>
+          <w:color w:val="000000"/>
+        </w:rPr>
+      </w:pPr>
+      <w:r>
+        <w:rPr>
+          <w:rFonts w:ascii="Courier New" w:cs="Courier New" w:eastAsia="Courier New" w:hAnsi="Courier New"/>
+          <w:color w:val="0000ff"/>
+          <w:sz w:val="18"/>
+          <w:szCs w:val="18"/>
+          <w:rtl w:val="0"/>
+        </w:rPr>
+        <w:t xml:space="preserve">&lt;pl&gt;</w:t>
+      </w:r>
+      <w:r>
+        <w:rPr>
+          <w:color w:val="000000"/>
+          <w:rtl w:val="0"/>
+        </w:rPr>
+        <w:t xml:space="preserve">Rouan</w:t>
+      </w:r>
+      <w:r>
+        <w:rPr>
+          <w:rFonts w:ascii="Courier New" w:cs="Courier New" w:eastAsia="Courier New" w:hAnsi="Courier New"/>
+          <w:color w:val="0000ff"/>
+          <w:sz w:val="18"/>
+          <w:szCs w:val="18"/>
+          <w:rtl w:val="0"/>
+        </w:rPr>
+        <w:t xml:space="preserve">&lt;/pl&gt;</w:t>
+      </w:r>
+      <w:r>
+        <w:rPr>
+          <w:color w:val="000000"/>
+          <w:rtl w:val="0"/>
+        </w:rPr>
+        <w:t xml:space="preserve">. L'</w:t>
+      </w:r>
+      <w:r>
+        <w:rPr>
+          <w:rFonts w:ascii="Courier New" w:cs="Courier New" w:eastAsia="Courier New" w:hAnsi="Courier New"/>
+          <w:b w:val="0"/>
+          <w:color w:val="0000ff"/>
+          <w:sz w:val="18"/>
+          <w:szCs w:val="18"/>
+          <w:rtl w:val="0"/>
+        </w:rPr>
+        <w:t xml:space="preserve">&lt;m&gt;</w:t>
+      </w:r>
+      <w:r>
+        <w:rPr>
+          <w:b w:val="0"/>
+          <w:color w:val="000000"/>
+          <w:rtl w:val="0"/>
+        </w:rPr>
+        <w:t xml:space="preserve">a</w:t>
+      </w:r>
+      <w:r>
+        <w:rPr>
+          <w:b w:val="0"/>
+          <w:color w:val="000000"/>
+          <w:rtl w:val="0"/>
+        </w:rPr>
+        <w:t xml:space="preserve">lum de plume</w:t>
+      </w:r>
+      <w:r>
+        <w:rPr>
+          <w:rFonts w:ascii="Courier New" w:cs="Courier New" w:eastAsia="Courier New" w:hAnsi="Courier New"/>
+          <w:b w:val="0"/>
+          <w:color w:val="0000ff"/>
+          <w:sz w:val="18"/>
+          <w:szCs w:val="18"/>
+          <w:rtl w:val="0"/>
+        </w:rPr>
+        <w:t xml:space="preserve">&lt;/m&gt;</w:t>
+      </w:r>
+      <w:r>
+        <w:rPr>
+          <w:b w:val="0"/>
+          <w:color w:val="000000"/>
+          <w:rtl w:val="0"/>
+        </w:rPr>
+        <w:t xml:space="preserve"> </w:t>
+      </w:r>
+      <w:r>
+        <w:rPr>
+          <w:color w:val="000000"/>
+          <w:rtl w:val="0"/>
+        </w:rPr>
+        <w:t xml:space="preserve">pour n</w:t>
+      </w:r>
+      <w:r>
+        <w:rPr>
+          <w:rFonts w:ascii="Courier New" w:cs="Courier New" w:eastAsia="Courier New" w:hAnsi="Courier New"/>
+          <w:color w:val="a9a9a9"/>
+          <w:sz w:val="14"/>
+          <w:szCs w:val="14"/>
+          <w:rtl w:val="0"/>
+        </w:rPr>
+        <w:t xml:space="preserve">&lt;exp&gt;</w:t>
+      </w:r>
+      <w:r>
+        <w:rPr>
+          <w:color w:val="000000"/>
+          <w:rtl w:val="0"/>
+        </w:rPr>
+        <w:t xml:space="preserve">ost</w:t>
+      </w:r>
+      <w:r>
+        <w:rPr>
+          <w:rFonts w:ascii="Courier New" w:cs="Courier New" w:eastAsia="Courier New" w:hAnsi="Courier New"/>
+          <w:color w:val="a9a9a9"/>
+          <w:sz w:val="14"/>
+          <w:szCs w:val="14"/>
+          <w:rtl w:val="0"/>
+        </w:rPr>
+        <w:t xml:space="preserve">&lt;/exp&gt;</w:t>
+      </w:r>
+      <w:r>
+        <w:rPr>
+          <w:color w:val="000000"/>
+          <w:rtl w:val="0"/>
+        </w:rPr>
+        <w:t xml:space="preserve">re </w:t>
+      </w:r>
+      <w:r>
+        <w:rPr>
+          <w:b w:val="0"/>
+          <w:color w:val="000000"/>
+          <w:rtl w:val="0"/>
+        </w:rPr>
+        <w:t xml:space="preserve">s</w:t>
+      </w:r>
+      <w:r>
+        <w:rPr>
+          <w:b w:val="0"/>
+          <w:color w:val="000000"/>
+          <w:rtl w:val="0"/>
+        </w:rPr>
+        <w:t xml:space="preserve">able </w:t>
+      </w:r>
+      <w:r>
+        <w:rPr>
+          <w:color w:val="000000"/>
+          <w:rtl w:val="0"/>
+        </w:rPr>
+        <w:t xml:space="preserve">se pile dans un</w:t>
+      </w:r>
+      <w:r>
+        <w:rPr>
+          <w:rFonts w:ascii="Courier New" w:cs="Courier New" w:eastAsia="Courier New" w:hAnsi="Courier New"/>
+          <w:color w:val="a9a9a9"/>
+          <w:sz w:val="18"/>
+          <w:szCs w:val="18"/>
+          <w:rtl w:val="0"/>
+        </w:rPr>
+        <w:t xml:space="preserve">&lt;lb/&gt;</w:t>
+      </w:r>
+      <w:r>
+        <w:rPr>
+          <w:rtl w:val="0"/>
+        </w:rPr>
+      </w:r>
+    </w:p>
+    <w:p>
+      <w:pPr>
+        <w:widowControl w:val="0"/>
+        <w:pBdr>
+          <w:top w:space="0" w:sz="0" w:val="nil"/>
+          <w:left w:space="0" w:sz="0" w:val="nil"/>
+          <w:bottom w:space="0" w:sz="0" w:val="nil"/>
+          <w:right w:space="0" w:sz="0" w:val="nil"/>
+          <w:between w:space="0" w:sz="0" w:val="nil"/>
+        </w:pBdr>
+        <w:shd w:fill="auto" w:val="clear"/>
+        <w:contextualSpacing w:val="0"/>
+        <w:rPr>
+          <w:color w:val="000000"/>
+        </w:rPr>
+      </w:pPr>
+      <w:r>
+        <w:rPr>
+          <w:rFonts w:ascii="Courier New" w:cs="Courier New" w:eastAsia="Courier New" w:hAnsi="Courier New"/>
+          <w:color w:val="0000ff"/>
+          <w:sz w:val="18"/>
+          <w:szCs w:val="18"/>
+          <w:rtl w:val="0"/>
+        </w:rPr>
+        <w:t xml:space="preserve">&lt;tl&gt;</w:t>
+      </w:r>
+      <w:r>
+        <w:rPr>
+          <w:color w:val="000000"/>
+          <w:rtl w:val="0"/>
+        </w:rPr>
+        <w:t xml:space="preserve">mortier</w:t>
+      </w:r>
+      <w:r>
+        <w:rPr>
+          <w:rFonts w:ascii="Courier New" w:cs="Courier New" w:eastAsia="Courier New" w:hAnsi="Courier New"/>
+          <w:color w:val="0000ff"/>
+          <w:sz w:val="18"/>
+          <w:szCs w:val="18"/>
+          <w:rtl w:val="0"/>
+        </w:rPr>
+        <w:t xml:space="preserve">&lt;/tl&gt;</w:t>
+      </w:r>
+      <w:r>
+        <w:rPr>
+          <w:color w:val="000000"/>
+          <w:rtl w:val="0"/>
+        </w:rPr>
+        <w:t xml:space="preserve"> puys se subtilie dadvantage sur le </w:t>
+      </w:r>
+      <w:r>
+        <w:rPr>
+          <w:rFonts w:ascii="Courier New" w:cs="Courier New" w:eastAsia="Courier New" w:hAnsi="Courier New"/>
+          <w:color w:val="0000ff"/>
+          <w:sz w:val="18"/>
+          <w:szCs w:val="18"/>
+          <w:rtl w:val="0"/>
+        </w:rPr>
+        <w:t xml:space="preserve">&lt;tl&gt;</w:t>
+      </w:r>
+      <w:r>
+        <w:rPr>
+          <w:rFonts w:ascii="Courier New" w:cs="Courier New" w:eastAsia="Courier New" w:hAnsi="Courier New"/>
+          <w:b w:val="0"/>
+          <w:color w:val="0000ff"/>
+          <w:sz w:val="18"/>
+          <w:szCs w:val="18"/>
+          <w:rtl w:val="0"/>
+        </w:rPr>
+        <w:t xml:space="preserve">&lt;m&gt;</w:t>
+      </w:r>
+      <w:r>
+        <w:rPr>
+          <w:b w:val="0"/>
+          <w:color w:val="000000"/>
+          <w:rtl w:val="0"/>
+        </w:rPr>
+        <w:t xml:space="preserve">m</w:t>
+      </w:r>
+      <w:r>
+        <w:rPr>
+          <w:b w:val="0"/>
+          <w:color w:val="000000"/>
+          <w:rtl w:val="0"/>
+        </w:rPr>
+        <w:t xml:space="preserve">abre</w:t>
+      </w:r>
+      <w:r>
+        <w:rPr>
+          <w:rFonts w:ascii="Courier New" w:cs="Courier New" w:eastAsia="Courier New" w:hAnsi="Courier New"/>
+          <w:b w:val="0"/>
+          <w:color w:val="0000ff"/>
+          <w:sz w:val="18"/>
+          <w:szCs w:val="18"/>
+          <w:rtl w:val="0"/>
+        </w:rPr>
+        <w:t xml:space="preserve">&lt;/m&gt;&lt;/tl&gt;</w:t>
+      </w:r>
+      <w:r>
+        <w:rPr>
+          <w:b w:val="0"/>
+          <w:color w:val="000000"/>
+          <w:rtl w:val="0"/>
+        </w:rPr>
+        <w:t xml:space="preserve">,</w:t>
+      </w:r>
+      <w:r>
+        <w:rPr>
+          <w:color w:val="000000"/>
+          <w:rtl w:val="0"/>
+        </w:rPr>
+        <w:t xml:space="preserve"> d'aulta</w:t>
+      </w:r>
+      <w:r>
+        <w:rPr>
+          <w:rFonts w:ascii="Courier New" w:cs="Courier New" w:eastAsia="Courier New" w:hAnsi="Courier New"/>
+          <w:color w:val="a9a9a9"/>
+          <w:sz w:val="14"/>
+          <w:szCs w:val="14"/>
+          <w:rtl w:val="0"/>
+        </w:rPr>
+        <w:t xml:space="preserve">&lt;exp&gt;</w:t>
+      </w:r>
+      <w:r>
+        <w:rPr>
+          <w:color w:val="000000"/>
+          <w:rtl w:val="0"/>
+        </w:rPr>
+        <w:t xml:space="preserve">n</w:t>
+      </w:r>
+      <w:r>
+        <w:rPr>
+          <w:rFonts w:ascii="Courier New" w:cs="Courier New" w:eastAsia="Courier New" w:hAnsi="Courier New"/>
+          <w:color w:val="a9a9a9"/>
+          <w:sz w:val="14"/>
+          <w:szCs w:val="14"/>
+          <w:rtl w:val="0"/>
+        </w:rPr>
+        <w:t xml:space="preserve">&lt;/exp&gt;</w:t>
+      </w:r>
+      <w:r>
+        <w:rPr>
+          <w:color w:val="000000"/>
+          <w:rtl w:val="0"/>
+        </w:rPr>
+        <w:t xml:space="preserve">t</w:t>
+      </w:r>
+      <w:r>
+        <w:rPr>
+          <w:rFonts w:ascii="Courier New" w:cs="Courier New" w:eastAsia="Courier New" w:hAnsi="Courier New"/>
+          <w:color w:val="a9a9a9"/>
+          <w:sz w:val="18"/>
+          <w:szCs w:val="18"/>
+          <w:rtl w:val="0"/>
+        </w:rPr>
+        <w:t xml:space="preserve">&lt;lb/&gt;</w:t>
+      </w:r>
+      <w:r>
+        <w:rPr>
+          <w:rtl w:val="0"/>
+        </w:rPr>
+      </w:r>
+    </w:p>
+    <w:p>
+      <w:pPr>
+        <w:widowControl w:val="0"/>
+        <w:pBdr>
+          <w:top w:space="0" w:sz="0" w:val="nil"/>
+          <w:left w:space="0" w:sz="0" w:val="nil"/>
+          <w:bottom w:space="0" w:sz="0" w:val="nil"/>
+          <w:right w:space="0" w:sz="0" w:val="nil"/>
+          <w:between w:space="0" w:sz="0" w:val="nil"/>
+        </w:pBdr>
+        <w:shd w:fill="auto" w:val="clear"/>
+        <w:contextualSpacing w:val="0"/>
+        <w:rPr>
+          <w:color w:val="000000"/>
+        </w:rPr>
+      </w:pPr>
+      <w:r>
+        <w:rPr>
+          <w:color w:val="000000"/>
+          <w:rtl w:val="0"/>
+        </w:rPr>
+        <w:t xml:space="preserve">qu'il ne fault penser de le subtilier par le </w:t>
+      </w:r>
+      <w:r>
+        <w:rPr>
+          <w:rFonts w:ascii="Courier New" w:cs="Courier New" w:eastAsia="Courier New" w:hAnsi="Courier New"/>
+          <w:color w:val="0000ff"/>
+          <w:sz w:val="18"/>
+          <w:szCs w:val="18"/>
+          <w:rtl w:val="0"/>
+        </w:rPr>
+        <w:t xml:space="preserve">&lt;tl&gt;</w:t>
+      </w:r>
+      <w:r>
+        <w:rPr>
+          <w:color w:val="000000"/>
+          <w:rtl w:val="0"/>
+        </w:rPr>
+        <w:t xml:space="preserve">ta</w:t>
+      </w:r>
+      <w:r>
+        <w:rPr>
+          <w:rtl w:val="0"/>
+        </w:rPr>
+        <w:t xml:space="preserve">m</w:t>
+      </w:r>
+      <w:r>
+        <w:rPr>
+          <w:color w:val="000000"/>
+          <w:rtl w:val="0"/>
+        </w:rPr>
+        <w:t xml:space="preserve">is</w:t>
+      </w:r>
+      <w:r>
+        <w:rPr>
+          <w:rFonts w:ascii="Courier New" w:cs="Courier New" w:eastAsia="Courier New" w:hAnsi="Courier New"/>
+          <w:color w:val="0000ff"/>
+          <w:sz w:val="18"/>
+          <w:szCs w:val="18"/>
+          <w:rtl w:val="0"/>
+        </w:rPr>
+        <w:t xml:space="preserve">&lt;/tl&gt;</w:t>
+      </w:r>
+      <w:r>
+        <w:rPr>
+          <w:color w:val="000000"/>
+          <w:rtl w:val="0"/>
+        </w:rPr>
+        <w:t xml:space="preserve">, car il est si</w:t>
+      </w:r>
+      <w:r>
+        <w:rPr>
+          <w:rFonts w:ascii="Courier New" w:cs="Courier New" w:eastAsia="Courier New" w:hAnsi="Courier New"/>
+          <w:color w:val="a9a9a9"/>
+          <w:sz w:val="18"/>
+          <w:szCs w:val="18"/>
+          <w:rtl w:val="0"/>
+        </w:rPr>
+        <w:t xml:space="preserve">&lt;lb/&gt;</w:t>
+      </w:r>
+      <w:r>
+        <w:rPr>
+          <w:rtl w:val="0"/>
+        </w:rPr>
+      </w:r>
+    </w:p>
+    <w:p>
+      <w:pPr>
+        <w:widowControl w:val="0"/>
+        <w:pBdr>
+          <w:top w:space="0" w:sz="0" w:val="nil"/>
+          <w:left w:space="0" w:sz="0" w:val="nil"/>
+          <w:bottom w:space="0" w:sz="0" w:val="nil"/>
+          <w:right w:space="0" w:sz="0" w:val="nil"/>
+          <w:between w:space="0" w:sz="0" w:val="nil"/>
+        </w:pBdr>
+        <w:shd w:fill="auto" w:val="clear"/>
+        <w:contextualSpacing w:val="0"/>
+        <w:rPr>
+          <w:color w:val="000000"/>
+        </w:rPr>
+      </w:pPr>
+      <w:r>
+        <w:rPr>
+          <w:color w:val="000000"/>
+          <w:rtl w:val="0"/>
+        </w:rPr>
+        <w:t xml:space="preserve">gras &amp;</w:t>
+      </w:r>
+      <w:r>
+        <w:rPr>
+          <w:rFonts w:ascii="Courier New" w:cs="Courier New" w:eastAsia="Courier New" w:hAnsi="Courier New"/>
+          <w:color w:val="a9a9a9"/>
+          <w:sz w:val="18"/>
+          <w:szCs w:val="18"/>
+          <w:rtl w:val="0"/>
+        </w:rPr>
+        <w:t xml:space="preserve">amp;</w:t>
+      </w:r>
+      <w:r>
+        <w:rPr>
+          <w:color w:val="000000"/>
+          <w:rtl w:val="0"/>
+        </w:rPr>
+        <w:t xml:space="preserve"> lanugineulx qu'il n'y passeroit pas. C'est luy, par ses</w:t>
+      </w:r>
+      <w:r>
+        <w:rPr>
+          <w:rFonts w:ascii="Courier New" w:cs="Courier New" w:eastAsia="Courier New" w:hAnsi="Courier New"/>
+          <w:color w:val="a9a9a9"/>
+          <w:sz w:val="18"/>
+          <w:szCs w:val="18"/>
+          <w:rtl w:val="0"/>
+        </w:rPr>
+        <w:t xml:space="preserve">&lt;lb/&gt;</w:t>
+      </w:r>
+      <w:r>
+        <w:rPr>
+          <w:rtl w:val="0"/>
+        </w:rPr>
+      </w:r>
+    </w:p>
+    <w:p>
+      <w:pPr>
+        <w:widowControl w:val="0"/>
+        <w:pBdr>
+          <w:top w:space="0" w:sz="0" w:val="nil"/>
+          <w:left w:space="0" w:sz="0" w:val="nil"/>
+          <w:bottom w:space="0" w:sz="0" w:val="nil"/>
+          <w:right w:space="0" w:sz="0" w:val="nil"/>
+          <w:between w:space="0" w:sz="0" w:val="nil"/>
+        </w:pBdr>
+        <w:shd w:fill="auto" w:val="clear"/>
+        <w:contextualSpacing w:val="0"/>
+        <w:rPr/>
+      </w:pPr>
+      <w:r>
+        <w:rPr>
+          <w:color w:val="000000"/>
+          <w:rtl w:val="0"/>
+        </w:rPr>
+        <w:t xml:space="preserve">petits filaments mollets </w:t>
+      </w:r>
+      <w:r>
+        <w:rPr>
+          <w:rFonts w:ascii="Courier New" w:cs="Courier New" w:eastAsia="Courier New" w:hAnsi="Courier New"/>
+          <w:color w:val="a91111"/>
+          <w:sz w:val="18"/>
+          <w:szCs w:val="18"/>
+          <w:rtl w:val="0"/>
+        </w:rPr>
+        <w:t xml:space="preserve">&lt;del&gt;</w:t>
+      </w:r>
+      <w:r>
+        <w:rPr>
+          <w:rtl w:val="0"/>
+        </w:rPr>
+        <w:t xml:space="preserve">qui</w:t>
+      </w:r>
+      <w:r>
+        <w:rPr>
+          <w:rFonts w:ascii="Courier New" w:cs="Courier New" w:eastAsia="Courier New" w:hAnsi="Courier New"/>
+          <w:color w:val="a91111"/>
+          <w:sz w:val="18"/>
+          <w:szCs w:val="18"/>
+          <w:rtl w:val="0"/>
+        </w:rPr>
+        <w:t xml:space="preserve">&lt;/del&gt;</w:t>
+      </w:r>
+      <w:r>
+        <w:rPr>
+          <w:color w:val="000000"/>
+          <w:rtl w:val="0"/>
+        </w:rPr>
+        <w:t xml:space="preserve"> &amp;</w:t>
+      </w:r>
+      <w:r>
+        <w:rPr>
+          <w:rFonts w:ascii="Courier New" w:cs="Courier New" w:eastAsia="Courier New" w:hAnsi="Courier New"/>
+          <w:color w:val="a9a9a9"/>
+          <w:sz w:val="18"/>
+          <w:szCs w:val="18"/>
+          <w:rtl w:val="0"/>
+        </w:rPr>
+        <w:t xml:space="preserve">amp;</w:t>
+      </w:r>
+      <w:r>
+        <w:rPr>
+          <w:color w:val="000000"/>
+          <w:rtl w:val="0"/>
+        </w:rPr>
+        <w:t xml:space="preserve"> tres subtils, qui donne liaison au</w:t>
+      </w:r>
+      <w:r>
+        <w:rPr>
+          <w:rFonts w:ascii="Courier New" w:cs="Courier New" w:eastAsia="Courier New" w:hAnsi="Courier New"/>
+          <w:color w:val="a9a9a9"/>
+          <w:sz w:val="18"/>
+          <w:szCs w:val="18"/>
+          <w:rtl w:val="0"/>
+        </w:rPr>
+        <w:t xml:space="preserve">&lt;lb/&gt;</w:t>
+      </w:r>
+      <w:r>
+        <w:rPr>
+          <w:rtl w:val="0"/>
+        </w:rPr>
+      </w:r>
+    </w:p>
+    <w:p>
+      <w:pPr>
+        <w:widowControl w:val="0"/>
+        <w:pBdr>
+          <w:top w:space="0" w:sz="0" w:val="nil"/>
+          <w:left w:space="0" w:sz="0" w:val="nil"/>
+          <w:bottom w:space="0" w:sz="0" w:val="nil"/>
+          <w:right w:space="0" w:sz="0" w:val="nil"/>
+          <w:between w:space="0" w:sz="0" w:val="nil"/>
+        </w:pBdr>
+        <w:shd w:fill="auto" w:val="clear"/>
+        <w:contextualSpacing w:val="0"/>
+        <w:rPr>
+          <w:color w:val="000000"/>
+        </w:rPr>
+      </w:pPr>
+      <w:r>
+        <w:rPr>
+          <w:rtl w:val="0"/>
+        </w:rPr>
+        <w:t xml:space="preserve">sable</w:t>
+      </w:r>
+      <w:r>
+        <w:rPr>
+          <w:b w:val="0"/>
+          <w:color w:val="000000"/>
+          <w:rtl w:val="0"/>
+        </w:rPr>
+        <w:t xml:space="preserve">,</w:t>
+      </w:r>
+      <w:r>
+        <w:rPr>
+          <w:color w:val="000000"/>
+          <w:rtl w:val="0"/>
+        </w:rPr>
+        <w:t xml:space="preserve"> d'une fa</w:t>
+      </w:r>
+      <w:r>
+        <w:rPr>
+          <w:color w:val="000000"/>
+          <w:rtl w:val="0"/>
+        </w:rPr>
+        <w:t xml:space="preserve">ç</w:t>
+      </w:r>
+      <w:r>
+        <w:rPr>
+          <w:color w:val="000000"/>
+          <w:rtl w:val="0"/>
+        </w:rPr>
+        <w:t xml:space="preserve">on bien plus excellente que la </w:t>
+      </w:r>
+      <w:r>
+        <w:rPr>
+          <w:rFonts w:ascii="Courier New" w:cs="Courier New" w:eastAsia="Courier New" w:hAnsi="Courier New"/>
+          <w:color w:val="0000ff"/>
+          <w:sz w:val="18"/>
+          <w:szCs w:val="18"/>
+          <w:rtl w:val="0"/>
+        </w:rPr>
+        <w:t xml:space="preserve">&lt;m&gt;</w:t>
+      </w:r>
+      <w:r>
+        <w:rPr>
+          <w:color w:val="000000"/>
+          <w:rtl w:val="0"/>
+        </w:rPr>
+        <w:t xml:space="preserve">tondure</w:t>
+      </w:r>
+      <w:r>
+        <w:rPr>
+          <w:rFonts w:ascii="Courier New" w:cs="Courier New" w:eastAsia="Courier New" w:hAnsi="Courier New"/>
+          <w:color w:val="0000ff"/>
+          <w:sz w:val="18"/>
+          <w:szCs w:val="18"/>
+          <w:rtl w:val="0"/>
+        </w:rPr>
+        <w:t xml:space="preserve">&lt;/m&gt;</w:t>
+      </w:r>
+      <w:r>
+        <w:rPr>
+          <w:color w:val="000000"/>
+          <w:rtl w:val="0"/>
+        </w:rPr>
+        <w:t xml:space="preserve"> parmy</w:t>
+      </w:r>
+      <w:r>
+        <w:rPr>
+          <w:rFonts w:ascii="Courier New" w:cs="Courier New" w:eastAsia="Courier New" w:hAnsi="Courier New"/>
+          <w:color w:val="a9a9a9"/>
+          <w:sz w:val="18"/>
+          <w:szCs w:val="18"/>
+          <w:rtl w:val="0"/>
+        </w:rPr>
+        <w:t xml:space="preserve">&lt;lb/&gt;</w:t>
+      </w:r>
+      <w:r>
+        <w:rPr>
+          <w:rtl w:val="0"/>
+        </w:rPr>
+      </w:r>
+    </w:p>
+    <w:p>
+      <w:pPr>
+        <w:widowControl w:val="0"/>
+        <w:pBdr>
+          <w:top w:space="0" w:sz="0" w:val="nil"/>
+          <w:left w:space="0" w:sz="0" w:val="nil"/>
+          <w:bottom w:space="0" w:sz="0" w:val="nil"/>
+          <w:right w:space="0" w:sz="0" w:val="nil"/>
+          <w:between w:space="0" w:sz="0" w:val="nil"/>
+        </w:pBdr>
+        <w:shd w:fill="auto" w:val="clear"/>
+        <w:contextualSpacing w:val="0"/>
+        <w:rPr>
+          <w:color w:val="000000"/>
+        </w:rPr>
+      </w:pPr>
+      <w:r>
+        <w:rPr>
+          <w:color w:val="000000"/>
+          <w:rtl w:val="0"/>
+        </w:rPr>
+        <w:t xml:space="preserve">la </w:t>
+      </w:r>
+      <w:r>
+        <w:rPr>
+          <w:rFonts w:ascii="Courier New" w:cs="Courier New" w:eastAsia="Courier New" w:hAnsi="Courier New"/>
+          <w:b w:val="0"/>
+          <w:color w:val="0000ff"/>
+          <w:sz w:val="18"/>
+          <w:szCs w:val="18"/>
+          <w:rtl w:val="0"/>
+        </w:rPr>
+        <w:t xml:space="preserve">&lt;m&gt;</w:t>
+      </w:r>
+      <w:r>
+        <w:rPr>
+          <w:b w:val="0"/>
+          <w:color w:val="000000"/>
+          <w:rtl w:val="0"/>
+        </w:rPr>
+        <w:t xml:space="preserve">t</w:t>
+      </w:r>
+      <w:r>
+        <w:rPr>
+          <w:b w:val="0"/>
+          <w:color w:val="000000"/>
+          <w:rtl w:val="0"/>
+        </w:rPr>
+        <w:t xml:space="preserve">erre bourre </w:t>
+      </w:r>
+      <w:r>
+        <w:rPr>
+          <w:color w:val="000000"/>
+          <w:rtl w:val="0"/>
+        </w:rPr>
+        <w:t xml:space="preserve">des </w:t>
+      </w:r>
+      <w:r>
+        <w:rPr>
+          <w:rFonts w:ascii="Courier New" w:cs="Courier New" w:eastAsia="Courier New" w:hAnsi="Courier New"/>
+          <w:i w:val="0"/>
+          <w:color w:val="0000ff"/>
+          <w:sz w:val="18"/>
+          <w:szCs w:val="18"/>
+          <w:rtl w:val="0"/>
+        </w:rPr>
+        <w:t xml:space="preserve">&lt;pro&gt;</w:t>
+      </w:r>
+      <w:r>
+        <w:rPr>
+          <w:i w:val="0"/>
+          <w:color w:val="000000"/>
+          <w:rtl w:val="0"/>
+        </w:rPr>
+        <w:t xml:space="preserve">f</w:t>
+      </w:r>
+      <w:r>
+        <w:rPr>
+          <w:i w:val="0"/>
+          <w:color w:val="000000"/>
+          <w:rtl w:val="0"/>
+        </w:rPr>
+        <w:t xml:space="preserve">ondeurs</w:t>
+      </w:r>
+      <w:r>
+        <w:rPr>
+          <w:i w:val="0"/>
+          <w:color w:val="000000"/>
+          <w:rtl w:val="0"/>
+        </w:rPr>
+        <w:t xml:space="preserve"> </w:t>
+      </w:r>
+      <w:r>
+        <w:rPr>
+          <w:color w:val="000000"/>
+          <w:rtl w:val="0"/>
+        </w:rPr>
+        <w:t xml:space="preserve">de grands ouvraiges</w:t>
+      </w:r>
+      <w:r>
+        <w:rPr>
+          <w:rFonts w:ascii="Courier New" w:cs="Courier New" w:eastAsia="Courier New" w:hAnsi="Courier New"/>
+          <w:color w:val="0000ff"/>
+          <w:sz w:val="18"/>
+          <w:szCs w:val="18"/>
+          <w:rtl w:val="0"/>
+        </w:rPr>
+        <w:t xml:space="preserve">&lt;/pro&gt;&lt;/m&gt;</w:t>
+      </w:r>
+      <w:r>
+        <w:rPr>
+          <w:color w:val="000000"/>
+          <w:rtl w:val="0"/>
+        </w:rPr>
+        <w:t xml:space="preserve">, </w:t>
+      </w:r>
+      <w:r>
+        <w:rPr>
+          <w:color w:val="000000"/>
+          <w:rtl w:val="0"/>
+        </w:rPr>
+        <w:t xml:space="preserve">c</w:t>
+      </w:r>
+      <w:r>
+        <w:rPr>
+          <w:color w:val="000000"/>
+          <w:rtl w:val="0"/>
+        </w:rPr>
+        <w:t xml:space="preserve">ar ceste</w:t>
+      </w:r>
+      <w:r>
+        <w:rPr>
+          <w:rFonts w:ascii="Courier New" w:cs="Courier New" w:eastAsia="Courier New" w:hAnsi="Courier New"/>
+          <w:color w:val="a9a9a9"/>
+          <w:sz w:val="18"/>
+          <w:szCs w:val="18"/>
+          <w:rtl w:val="0"/>
+        </w:rPr>
+        <w:t xml:space="preserve">&lt;lb/&gt;</w:t>
+      </w:r>
+      <w:r>
+        <w:rPr>
+          <w:rtl w:val="0"/>
+        </w:rPr>
+      </w:r>
+    </w:p>
+    <w:p>
+      <w:pPr>
+        <w:widowControl w:val="0"/>
+        <w:pBdr>
+          <w:top w:space="0" w:sz="0" w:val="nil"/>
+          <w:left w:space="0" w:sz="0" w:val="nil"/>
+          <w:bottom w:space="0" w:sz="0" w:val="nil"/>
+          <w:right w:space="0" w:sz="0" w:val="nil"/>
+          <w:between w:space="0" w:sz="0" w:val="nil"/>
+        </w:pBdr>
+        <w:shd w:fill="auto" w:val="clear"/>
+        <w:contextualSpacing w:val="0"/>
+        <w:rPr/>
+      </w:pPr>
+      <w:r>
+        <w:rPr>
+          <w:rFonts w:ascii="Courier New" w:cs="Courier New" w:eastAsia="Courier New" w:hAnsi="Courier New"/>
+          <w:b w:val="0"/>
+          <w:color w:val="0000ff"/>
+          <w:sz w:val="18"/>
+          <w:szCs w:val="18"/>
+          <w:rtl w:val="0"/>
+        </w:rPr>
+        <w:t xml:space="preserve">&lt;m&gt;</w:t>
+      </w:r>
+      <w:r>
+        <w:rPr>
+          <w:b w:val="0"/>
+          <w:color w:val="000000"/>
+          <w:rtl w:val="0"/>
+        </w:rPr>
+        <w:t xml:space="preserve">t</w:t>
+      </w:r>
+      <w:r>
+        <w:rPr>
+          <w:b w:val="0"/>
+          <w:color w:val="000000"/>
+          <w:rtl w:val="0"/>
+        </w:rPr>
+        <w:t xml:space="preserve">ondure</w:t>
+      </w:r>
+      <w:r>
+        <w:rPr>
+          <w:rFonts w:ascii="Courier New" w:cs="Courier New" w:eastAsia="Courier New" w:hAnsi="Courier New"/>
+          <w:b w:val="0"/>
+          <w:color w:val="0000ff"/>
+          <w:sz w:val="18"/>
+          <w:szCs w:val="18"/>
+          <w:rtl w:val="0"/>
+        </w:rPr>
+        <w:t xml:space="preserve">&lt;/m&gt;</w:t>
+      </w:r>
+      <w:r>
+        <w:rPr>
+          <w:b w:val="0"/>
+          <w:color w:val="000000"/>
+          <w:rtl w:val="0"/>
+        </w:rPr>
+        <w:t xml:space="preserve"> </w:t>
+      </w:r>
+      <w:r>
+        <w:rPr>
+          <w:color w:val="000000"/>
+          <w:rtl w:val="0"/>
+        </w:rPr>
+        <w:t xml:space="preserve">&amp;</w:t>
+      </w:r>
+      <w:r>
+        <w:rPr>
+          <w:rFonts w:ascii="Courier New" w:cs="Courier New" w:eastAsia="Courier New" w:hAnsi="Courier New"/>
+          <w:color w:val="a9a9a9"/>
+          <w:sz w:val="18"/>
+          <w:szCs w:val="18"/>
+          <w:rtl w:val="0"/>
+        </w:rPr>
+        <w:t xml:space="preserve">amp;</w:t>
+      </w:r>
+      <w:r>
+        <w:rPr>
+          <w:color w:val="000000"/>
+          <w:rtl w:val="0"/>
+        </w:rPr>
+        <w:t xml:space="preserve"> </w:t>
+      </w:r>
+      <w:r>
+        <w:rPr>
+          <w:rFonts w:ascii="Courier New" w:cs="Courier New" w:eastAsia="Courier New" w:hAnsi="Courier New"/>
+          <w:b w:val="0"/>
+          <w:color w:val="0000ff"/>
+          <w:sz w:val="18"/>
+          <w:szCs w:val="18"/>
+          <w:rtl w:val="0"/>
+        </w:rPr>
+        <w:t xml:space="preserve">&lt;m&gt;</w:t>
+      </w:r>
+      <w:r>
+        <w:rPr>
+          <w:b w:val="0"/>
+          <w:color w:val="000000"/>
+          <w:rtl w:val="0"/>
+        </w:rPr>
+        <w:t xml:space="preserve">b</w:t>
+      </w:r>
+      <w:r>
+        <w:rPr>
+          <w:b w:val="0"/>
+          <w:color w:val="000000"/>
+          <w:rtl w:val="0"/>
+        </w:rPr>
+        <w:t xml:space="preserve">ourre</w:t>
+      </w:r>
+      <w:r>
+        <w:rPr>
+          <w:rFonts w:ascii="Courier New" w:cs="Courier New" w:eastAsia="Courier New" w:hAnsi="Courier New"/>
+          <w:b w:val="0"/>
+          <w:color w:val="0000ff"/>
+          <w:sz w:val="18"/>
+          <w:szCs w:val="18"/>
+          <w:rtl w:val="0"/>
+        </w:rPr>
+        <w:t xml:space="preserve">&lt;/m&gt;</w:t>
+      </w:r>
+      <w:r>
+        <w:rPr>
+          <w:b w:val="0"/>
+          <w:color w:val="000000"/>
+          <w:rtl w:val="0"/>
+        </w:rPr>
+        <w:t xml:space="preserve"> </w:t>
+      </w:r>
+      <w:r>
+        <w:rPr>
+          <w:color w:val="000000"/>
+          <w:rtl w:val="0"/>
+        </w:rPr>
+        <w:t xml:space="preserve">se brusle et l'</w:t>
+      </w:r>
+      <w:r>
+        <w:rPr>
+          <w:rFonts w:ascii="Courier New" w:cs="Courier New" w:eastAsia="Courier New" w:hAnsi="Courier New"/>
+          <w:b w:val="0"/>
+          <w:color w:val="0000ff"/>
+          <w:sz w:val="18"/>
+          <w:szCs w:val="18"/>
+          <w:rtl w:val="0"/>
+        </w:rPr>
+        <w:t xml:space="preserve">&lt;m&gt;</w:t>
+      </w:r>
+      <w:r>
+        <w:rPr>
+          <w:b w:val="0"/>
+          <w:color w:val="000000"/>
+          <w:rtl w:val="0"/>
+        </w:rPr>
+        <w:t xml:space="preserve">a</w:t>
+      </w:r>
+      <w:r>
+        <w:rPr>
+          <w:b w:val="0"/>
+          <w:color w:val="000000"/>
+          <w:rtl w:val="0"/>
+        </w:rPr>
+        <w:t xml:space="preserve">lum de plume</w:t>
+      </w:r>
+      <w:r>
+        <w:rPr>
+          <w:rFonts w:ascii="Courier New" w:cs="Courier New" w:eastAsia="Courier New" w:hAnsi="Courier New"/>
+          <w:b w:val="0"/>
+          <w:color w:val="0000ff"/>
+          <w:sz w:val="18"/>
+          <w:szCs w:val="18"/>
+          <w:rtl w:val="0"/>
+        </w:rPr>
+        <w:t xml:space="preserve">&lt;/m&gt; </w:t>
+      </w:r>
+      <w:r>
+        <w:rPr>
+          <w:rFonts w:ascii="Courier New" w:cs="Courier New" w:eastAsia="Courier New" w:hAnsi="Courier New"/>
+          <w:color w:val="a91111"/>
+          <w:sz w:val="18"/>
+          <w:szCs w:val="18"/>
+          <w:rtl w:val="0"/>
+        </w:rPr>
+        <w:t xml:space="preserve">&lt;del&gt;</w:t>
+      </w:r>
+      <w:r>
+        <w:rPr>
+          <w:rtl w:val="0"/>
+        </w:rPr>
+        <w:t xml:space="preserve">ne</w:t>
+      </w:r>
+      <w:r>
+        <w:rPr>
+          <w:rFonts w:ascii="Courier New" w:cs="Courier New" w:eastAsia="Courier New" w:hAnsi="Courier New"/>
+          <w:color w:val="a91111"/>
+          <w:sz w:val="18"/>
+          <w:szCs w:val="18"/>
+          <w:rtl w:val="0"/>
+        </w:rPr>
+        <w:t xml:space="preserve">&lt;/del&gt;</w:t>
+      </w:r>
+      <w:r>
+        <w:rPr>
+          <w:b w:val="0"/>
+          <w:color w:val="000000"/>
+          <w:rtl w:val="0"/>
+        </w:rPr>
+        <w:t xml:space="preserve"> </w:t>
+      </w:r>
+      <w:r>
+        <w:rPr>
+          <w:color w:val="000000"/>
+          <w:rtl w:val="0"/>
+        </w:rPr>
+        <w:t xml:space="preserve">resiste au foeu.</w:t>
+      </w:r>
+      <w:r>
+        <w:rPr>
+          <w:rFonts w:ascii="Courier New" w:cs="Courier New" w:eastAsia="Courier New" w:hAnsi="Courier New"/>
+          <w:color w:val="7f6000"/>
+          <w:sz w:val="18"/>
+          <w:szCs w:val="18"/>
+          <w:rtl w:val="0"/>
+        </w:rPr>
+        <w:t xml:space="preserve">&lt;/ab&gt;</w:t>
+      </w:r>
+      <w:r>
+        <w:rPr>
+          <w:rtl w:val="0"/>
+        </w:rPr>
+      </w:r>
+    </w:p>
+    <w:p>
+      <w:pPr>
+        <w:widowControl w:val="0"/>
+        <w:pBdr>
+          <w:top w:space="0" w:sz="0" w:val="nil"/>
+          <w:left w:space="0" w:sz="0" w:val="nil"/>
+          <w:bottom w:space="0" w:sz="0" w:val="nil"/>
+          <w:right w:space="0" w:sz="0" w:val="nil"/>
+          <w:between w:space="0" w:sz="0" w:val="nil"/>
+        </w:pBdr>
+        <w:shd w:fill="auto" w:val="clear"/>
+        <w:contextualSpacing w:val="0"/>
+        <w:rPr/>
+      </w:pPr>
+      <w:r>
+        <w:rPr>
+          <w:rtl w:val="0"/>
+        </w:rPr>
+      </w:r>
+    </w:p>
+    <w:p>
+      <w:pPr>
+        <w:widowControl w:val="0"/>
+        <w:pBdr>
+          <w:top w:space="0" w:sz="0" w:val="nil"/>
+          <w:left w:space="0" w:sz="0" w:val="nil"/>
+          <w:bottom w:space="0" w:sz="0" w:val="nil"/>
+          <w:right w:space="0" w:sz="0" w:val="nil"/>
+          <w:between w:space="0" w:sz="0" w:val="nil"/>
+        </w:pBdr>
+        <w:shd w:fill="auto" w:val="clear"/>
+        <w:contextualSpacing w:val="0"/>
+        <w:rPr/>
+      </w:pPr>
+      <w:r>
+        <w:rPr>
+          <w:rtl w:val="0"/>
+        </w:rPr>
+      </w:r>
+    </w:p>
+    <w:p>
+      <w:pPr>
+        <w:widowControl w:val="0"/>
+        <w:pBdr>
+          <w:top w:space="0" w:sz="0" w:val="nil"/>
+          <w:left w:space="0" w:sz="0" w:val="nil"/>
+          <w:bottom w:space="0" w:sz="0" w:val="nil"/>
+          <w:right w:space="0" w:sz="0" w:val="nil"/>
+          <w:between w:space="0" w:sz="0" w:val="nil"/>
+        </w:pBdr>
+        <w:shd w:fill="auto" w:val="clear"/>
+        <w:contextualSpacing w:val="0"/>
+        <w:rPr>
+          <w:color w:val="000000"/>
+        </w:rPr>
+      </w:pPr>
+      <w:r>
+        <w:rPr>
+          <w:rFonts w:ascii="Courier New" w:cs="Courier New" w:eastAsia="Courier New" w:hAnsi="Courier New"/>
+          <w:color w:val="7f6000"/>
+          <w:sz w:val="18"/>
+          <w:szCs w:val="18"/>
+          <w:rtl w:val="0"/>
+        </w:rPr>
+        <w:t xml:space="preserve">&lt;ab&gt;</w:t>
+      </w:r>
+      <w:r>
+        <w:rPr>
+          <w:color w:val="000000"/>
+          <w:rtl w:val="0"/>
+        </w:rPr>
+        <w:t xml:space="preserve">Pour entourner les </w:t>
+      </w:r>
+      <w:r>
+        <w:rPr>
+          <w:rFonts w:ascii="Courier New" w:cs="Courier New" w:eastAsia="Courier New" w:hAnsi="Courier New"/>
+          <w:color w:val="0000ff"/>
+          <w:sz w:val="18"/>
+          <w:szCs w:val="18"/>
+          <w:rtl w:val="0"/>
+        </w:rPr>
+        <w:t xml:space="preserve">&lt;tl&gt;</w:t>
+      </w:r>
+      <w:r>
+        <w:rPr>
+          <w:color w:val="000000"/>
+          <w:rtl w:val="0"/>
+        </w:rPr>
+        <w:t xml:space="preserve">moules</w:t>
+      </w:r>
+      <w:r>
+        <w:rPr>
+          <w:rFonts w:ascii="Courier New" w:cs="Courier New" w:eastAsia="Courier New" w:hAnsi="Courier New"/>
+          <w:color w:val="0000ff"/>
+          <w:sz w:val="18"/>
+          <w:szCs w:val="18"/>
+          <w:rtl w:val="0"/>
+        </w:rPr>
+        <w:t xml:space="preserve">&lt;/tl&gt;</w:t>
+      </w:r>
+      <w:r>
+        <w:rPr>
+          <w:color w:val="000000"/>
+          <w:rtl w:val="0"/>
+        </w:rPr>
+        <w:t xml:space="preserve"> quand tu </w:t>
+      </w:r>
+      <w:r>
+        <w:rPr>
+          <w:rFonts w:ascii="Courier New" w:cs="Courier New" w:eastAsia="Courier New" w:hAnsi="Courier New"/>
+          <w:color w:val="a91111"/>
+          <w:sz w:val="18"/>
+          <w:szCs w:val="18"/>
+          <w:rtl w:val="0"/>
+        </w:rPr>
+        <w:t xml:space="preserve">&lt;del&gt;</w:t>
+      </w:r>
+      <w:r>
+        <w:rPr>
+          <w:rtl w:val="0"/>
+        </w:rPr>
+        <w:t xml:space="preserve">em</w:t>
+      </w:r>
+      <w:r>
+        <w:rPr>
+          <w:rFonts w:ascii="Courier New" w:cs="Courier New" w:eastAsia="Courier New" w:hAnsi="Courier New"/>
+          <w:color w:val="a91111"/>
+          <w:sz w:val="18"/>
+          <w:szCs w:val="18"/>
+          <w:rtl w:val="0"/>
+        </w:rPr>
+        <w:t xml:space="preserve">&lt;/del&gt;</w:t>
+      </w:r>
+      <w:r>
+        <w:rPr>
+          <w:color w:val="000000"/>
+          <w:rtl w:val="0"/>
+        </w:rPr>
+        <w:t xml:space="preserve"> jectes dessus les choses à</w:t>
+      </w:r>
+      <w:r>
+        <w:rPr>
+          <w:rFonts w:ascii="Courier New" w:cs="Courier New" w:eastAsia="Courier New" w:hAnsi="Courier New"/>
+          <w:color w:val="a9a9a9"/>
+          <w:sz w:val="18"/>
+          <w:szCs w:val="18"/>
+          <w:rtl w:val="0"/>
+        </w:rPr>
+        <w:t xml:space="preserve">&lt;lb/&gt;</w:t>
+      </w:r>
+      <w:r>
+        <w:rPr>
+          <w:rtl w:val="0"/>
+        </w:rPr>
+      </w:r>
+    </w:p>
+    <w:p>
+      <w:pPr>
+        <w:widowControl w:val="0"/>
+        <w:pBdr>
+          <w:top w:space="0" w:sz="0" w:val="nil"/>
+          <w:left w:space="0" w:sz="0" w:val="nil"/>
+          <w:bottom w:space="0" w:sz="0" w:val="nil"/>
+          <w:right w:space="0" w:sz="0" w:val="nil"/>
+          <w:between w:space="0" w:sz="0" w:val="nil"/>
+        </w:pBdr>
+        <w:shd w:fill="auto" w:val="clear"/>
+        <w:contextualSpacing w:val="0"/>
+        <w:rPr>
+          <w:color w:val="000000"/>
+        </w:rPr>
+      </w:pPr>
+      <w:r>
+        <w:rPr>
+          <w:color w:val="000000"/>
+          <w:rtl w:val="0"/>
+        </w:rPr>
+        <w:t xml:space="preserve">mouler ton </w:t>
+      </w:r>
+      <w:r>
+        <w:rPr>
+          <w:b w:val="0"/>
+          <w:color w:val="000000"/>
+          <w:rtl w:val="0"/>
+        </w:rPr>
+        <w:t xml:space="preserve">s</w:t>
+      </w:r>
+      <w:r>
+        <w:rPr>
+          <w:b w:val="0"/>
+          <w:color w:val="000000"/>
+          <w:rtl w:val="0"/>
+        </w:rPr>
+        <w:t xml:space="preserve">able liquide</w:t>
+      </w:r>
+      <w:r>
+        <w:rPr>
+          <w:rFonts w:ascii="Courier New" w:cs="Courier New" w:eastAsia="Courier New" w:hAnsi="Courier New"/>
+          <w:color w:val="a91111"/>
+          <w:sz w:val="18"/>
+          <w:szCs w:val="18"/>
+          <w:rtl w:val="0"/>
+        </w:rPr>
+        <w:t xml:space="preserve">,</w:t>
+      </w:r>
+      <w:r>
+        <w:rPr>
+          <w:color w:val="000000"/>
+          <w:rtl w:val="0"/>
+        </w:rPr>
+        <w:t xml:space="preserve"> fais </w:t>
+      </w:r>
+      <w:r>
+        <w:rPr>
+          <w:rFonts w:ascii="Courier New" w:cs="Courier New" w:eastAsia="Courier New" w:hAnsi="Courier New"/>
+          <w:color w:val="a91111"/>
+          <w:sz w:val="18"/>
+          <w:szCs w:val="18"/>
+          <w:rtl w:val="0"/>
+        </w:rPr>
+        <w:t xml:space="preserve">&lt;del&gt;</w:t>
+      </w:r>
+      <w:r>
+        <w:rPr>
+          <w:rtl w:val="0"/>
+        </w:rPr>
+        <w:t xml:space="preserve">ton</w:t>
+      </w:r>
+      <w:r>
+        <w:rPr>
+          <w:rFonts w:ascii="Courier New" w:cs="Courier New" w:eastAsia="Courier New" w:hAnsi="Courier New"/>
+          <w:color w:val="a91111"/>
+          <w:sz w:val="18"/>
+          <w:szCs w:val="18"/>
+          <w:rtl w:val="0"/>
+        </w:rPr>
+        <w:t xml:space="preserve">&lt;/del&gt; </w:t>
+      </w:r>
+      <w:r>
+        <w:rPr>
+          <w:color w:val="000000"/>
+          <w:rtl w:val="0"/>
+        </w:rPr>
+        <w:t xml:space="preserve">un cercle &amp;</w:t>
+      </w:r>
+      <w:r>
+        <w:rPr>
+          <w:rFonts w:ascii="Courier New" w:cs="Courier New" w:eastAsia="Courier New" w:hAnsi="Courier New"/>
+          <w:color w:val="a9a9a9"/>
+          <w:sz w:val="18"/>
+          <w:szCs w:val="18"/>
+          <w:rtl w:val="0"/>
+        </w:rPr>
+        <w:t xml:space="preserve">amp;</w:t>
+      </w:r>
+      <w:r>
+        <w:rPr>
+          <w:color w:val="000000"/>
+          <w:rtl w:val="0"/>
+        </w:rPr>
+        <w:t xml:space="preserve"> entour de </w:t>
+      </w:r>
+      <w:r>
+        <w:rPr>
+          <w:rFonts w:ascii="Courier New" w:cs="Courier New" w:eastAsia="Courier New" w:hAnsi="Courier New"/>
+          <w:b w:val="0"/>
+          <w:color w:val="0000ff"/>
+          <w:sz w:val="18"/>
+          <w:szCs w:val="18"/>
+          <w:rtl w:val="0"/>
+        </w:rPr>
+        <w:t xml:space="preserve">&lt;m&gt;</w:t>
+      </w:r>
+      <w:r>
+        <w:rPr>
+          <w:b w:val="0"/>
+          <w:color w:val="000000"/>
+          <w:rtl w:val="0"/>
+        </w:rPr>
+        <w:t xml:space="preserve">t</w:t>
+      </w:r>
+      <w:r>
+        <w:rPr>
+          <w:b w:val="0"/>
+          <w:color w:val="000000"/>
+          <w:rtl w:val="0"/>
+        </w:rPr>
+        <w:t xml:space="preserve">erre </w:t>
+      </w:r>
+      <w:r>
+        <w:rPr>
+          <w:color w:val="000000"/>
+          <w:rtl w:val="0"/>
+        </w:rPr>
+        <w:t xml:space="preserve">grasse</w:t>
+      </w:r>
+      <w:r>
+        <w:rPr>
+          <w:rFonts w:ascii="Courier New" w:cs="Courier New" w:eastAsia="Courier New" w:hAnsi="Courier New"/>
+          <w:color w:val="0000ff"/>
+          <w:sz w:val="18"/>
+          <w:szCs w:val="18"/>
+          <w:rtl w:val="0"/>
+        </w:rPr>
+        <w:t xml:space="preserve">&lt;/m&gt;</w:t>
+      </w:r>
+      <w:r>
+        <w:rPr>
+          <w:rFonts w:ascii="Courier New" w:cs="Courier New" w:eastAsia="Courier New" w:hAnsi="Courier New"/>
+          <w:color w:val="a9a9a9"/>
+          <w:sz w:val="18"/>
+          <w:szCs w:val="18"/>
+          <w:rtl w:val="0"/>
+        </w:rPr>
+        <w:t xml:space="preserve">&lt;lb/&gt;</w:t>
+      </w:r>
+      <w:r>
+        <w:rPr>
+          <w:rtl w:val="0"/>
+        </w:rPr>
+      </w:r>
+    </w:p>
+    <w:p>
+      <w:pPr>
+        <w:widowControl w:val="0"/>
+        <w:pBdr>
+          <w:top w:space="0" w:sz="0" w:val="nil"/>
+          <w:left w:space="0" w:sz="0" w:val="nil"/>
+          <w:bottom w:space="0" w:sz="0" w:val="nil"/>
+          <w:right w:space="0" w:sz="0" w:val="nil"/>
+          <w:between w:space="0" w:sz="0" w:val="nil"/>
+        </w:pBdr>
+        <w:shd w:fill="auto" w:val="clear"/>
+        <w:contextualSpacing w:val="0"/>
+        <w:rPr>
+          <w:color w:val="000000"/>
+        </w:rPr>
+      </w:pPr>
+      <w:r>
+        <w:rPr>
+          <w:color w:val="000000"/>
+          <w:rtl w:val="0"/>
+        </w:rPr>
+        <w:t xml:space="preserve">fort battue.</w:t>
+      </w:r>
+      <w:r>
+        <w:rPr>
+          <w:rFonts w:ascii="Courier New" w:cs="Courier New" w:eastAsia="Courier New" w:hAnsi="Courier New"/>
+          <w:color w:val="7f6000"/>
+          <w:sz w:val="18"/>
+          <w:szCs w:val="18"/>
+          <w:rtl w:val="0"/>
+        </w:rPr>
+        <w:t xml:space="preserve">&lt;/ab&gt;</w:t>
+      </w:r>
+      <w:r>
+        <w:rPr>
+          <w:rtl w:val="0"/>
+        </w:rPr>
+      </w:r>
+    </w:p>
+    <w:p>
+      <w:pPr>
+        <w:widowControl w:val="0"/>
+        <w:pBdr>
+          <w:top w:space="0" w:sz="0" w:val="nil"/>
+          <w:left w:space="0" w:sz="0" w:val="nil"/>
+          <w:bottom w:space="0" w:sz="0" w:val="nil"/>
+          <w:right w:space="0" w:sz="0" w:val="nil"/>
+          <w:between w:space="0" w:sz="0" w:val="nil"/>
+        </w:pBdr>
+        <w:shd w:fill="auto" w:val="clear"/>
+        <w:contextualSpacing w:val="0"/>
+        <w:rPr>
+          <w:color w:val="000000"/>
+        </w:rPr>
+      </w:pPr>
+      <w:r>
+        <w:rPr>
+          <w:color w:val="000000"/>
+          <w:rtl w:val="0"/>
+        </w:rPr>
+        <w:t xml:space="preserve"> </w:t>
+      </w:r>
+      <w:r>
+        <w:rPr>
+          <w:rtl w:val="0"/>
+        </w:rPr>
+      </w:r>
+    </w:p>
+    <w:p>
+      <w:pPr>
+        <w:widowControl w:val="0"/>
+        <w:pBdr>
+          <w:top w:space="0" w:sz="0" w:val="nil"/>
+          <w:left w:space="0" w:sz="0" w:val="nil"/>
+          <w:bottom w:space="0" w:sz="0" w:val="nil"/>
+          <w:right w:space="0" w:sz="0" w:val="nil"/>
+          <w:between w:space="0" w:sz="0" w:val="nil"/>
+        </w:pBdr>
+        <w:shd w:fill="auto" w:val="clear"/>
+        <w:contextualSpacing w:val="0"/>
+        <w:rPr>
+          <w:color w:val="000000"/>
+        </w:rPr>
+      </w:pPr>
+      <w:r>
+        <w:rPr>
+          <w:rFonts w:ascii="Courier New" w:cs="Courier New" w:eastAsia="Courier New" w:hAnsi="Courier New"/>
+          <w:color w:val="7f6000"/>
+          <w:sz w:val="18"/>
+          <w:szCs w:val="18"/>
+          <w:rtl w:val="0"/>
+        </w:rPr>
+        <w:t xml:space="preserve">&lt;ab&gt;</w:t>
+      </w:r>
       <w:commentRangeStart w:id="0"/>
       <w:r>
         <w:rPr>
-          <w:color w:val="000000"/>
-          <w:rtl w:val="0"/>
-        </w:rPr>
-        <w:t xml:space="preserve">&amp;</w:t>
+          <w:rFonts w:ascii="Courier New" w:cs="Courier New" w:eastAsia="Courier New" w:hAnsi="Courier New"/>
+          <w:color w:val="7f6000"/>
+          <w:sz w:val="18"/>
+          <w:szCs w:val="18"/>
+          <w:rtl w:val="0"/>
+        </w:rPr>
+        <w:t xml:space="preserve">@</w:t>
       </w:r>
       <w:commentRangeEnd w:id="0"/>
       <w:r>
@@ -341,19 +2850,19 @@
       <w:r>
         <w:rPr>
           <w:rFonts w:ascii="Courier New" w:cs="Courier New" w:eastAsia="Courier New" w:hAnsi="Courier New"/>
-          <w:color w:val="a9a9a9"/>
-          <w:sz w:val="18"/>
-          <w:szCs w:val="18"/>
-          <w:rtl w:val="0"/>
-        </w:rPr>
-        <w:t xml:space="preserve">amp;</w:t>
-      </w:r>
-      <w:r>
-        <w:rPr>
-          <w:color w:val="000000"/>
-          <w:rtl w:val="0"/>
-        </w:rPr>
-        <w:t xml:space="preserve"> aultres, ilz les fault rompre,</w:t>
+          <w:color w:val="0000ff"/>
+          <w:sz w:val="18"/>
+          <w:szCs w:val="18"/>
+          <w:rtl w:val="0"/>
+        </w:rPr>
+        <w:t xml:space="preserve">&lt;la&gt;</w:t>
+      </w:r>
+      <w:r>
+        <w:rPr>
+          <w:color w:val="000000"/>
+          <w:rtl w:val="0"/>
+        </w:rPr>
+        <w:t xml:space="preserve">Archanum omnibus fere reconditum est in re fusoria,</w:t>
       </w:r>
       <w:r>
         <w:rPr>
@@ -392,34 +2901,373 @@
           <w:color w:val="000000"/>
           <w:rtl w:val="0"/>
         </w:rPr>
-        <w:t xml:space="preserve">mays plustost il les fault bien tremper en </w:t>
-      </w:r>
-      <w:r>
-        <w:rPr>
-          <w:rFonts w:ascii="Courier New" w:cs="Courier New" w:eastAsia="Courier New" w:hAnsi="Courier New"/>
-          <w:b w:val="0"/>
-          <w:color w:val="0000ff"/>
-          <w:sz w:val="18"/>
-          <w:szCs w:val="18"/>
-          <w:rtl w:val="0"/>
-        </w:rPr>
-        <w:t xml:space="preserve">&lt;m&gt;</w:t>
-      </w:r>
-      <w:r>
-        <w:rPr>
-          <w:b w:val="0"/>
-          <w:color w:val="000000"/>
-          <w:rtl w:val="0"/>
-        </w:rPr>
-        <w:t xml:space="preserve">e</w:t>
-      </w:r>
-      <w:r>
-        <w:rPr>
-          <w:b w:val="0"/>
-          <w:color w:val="000000"/>
-          <w:rtl w:val="0"/>
-        </w:rPr>
-        <w:t xml:space="preserve">au</w:t>
+        <w:t xml:space="preserve">v</w:t>
+      </w:r>
+      <w:r>
+        <w:rPr>
+          <w:rFonts w:ascii="Courier New" w:cs="Courier New" w:eastAsia="Courier New" w:hAnsi="Courier New"/>
+          <w:color w:val="a9a9a9"/>
+          <w:sz w:val="14"/>
+          <w:szCs w:val="14"/>
+          <w:rtl w:val="0"/>
+        </w:rPr>
+        <w:t xml:space="preserve">&lt;exp&gt;</w:t>
+      </w:r>
+      <w:r>
+        <w:rPr>
+          <w:color w:val="000000"/>
+          <w:rtl w:val="0"/>
+        </w:rPr>
+        <w:t xml:space="preserve">idelicet</w:t>
+      </w:r>
+      <w:r>
+        <w:rPr>
+          <w:rFonts w:ascii="Courier New" w:cs="Courier New" w:eastAsia="Courier New" w:hAnsi="Courier New"/>
+          <w:color w:val="a9a9a9"/>
+          <w:sz w:val="14"/>
+          <w:szCs w:val="14"/>
+          <w:rtl w:val="0"/>
+        </w:rPr>
+        <w:t xml:space="preserve">&lt;/exp&gt;</w:t>
+      </w:r>
+      <w:r>
+        <w:rPr>
+          <w:color w:val="000000"/>
+          <w:rtl w:val="0"/>
+        </w:rPr>
+        <w:t xml:space="preserve"> res exprimenda formis, sive </w:t>
+      </w:r>
+      <w:r>
+        <w:rPr>
+          <w:b w:val="0"/>
+          <w:color w:val="000000"/>
+          <w:rtl w:val="0"/>
+        </w:rPr>
+        <w:t xml:space="preserve">h</w:t>
+      </w:r>
+      <w:r>
+        <w:rPr>
+          <w:b w:val="0"/>
+          <w:color w:val="000000"/>
+          <w:rtl w:val="0"/>
+        </w:rPr>
+        <w:t xml:space="preserve">erba </w:t>
+      </w:r>
+      <w:r>
+        <w:rPr>
+          <w:color w:val="000000"/>
+          <w:rtl w:val="0"/>
+        </w:rPr>
+        <w:t xml:space="preserve">sit sive</w:t>
+      </w:r>
+      <w:r>
+        <w:rPr>
+          <w:rtl w:val="0"/>
+        </w:rPr>
+        <w:t xml:space="preserve"> </w:t>
+      </w:r>
+      <w:r>
+        <w:rPr>
+          <w:b w:val="0"/>
+          <w:color w:val="000000"/>
+          <w:rtl w:val="0"/>
+        </w:rPr>
+        <w:t xml:space="preserve">a</w:t>
+      </w:r>
+      <w:r>
+        <w:rPr>
+          <w:b w:val="0"/>
+          <w:color w:val="000000"/>
+          <w:rtl w:val="0"/>
+        </w:rPr>
+        <w:t xml:space="preserve">nimal</w:t>
+      </w:r>
+      <w:r>
+        <w:rPr>
+          <w:rFonts w:ascii="Courier New" w:cs="Courier New" w:eastAsia="Courier New" w:hAnsi="Courier New"/>
+          <w:b w:val="0"/>
+          <w:color w:val="a9a9a9"/>
+          <w:sz w:val="18"/>
+          <w:szCs w:val="18"/>
+          <w:rtl w:val="0"/>
+        </w:rPr>
+        <w:t xml:space="preserve">&lt;</w:t>
+      </w:r>
+      <w:r>
+        <w:rPr>
+          <w:rFonts w:ascii="Courier New" w:cs="Courier New" w:eastAsia="Courier New" w:hAnsi="Courier New"/>
+          <w:color w:val="a9a9a9"/>
+          <w:sz w:val="18"/>
+          <w:szCs w:val="18"/>
+          <w:rtl w:val="0"/>
+        </w:rPr>
+        <w:t xml:space="preserve">lb/&gt;</w:t>
+      </w:r>
+      <w:r>
+        <w:rPr>
+          <w:rtl w:val="0"/>
+        </w:rPr>
+      </w:r>
+    </w:p>
+    <w:p>
+      <w:pPr>
+        <w:widowControl w:val="0"/>
+        <w:pBdr>
+          <w:top w:space="0" w:sz="0" w:val="nil"/>
+          <w:left w:space="0" w:sz="0" w:val="nil"/>
+          <w:bottom w:space="0" w:sz="0" w:val="nil"/>
+          <w:right w:space="0" w:sz="0" w:val="nil"/>
+          <w:between w:space="0" w:sz="0" w:val="nil"/>
+        </w:pBdr>
+        <w:shd w:fill="auto" w:val="clear"/>
+        <w:contextualSpacing w:val="0"/>
+        <w:rPr>
+          <w:color w:val="000000"/>
+        </w:rPr>
+      </w:pPr>
+      <w:r>
+        <w:rPr>
+          <w:color w:val="000000"/>
+          <w:rtl w:val="0"/>
+        </w:rPr>
+        <w:t xml:space="preserve">ut </w:t>
+      </w:r>
+      <w:r>
+        <w:rPr>
+          <w:rFonts w:ascii="Courier New" w:cs="Courier New" w:eastAsia="Courier New" w:hAnsi="Courier New"/>
+          <w:b w:val="0"/>
+          <w:color w:val="0000ff"/>
+          <w:sz w:val="18"/>
+          <w:szCs w:val="18"/>
+          <w:rtl w:val="0"/>
+        </w:rPr>
+        <w:t xml:space="preserve">&lt;</w:t>
+      </w:r>
+      <w:r>
+        <w:rPr>
+          <w:rFonts w:ascii="Courier New" w:cs="Courier New" w:eastAsia="Courier New" w:hAnsi="Courier New"/>
+          <w:color w:val="0000ff"/>
+          <w:sz w:val="18"/>
+          <w:szCs w:val="18"/>
+          <w:rtl w:val="0"/>
+        </w:rPr>
+        <w:t xml:space="preserve">al</w:t>
+      </w:r>
+      <w:r>
+        <w:rPr>
+          <w:rFonts w:ascii="Courier New" w:cs="Courier New" w:eastAsia="Courier New" w:hAnsi="Courier New"/>
+          <w:b w:val="0"/>
+          <w:color w:val="0000ff"/>
+          <w:sz w:val="18"/>
+          <w:szCs w:val="18"/>
+          <w:rtl w:val="0"/>
+        </w:rPr>
+        <w:t xml:space="preserve">&gt;</w:t>
+      </w:r>
+      <w:r>
+        <w:rPr>
+          <w:b w:val="0"/>
+          <w:color w:val="000000"/>
+          <w:rtl w:val="0"/>
+        </w:rPr>
+        <w:t xml:space="preserve">l</w:t>
+      </w:r>
+      <w:r>
+        <w:rPr>
+          <w:b w:val="0"/>
+          <w:color w:val="000000"/>
+          <w:rtl w:val="0"/>
+        </w:rPr>
+        <w:t xml:space="preserve">ucerta</w:t>
+      </w:r>
+      <w:r>
+        <w:rPr>
+          <w:rFonts w:ascii="Courier New" w:cs="Courier New" w:eastAsia="Courier New" w:hAnsi="Courier New"/>
+          <w:b w:val="0"/>
+          <w:color w:val="0000ff"/>
+          <w:sz w:val="18"/>
+          <w:szCs w:val="18"/>
+          <w:rtl w:val="0"/>
+        </w:rPr>
+        <w:t xml:space="preserve">&lt;/</w:t>
+      </w:r>
+      <w:r>
+        <w:rPr>
+          <w:rFonts w:ascii="Courier New" w:cs="Courier New" w:eastAsia="Courier New" w:hAnsi="Courier New"/>
+          <w:color w:val="0000ff"/>
+          <w:sz w:val="18"/>
+          <w:szCs w:val="18"/>
+          <w:rtl w:val="0"/>
+        </w:rPr>
+        <w:t xml:space="preserve">al</w:t>
+      </w:r>
+      <w:r>
+        <w:rPr>
+          <w:rFonts w:ascii="Courier New" w:cs="Courier New" w:eastAsia="Courier New" w:hAnsi="Courier New"/>
+          <w:b w:val="0"/>
+          <w:color w:val="0000ff"/>
+          <w:sz w:val="18"/>
+          <w:szCs w:val="18"/>
+          <w:rtl w:val="0"/>
+        </w:rPr>
+        <w:t xml:space="preserve">&gt;</w:t>
+      </w:r>
+      <w:r>
+        <w:rPr>
+          <w:b w:val="0"/>
+          <w:color w:val="000000"/>
+          <w:rtl w:val="0"/>
+        </w:rPr>
+        <w:t xml:space="preserve">, </w:t>
+      </w:r>
+      <w:r>
+        <w:rPr>
+          <w:rFonts w:ascii="Courier New" w:cs="Courier New" w:eastAsia="Courier New" w:hAnsi="Courier New"/>
+          <w:color w:val="a91111"/>
+          <w:sz w:val="18"/>
+          <w:szCs w:val="18"/>
+          <w:rtl w:val="0"/>
+        </w:rPr>
+        <w:t xml:space="preserve">&lt;del&gt;</w:t>
+      </w:r>
+      <w:r>
+        <w:rPr>
+          <w:rtl w:val="0"/>
+        </w:rPr>
+        <w:t xml:space="preserve">i</w:t>
+      </w:r>
+      <w:r>
+        <w:rPr>
+          <w:rtl w:val="0"/>
+        </w:rPr>
+        <w:t xml:space="preserve">n</w:t>
+      </w:r>
+      <w:r>
+        <w:rPr>
+          <w:rFonts w:ascii="Courier New" w:cs="Courier New" w:eastAsia="Courier New" w:hAnsi="Courier New"/>
+          <w:color w:val="a91111"/>
+          <w:sz w:val="18"/>
+          <w:szCs w:val="18"/>
+          <w:rtl w:val="0"/>
+        </w:rPr>
+        <w:t xml:space="preserve">&lt;/del&gt;</w:t>
+      </w:r>
+      <w:r>
+        <w:rPr>
+          <w:rtl w:val="0"/>
+        </w:rPr>
+        <w:t xml:space="preserve"> </w:t>
+      </w:r>
+      <w:r>
+        <w:rPr>
+          <w:rFonts w:ascii="Courier New" w:cs="Courier New" w:eastAsia="Courier New" w:hAnsi="Courier New"/>
+          <w:color w:val="a91111"/>
+          <w:sz w:val="18"/>
+          <w:szCs w:val="18"/>
+          <w:rtl w:val="0"/>
+        </w:rPr>
+        <w:t xml:space="preserve">&lt;del&gt;</w:t>
+      </w:r>
+      <w:r>
+        <w:rPr>
+          <w:rtl w:val="0"/>
+        </w:rPr>
+        <w:t xml:space="preserve">af</w:t>
+      </w:r>
+      <w:r>
+        <w:rPr>
+          <w:rFonts w:ascii="Courier New" w:cs="Courier New" w:eastAsia="Courier New" w:hAnsi="Courier New"/>
+          <w:color w:val="a91111"/>
+          <w:sz w:val="18"/>
+          <w:szCs w:val="18"/>
+          <w:rtl w:val="0"/>
+        </w:rPr>
+        <w:t xml:space="preserve">&lt;/del&gt;</w:t>
+      </w:r>
+      <w:r>
+        <w:rPr>
+          <w:rtl w:val="0"/>
+        </w:rPr>
+        <w:t xml:space="preserve"> </w:t>
+      </w:r>
+      <w:r>
+        <w:rPr>
+          <w:rFonts w:ascii="Courier New" w:cs="Courier New" w:eastAsia="Courier New" w:hAnsi="Courier New"/>
+          <w:color w:val="a91111"/>
+          <w:sz w:val="18"/>
+          <w:szCs w:val="18"/>
+          <w:rtl w:val="0"/>
+        </w:rPr>
+        <w:t xml:space="preserve">&lt;del&gt;</w:t>
+      </w:r>
+      <w:r>
+        <w:rPr>
+          <w:rtl w:val="0"/>
+        </w:rPr>
+        <w:t xml:space="preserve">inting</w:t>
+      </w:r>
+      <w:r>
+        <w:rPr>
+          <w:rFonts w:ascii="Courier New" w:cs="Courier New" w:eastAsia="Courier New" w:hAnsi="Courier New"/>
+          <w:color w:val="a91111"/>
+          <w:sz w:val="18"/>
+          <w:szCs w:val="18"/>
+          <w:rtl w:val="0"/>
+        </w:rPr>
+        <w:t xml:space="preserve">&lt;/del&gt;</w:t>
+      </w:r>
+      <w:r>
+        <w:rPr>
+          <w:color w:val="000000"/>
+          <w:rtl w:val="0"/>
+        </w:rPr>
+        <w:t xml:space="preserve"> inmergatur primum in </w:t>
+      </w:r>
+      <w:r>
+        <w:rPr>
+          <w:rFonts w:ascii="Courier New" w:cs="Courier New" w:eastAsia="Courier New" w:hAnsi="Courier New"/>
+          <w:b w:val="0"/>
+          <w:color w:val="0000ff"/>
+          <w:sz w:val="18"/>
+          <w:szCs w:val="18"/>
+          <w:rtl w:val="0"/>
+        </w:rPr>
+        <w:t xml:space="preserve">&lt;m&gt;&lt;pa&gt;</w:t>
+      </w:r>
+      <w:r>
+        <w:rPr>
+          <w:b w:val="0"/>
+          <w:color w:val="000000"/>
+          <w:rtl w:val="0"/>
+        </w:rPr>
+        <w:t xml:space="preserve">v</w:t>
+      </w:r>
+      <w:r>
+        <w:rPr>
+          <w:b w:val="0"/>
+          <w:color w:val="000000"/>
+          <w:rtl w:val="0"/>
+        </w:rPr>
+        <w:t xml:space="preserve">ini</w:t>
+      </w:r>
+      <w:r>
+        <w:rPr>
+          <w:rFonts w:ascii="Courier New" w:cs="Courier New" w:eastAsia="Courier New" w:hAnsi="Courier New"/>
+          <w:b w:val="0"/>
+          <w:color w:val="0000ff"/>
+          <w:sz w:val="18"/>
+          <w:szCs w:val="18"/>
+          <w:rtl w:val="0"/>
+        </w:rPr>
+        <w:t xml:space="preserve">&lt;/pa&gt;</w:t>
+      </w:r>
+      <w:r>
+        <w:rPr>
+          <w:b w:val="0"/>
+          <w:color w:val="000000"/>
+          <w:rtl w:val="0"/>
+        </w:rPr>
+        <w:t xml:space="preserve"> spiritum</w:t>
       </w:r>
       <w:r>
         <w:rPr>
@@ -434,15 +3282,8 @@
       </w:r>
       <w:r>
         <w:rPr>
-          <w:b w:val="0"/>
-          <w:color w:val="000000"/>
-          <w:rtl w:val="0"/>
-        </w:rPr>
-        <w:t xml:space="preserve">,</w:t>
-      </w:r>
-      <w:r>
-        <w:rPr>
-          <w:rFonts w:ascii="Courier New" w:cs="Courier New" w:eastAsia="Courier New" w:hAnsi="Courier New"/>
+          <w:rFonts w:ascii="Courier New" w:cs="Courier New" w:eastAsia="Courier New" w:hAnsi="Courier New"/>
+          <w:b w:val="0"/>
           <w:color w:val="a9a9a9"/>
           <w:sz w:val="18"/>
           <w:szCs w:val="18"/>
@@ -487,7 +3328,7 @@
           <w:color w:val="000000"/>
           <w:rtl w:val="0"/>
         </w:rPr>
-        <w:t xml:space="preserve">dans laquelle les choses deulx foys recuites se dissolvent</w:t>
+        <w:t xml:space="preserve">aprime rectificatam, deinde pulvere composito aspergatur</w:t>
       </w:r>
       <w:r>
         <w:rPr>
@@ -517,90 +3358,35 @@
         </w:pBdr>
         <w:shd w:fill="auto" w:val="clear"/>
         <w:contextualSpacing w:val="0"/>
-        <w:rPr/>
-      </w:pPr>
-      <w:r>
-        <w:rPr>
-          <w:color w:val="000000"/>
-          <w:rtl w:val="0"/>
-        </w:rPr>
-        <w:t xml:space="preserve">aysem&lt;exp&gt;ent&lt;/exp&gt;.</w:t>
-      </w:r>
-      <w:r>
-        <w:rPr>
-          <w:color w:val="000000"/>
-          <w:rtl w:val="0"/>
-        </w:rPr>
-        <w:t xml:space="preserve"> Aultrem&lt;exp&gt;ent&lt;/exp&gt; tu ne</w:t>
-      </w:r>
-      <w:r>
-        <w:rPr>
-          <w:rtl w:val="0"/>
-        </w:rPr>
-      </w:r>
-    </w:p>
-    <w:p>
-      <w:pPr>
-        <w:widowControl w:val="0"/>
-        <w:pBdr>
-          <w:top w:space="0" w:sz="0" w:val="nil"/>
-          <w:left w:space="0" w:sz="0" w:val="nil"/>
-          <w:bottom w:space="0" w:sz="0" w:val="nil"/>
-          <w:right w:space="0" w:sz="0" w:val="nil"/>
-          <w:between w:space="0" w:sz="0" w:val="nil"/>
-        </w:pBdr>
-        <w:shd w:fill="auto" w:val="clear"/>
-        <w:contextualSpacing w:val="0"/>
-        <w:rPr>
-          <w:color w:val="000000"/>
-        </w:rPr>
-      </w:pPr>
-      <w:r>
-        <w:rPr>
-          <w:color w:val="000000"/>
-          <w:rtl w:val="0"/>
-        </w:rPr>
-        <w:t xml:space="preserve">pourroys </w:t>
-      </w:r>
-      <w:r>
-        <w:rPr>
-          <w:rFonts w:ascii="Courier New" w:cs="Courier New" w:eastAsia="Courier New" w:hAnsi="Courier New"/>
-          <w:color w:val="a91111"/>
-          <w:sz w:val="18"/>
-          <w:szCs w:val="18"/>
-          <w:rtl w:val="0"/>
-        </w:rPr>
-        <w:t xml:space="preserve">&lt;del&gt;</w:t>
-      </w:r>
-      <w:r>
-        <w:rPr>
-          <w:rtl w:val="0"/>
-        </w:rPr>
-        <w:t xml:space="preserve">f</w:t>
-      </w:r>
-      <w:r>
-        <w:rPr>
-          <w:rFonts w:ascii="Courier New" w:cs="Courier New" w:eastAsia="Courier New" w:hAnsi="Courier New"/>
-          <w:color w:val="a91111"/>
-          <w:sz w:val="18"/>
-          <w:szCs w:val="18"/>
-          <w:rtl w:val="0"/>
-        </w:rPr>
-        <w:t xml:space="preserve">&lt;/del&gt;</w:t>
-      </w:r>
-      <w:r>
-        <w:rPr>
-          <w:color w:val="000000"/>
-          <w:rtl w:val="0"/>
-        </w:rPr>
-        <w:t xml:space="preserve"> pas aysem&lt;exp&gt;ent&lt;/exp&gt; despouill</w:t>
-      </w:r>
-      <w:r>
-        <w:rPr>
-          <w:color w:val="000000"/>
-          <w:rtl w:val="0"/>
-        </w:rPr>
-        <w:t xml:space="preserve">er</w:t>
+        <w:rPr>
+          <w:color w:val="000000"/>
+        </w:rPr>
+      </w:pPr>
+      <w:r>
+        <w:rPr>
+          <w:color w:val="000000"/>
+          <w:rtl w:val="0"/>
+        </w:rPr>
+        <w:t xml:space="preserve">sive illinatur </w:t>
+      </w:r>
+      <w:commentRangeStart w:id="1"/>
+      <w:r>
+        <w:rPr>
+          <w:color w:val="000000"/>
+          <w:rtl w:val="0"/>
+        </w:rPr>
+        <w:t xml:space="preserve">(</w:t>
+      </w:r>
+      <w:commentRangeEnd w:id="1"/>
+      <w:r>
+        <w:commentReference w:id="1"/>
+      </w:r>
+      <w:r>
+        <w:rPr>
+          <w:color w:val="000000"/>
+          <w:rtl w:val="0"/>
+        </w:rPr>
+        <w:t xml:space="preserve">si pulvis in formam pultis redactus sit, ut</w:t>
       </w:r>
       <w:r>
         <w:rPr>
@@ -631,242 +3417,21 @@
         <w:shd w:fill="auto" w:val="clear"/>
         <w:contextualSpacing w:val="0"/>
         <w:rPr>
-          <w:rFonts w:ascii="Courier New" w:cs="Courier New" w:eastAsia="Courier New" w:hAnsi="Courier New"/>
-          <w:color w:val="7f6000"/>
-          <w:sz w:val="18"/>
-          <w:szCs w:val="18"/>
-        </w:rPr>
-      </w:pPr>
-      <w:r>
-        <w:rPr>
-          <w:color w:val="000000"/>
-          <w:rtl w:val="0"/>
-        </w:rPr>
-        <w:t xml:space="preserve">ton ouvrage sans danger de le gaster.</w:t>
-      </w:r>
-      <w:r>
-        <w:rPr>
-          <w:rFonts w:ascii="Courier New" w:cs="Courier New" w:eastAsia="Courier New" w:hAnsi="Courier New"/>
-          <w:color w:val="7f6000"/>
-          <w:sz w:val="18"/>
-          <w:szCs w:val="18"/>
-          <w:rtl w:val="0"/>
-        </w:rPr>
-        <w:t xml:space="preserve">&lt;/ab&gt;</w:t>
-      </w:r>
-    </w:p>
-    <w:p>
-      <w:pPr>
-        <w:widowControl w:val="0"/>
-        <w:pBdr>
-          <w:top w:space="0" w:sz="0" w:val="nil"/>
-          <w:left w:space="0" w:sz="0" w:val="nil"/>
-          <w:bottom w:space="0" w:sz="0" w:val="nil"/>
-          <w:right w:space="0" w:sz="0" w:val="nil"/>
-          <w:between w:space="0" w:sz="0" w:val="nil"/>
-        </w:pBdr>
-        <w:shd w:fill="auto" w:val="clear"/>
-        <w:contextualSpacing w:val="0"/>
-        <w:rPr>
-          <w:rFonts w:ascii="Courier New" w:cs="Courier New" w:eastAsia="Courier New" w:hAnsi="Courier New"/>
-          <w:color w:val="7f6000"/>
-          <w:sz w:val="18"/>
-          <w:szCs w:val="18"/>
-        </w:rPr>
-      </w:pPr>
-      <w:r>
-        <w:rPr>
-          <w:rtl w:val="0"/>
-        </w:rPr>
-      </w:r>
-    </w:p>
-    <w:p>
-      <w:pPr>
-        <w:widowControl w:val="0"/>
-        <w:pBdr>
-          <w:top w:space="0" w:sz="0" w:val="nil"/>
-          <w:left w:space="0" w:sz="0" w:val="nil"/>
-          <w:bottom w:space="0" w:sz="0" w:val="nil"/>
-          <w:right w:space="0" w:sz="0" w:val="nil"/>
-          <w:between w:space="0" w:sz="0" w:val="nil"/>
-        </w:pBdr>
-        <w:shd w:fill="auto" w:val="clear"/>
-        <w:contextualSpacing w:val="0"/>
-        <w:rPr>
-          <w:color w:val="000000"/>
-        </w:rPr>
-      </w:pPr>
-      <w:r>
-        <w:rPr>
-          <w:rFonts w:ascii="Courier New" w:cs="Courier New" w:eastAsia="Courier New" w:hAnsi="Courier New"/>
-          <w:color w:val="7f6000"/>
-          <w:sz w:val="18"/>
-          <w:szCs w:val="18"/>
-          <w:rtl w:val="0"/>
-        </w:rPr>
-        <w:t xml:space="preserve">&lt;ab&gt;</w:t>
-      </w:r>
-      <w:r>
-        <w:rPr>
-          <w:color w:val="000000"/>
-          <w:rtl w:val="0"/>
-        </w:rPr>
-        <w:t xml:space="preserve"> Le bon </w:t>
-      </w:r>
-      <w:r>
-        <w:rPr>
-          <w:rFonts w:ascii="Courier New" w:cs="Courier New" w:eastAsia="Courier New" w:hAnsi="Courier New"/>
-          <w:b w:val="0"/>
-          <w:color w:val="0000ff"/>
-          <w:sz w:val="18"/>
-          <w:szCs w:val="18"/>
-          <w:rtl w:val="0"/>
-        </w:rPr>
-        <w:t xml:space="preserve">&lt;m&gt;</w:t>
-      </w:r>
-      <w:r>
-        <w:rPr>
-          <w:b w:val="0"/>
-          <w:color w:val="000000"/>
-          <w:rtl w:val="0"/>
-        </w:rPr>
-        <w:t xml:space="preserve">a</w:t>
-      </w:r>
-      <w:r>
-        <w:rPr>
-          <w:b w:val="0"/>
-          <w:color w:val="000000"/>
-          <w:rtl w:val="0"/>
-        </w:rPr>
-        <w:t xml:space="preserve">lum de plume</w:t>
-      </w:r>
-      <w:r>
-        <w:rPr>
-          <w:rFonts w:ascii="Courier New" w:cs="Courier New" w:eastAsia="Courier New" w:hAnsi="Courier New"/>
-          <w:b w:val="0"/>
-          <w:color w:val="0000ff"/>
-          <w:sz w:val="18"/>
-          <w:szCs w:val="18"/>
-          <w:rtl w:val="0"/>
-        </w:rPr>
-        <w:t xml:space="preserve">&lt;/m&gt;</w:t>
-      </w:r>
-      <w:r>
-        <w:rPr>
-          <w:b w:val="0"/>
-          <w:color w:val="000000"/>
-          <w:rtl w:val="0"/>
-        </w:rPr>
-        <w:t xml:space="preserve"> </w:t>
-      </w:r>
-      <w:r>
-        <w:rPr>
-          <w:color w:val="000000"/>
-          <w:rtl w:val="0"/>
-        </w:rPr>
-        <w:t xml:space="preserve">est blanc et a lustre comme de </w:t>
-      </w:r>
-      <w:r>
-        <w:rPr>
-          <w:rFonts w:ascii="Courier New" w:cs="Courier New" w:eastAsia="Courier New" w:hAnsi="Courier New"/>
-          <w:color w:val="0000ff"/>
-          <w:sz w:val="18"/>
-          <w:szCs w:val="18"/>
-          <w:rtl w:val="0"/>
-        </w:rPr>
-        <w:t xml:space="preserve">&lt;m&gt;</w:t>
-      </w:r>
-      <w:r>
-        <w:rPr>
-          <w:color w:val="000000"/>
-          <w:rtl w:val="0"/>
-        </w:rPr>
-        <w:t xml:space="preserve">soye </w:t>
-      </w:r>
-      <w:r>
-        <w:rPr>
-          <w:rFonts w:ascii="Courier New" w:cs="Courier New" w:eastAsia="Courier New" w:hAnsi="Courier New"/>
-          <w:color w:val="a91111"/>
-          <w:sz w:val="18"/>
-          <w:szCs w:val="18"/>
-          <w:rtl w:val="0"/>
-        </w:rPr>
-        <w:t xml:space="preserve">&lt;del&gt;</w:t>
-      </w:r>
-      <w:r>
-        <w:rPr>
-          <w:rtl w:val="0"/>
-        </w:rPr>
-        <w:t xml:space="preserve">c</w:t>
-      </w:r>
-      <w:r>
-        <w:rPr>
-          <w:rFonts w:ascii="Courier New" w:cs="Courier New" w:eastAsia="Courier New" w:hAnsi="Courier New"/>
-          <w:color w:val="a91111"/>
-          <w:sz w:val="18"/>
-          <w:szCs w:val="18"/>
-          <w:rtl w:val="0"/>
-        </w:rPr>
-        <w:t xml:space="preserve">&lt;/del&gt;</w:t>
-      </w:r>
-      <w:r>
-        <w:rPr>
-          <w:rFonts w:ascii="Courier New" w:cs="Courier New" w:eastAsia="Courier New" w:hAnsi="Courier New"/>
-          <w:color w:val="a9a9a9"/>
-          <w:sz w:val="18"/>
-          <w:szCs w:val="18"/>
-          <w:rtl w:val="0"/>
-        </w:rPr>
-        <w:t xml:space="preserve">&lt;</w:t>
-      </w:r>
-      <w:r>
-        <w:rPr>
-          <w:rFonts w:ascii="Courier New" w:cs="Courier New" w:eastAsia="Courier New" w:hAnsi="Courier New"/>
-          <w:color w:val="a9a9a9"/>
-          <w:sz w:val="18"/>
-          <w:szCs w:val="18"/>
-          <w:rtl w:val="0"/>
-        </w:rPr>
-        <w:t xml:space="preserve">lb/&gt;</w:t>
-      </w:r>
-      <w:r>
-        <w:rPr>
-          <w:rtl w:val="0"/>
-        </w:rPr>
-      </w:r>
-    </w:p>
-    <w:p>
-      <w:pPr>
-        <w:widowControl w:val="0"/>
-        <w:pBdr>
-          <w:top w:space="0" w:sz="0" w:val="nil"/>
-          <w:left w:space="0" w:sz="0" w:val="nil"/>
-          <w:bottom w:space="0" w:sz="0" w:val="nil"/>
-          <w:right w:space="0" w:sz="0" w:val="nil"/>
-          <w:between w:space="0" w:sz="0" w:val="nil"/>
-        </w:pBdr>
-        <w:shd w:fill="auto" w:val="clear"/>
-        <w:contextualSpacing w:val="0"/>
-        <w:rPr>
-          <w:color w:val="000000"/>
-        </w:rPr>
-      </w:pPr>
-      <w:r>
-        <w:rPr>
-          <w:color w:val="000000"/>
-          <w:rtl w:val="0"/>
-        </w:rPr>
-        <w:t xml:space="preserve">blanche</w:t>
-      </w:r>
-      <w:r>
-        <w:rPr>
-          <w:rFonts w:ascii="Courier New" w:cs="Courier New" w:eastAsia="Courier New" w:hAnsi="Courier New"/>
-          <w:color w:val="0000ff"/>
-          <w:sz w:val="18"/>
-          <w:szCs w:val="18"/>
-          <w:rtl w:val="0"/>
-        </w:rPr>
-        <w:t xml:space="preserve">&lt;/m&gt;</w:t>
+          <w:color w:val="000000"/>
+        </w:rPr>
+      </w:pPr>
+      <w:r>
+        <w:rPr>
+          <w:color w:val="000000"/>
+          <w:rtl w:val="0"/>
+        </w:rPr>
+        <w:t xml:space="preserve">assolet</w:t>
+      </w:r>
+      <w:r>
+        <w:rPr>
+          <w:rtl w:val="0"/>
+        </w:rPr>
+        <w:t xml:space="preserve">&lt;sup&gt;)&lt;/sup&gt;</w:t>
       </w:r>
       <w:r>
         <w:rPr>
@@ -874,2284 +3439,6 @@
           <w:rtl w:val="0"/>
         </w:rPr>
         <w:t xml:space="preserve">.</w:t>
-      </w:r>
-      <w:r>
-        <w:rPr>
-          <w:rtl w:val="0"/>
-        </w:rPr>
-        <w:t xml:space="preserve"> </w:t>
-      </w:r>
-      <w:r>
-        <w:rPr>
-          <w:color w:val="000000"/>
-          <w:rtl w:val="0"/>
-        </w:rPr>
-        <w:t xml:space="preserve">Il est en longues pieces comme le </w:t>
-      </w:r>
-      <w:r>
-        <w:rPr>
-          <w:rFonts w:ascii="Courier New" w:cs="Courier New" w:eastAsia="Courier New" w:hAnsi="Courier New"/>
-          <w:color w:val="0000ff"/>
-          <w:sz w:val="18"/>
-          <w:szCs w:val="18"/>
-          <w:rtl w:val="0"/>
-        </w:rPr>
-        <w:t xml:space="preserve">&lt;ms&gt;&lt;bp&gt;</w:t>
-      </w:r>
-      <w:r>
-        <w:rPr>
-          <w:color w:val="000000"/>
-          <w:rtl w:val="0"/>
-        </w:rPr>
-        <w:t xml:space="preserve">doigt</w:t>
-      </w:r>
-      <w:r>
-        <w:rPr>
-          <w:rFonts w:ascii="Courier New" w:cs="Courier New" w:eastAsia="Courier New" w:hAnsi="Courier New"/>
-          <w:color w:val="0000ff"/>
-          <w:sz w:val="18"/>
-          <w:szCs w:val="18"/>
-          <w:rtl w:val="0"/>
-        </w:rPr>
-        <w:t xml:space="preserve">&lt;/bp&gt;&lt;/ms&gt;</w:t>
-      </w:r>
-      <w:r>
-        <w:rPr>
-          <w:color w:val="000000"/>
-          <w:rtl w:val="0"/>
-        </w:rPr>
-        <w:t xml:space="preserve"> &amp;</w:t>
-      </w:r>
-      <w:r>
-        <w:rPr>
-          <w:rFonts w:ascii="Courier New" w:cs="Courier New" w:eastAsia="Courier New" w:hAnsi="Courier New"/>
-          <w:color w:val="a9a9a9"/>
-          <w:sz w:val="18"/>
-          <w:szCs w:val="18"/>
-          <w:rtl w:val="0"/>
-        </w:rPr>
-        <w:t xml:space="preserve">amp;</w:t>
-      </w:r>
-      <w:r>
-        <w:rPr>
-          <w:color w:val="000000"/>
-          <w:rtl w:val="0"/>
-        </w:rPr>
-        <w:t xml:space="preserve"> fort frangible &amp;</w:t>
-      </w:r>
-      <w:r>
-        <w:rPr>
-          <w:rFonts w:ascii="Courier New" w:cs="Courier New" w:eastAsia="Courier New" w:hAnsi="Courier New"/>
-          <w:color w:val="a9a9a9"/>
-          <w:sz w:val="18"/>
-          <w:szCs w:val="18"/>
-          <w:rtl w:val="0"/>
-        </w:rPr>
-        <w:t xml:space="preserve">amp;&lt;lb/&gt;</w:t>
-      </w:r>
-      <w:r>
-        <w:rPr>
-          <w:rtl w:val="0"/>
-        </w:rPr>
-      </w:r>
-    </w:p>
-    <w:p>
-      <w:pPr>
-        <w:widowControl w:val="0"/>
-        <w:pBdr>
-          <w:top w:space="0" w:sz="0" w:val="nil"/>
-          <w:left w:space="0" w:sz="0" w:val="nil"/>
-          <w:bottom w:space="0" w:sz="0" w:val="nil"/>
-          <w:right w:space="0" w:sz="0" w:val="nil"/>
-          <w:between w:space="0" w:sz="0" w:val="nil"/>
-        </w:pBdr>
-        <w:shd w:fill="auto" w:val="clear"/>
-        <w:contextualSpacing w:val="0"/>
-        <w:rPr>
-          <w:color w:val="000000"/>
-        </w:rPr>
-      </w:pPr>
-      <w:r>
-        <w:rPr>
-          <w:color w:val="000000"/>
-          <w:rtl w:val="0"/>
-        </w:rPr>
-        <w:t xml:space="preserve">lanugineulx comme </w:t>
-      </w:r>
-      <w:r>
-        <w:rPr>
-          <w:rFonts w:ascii="Courier New" w:cs="Courier New" w:eastAsia="Courier New" w:hAnsi="Courier New"/>
-          <w:color w:val="0000ff"/>
-          <w:sz w:val="18"/>
-          <w:szCs w:val="18"/>
-          <w:rtl w:val="0"/>
-        </w:rPr>
-        <w:t xml:space="preserve">&lt;m&gt;</w:t>
-      </w:r>
-      <w:r>
-        <w:rPr>
-          <w:color w:val="000000"/>
-          <w:rtl w:val="0"/>
-        </w:rPr>
-        <w:t xml:space="preserve">duvet</w:t>
-      </w:r>
-      <w:r>
-        <w:rPr>
-          <w:rFonts w:ascii="Courier New" w:cs="Courier New" w:eastAsia="Courier New" w:hAnsi="Courier New"/>
-          <w:color w:val="0000ff"/>
-          <w:sz w:val="18"/>
-          <w:szCs w:val="18"/>
-          <w:rtl w:val="0"/>
-        </w:rPr>
-        <w:t xml:space="preserve">&lt;/m&gt;</w:t>
-      </w:r>
-      <w:r>
-        <w:rPr>
-          <w:color w:val="000000"/>
-          <w:rtl w:val="0"/>
-        </w:rPr>
-        <w:t xml:space="preserve">. Celuy qui est en </w:t>
-      </w:r>
-      <w:r>
-        <w:rPr>
-          <w:rFonts w:ascii="Courier New" w:cs="Courier New" w:eastAsia="Courier New" w:hAnsi="Courier New"/>
-          <w:b w:val="0"/>
-          <w:color w:val="0000ff"/>
-          <w:sz w:val="18"/>
-          <w:szCs w:val="18"/>
-          <w:rtl w:val="0"/>
-        </w:rPr>
-        <w:t xml:space="preserve">&lt;m&gt;</w:t>
-      </w:r>
-      <w:r>
-        <w:rPr>
-          <w:b w:val="0"/>
-          <w:color w:val="000000"/>
-          <w:rtl w:val="0"/>
-        </w:rPr>
-        <w:t xml:space="preserve">p</w:t>
-      </w:r>
-      <w:r>
-        <w:rPr>
-          <w:b w:val="0"/>
-          <w:color w:val="000000"/>
-          <w:rtl w:val="0"/>
-        </w:rPr>
-        <w:t xml:space="preserve">ierre</w:t>
-      </w:r>
-      <w:r>
-        <w:rPr>
-          <w:rFonts w:ascii="Courier New" w:cs="Courier New" w:eastAsia="Courier New" w:hAnsi="Courier New"/>
-          <w:b w:val="0"/>
-          <w:color w:val="0000ff"/>
-          <w:sz w:val="18"/>
-          <w:szCs w:val="18"/>
-          <w:rtl w:val="0"/>
-        </w:rPr>
-        <w:t xml:space="preserve">&lt;/m&gt;</w:t>
-      </w:r>
-      <w:r>
-        <w:rPr>
-          <w:b w:val="0"/>
-          <w:color w:val="000000"/>
-          <w:rtl w:val="0"/>
-        </w:rPr>
-        <w:t xml:space="preserve"> </w:t>
-      </w:r>
-      <w:r>
-        <w:rPr>
-          <w:color w:val="000000"/>
-          <w:rtl w:val="0"/>
-        </w:rPr>
-        <w:t xml:space="preserve">est plus dur &amp;</w:t>
-      </w:r>
-      <w:r>
-        <w:rPr>
-          <w:rFonts w:ascii="Courier New" w:cs="Courier New" w:eastAsia="Courier New" w:hAnsi="Courier New"/>
-          <w:color w:val="a9a9a9"/>
-          <w:sz w:val="18"/>
-          <w:szCs w:val="18"/>
-          <w:rtl w:val="0"/>
-        </w:rPr>
-        <w:t xml:space="preserve">amp;</w:t>
-      </w:r>
-      <w:r>
-        <w:rPr>
-          <w:color w:val="000000"/>
-          <w:rtl w:val="0"/>
-        </w:rPr>
-        <w:t xml:space="preserve"> moings bon.</w:t>
-      </w:r>
-      <w:r>
-        <w:rPr>
-          <w:rFonts w:ascii="Courier New" w:cs="Courier New" w:eastAsia="Courier New" w:hAnsi="Courier New"/>
-          <w:color w:val="a9a9a9"/>
-          <w:sz w:val="18"/>
-          <w:szCs w:val="18"/>
-          <w:rtl w:val="0"/>
-        </w:rPr>
-        <w:t xml:space="preserve">&lt;lb/&gt;</w:t>
-      </w:r>
-      <w:r>
-        <w:rPr>
-          <w:rtl w:val="0"/>
-        </w:rPr>
-      </w:r>
-    </w:p>
-    <w:p>
-      <w:pPr>
-        <w:widowControl w:val="0"/>
-        <w:pBdr>
-          <w:top w:space="0" w:sz="0" w:val="nil"/>
-          <w:left w:space="0" w:sz="0" w:val="nil"/>
-          <w:bottom w:space="0" w:sz="0" w:val="nil"/>
-          <w:right w:space="0" w:sz="0" w:val="nil"/>
-          <w:between w:space="0" w:sz="0" w:val="nil"/>
-        </w:pBdr>
-        <w:shd w:fill="auto" w:val="clear"/>
-        <w:contextualSpacing w:val="0"/>
-        <w:rPr>
-          <w:color w:val="000000"/>
-        </w:rPr>
-      </w:pPr>
-      <w:r>
-        <w:rPr>
-          <w:rFonts w:ascii="Courier New" w:cs="Courier New" w:eastAsia="Courier New" w:hAnsi="Courier New"/>
-          <w:color w:val="a91111"/>
-          <w:sz w:val="18"/>
-          <w:szCs w:val="18"/>
-          <w:rtl w:val="0"/>
-        </w:rPr>
-        <w:t xml:space="preserve">&lt;del&gt;</w:t>
-      </w:r>
-      <w:r>
-        <w:rPr>
-          <w:rtl w:val="0"/>
-        </w:rPr>
-        <w:t xml:space="preserve">Il</w:t>
-      </w:r>
-      <w:r>
-        <w:rPr>
-          <w:rFonts w:ascii="Courier New" w:cs="Courier New" w:eastAsia="Courier New" w:hAnsi="Courier New"/>
-          <w:color w:val="a91111"/>
-          <w:sz w:val="18"/>
-          <w:szCs w:val="18"/>
-          <w:rtl w:val="0"/>
-        </w:rPr>
-        <w:t xml:space="preserve">&lt;/del&gt; </w:t>
-      </w:r>
-      <w:r>
-        <w:rPr>
-          <w:color w:val="000000"/>
-          <w:rtl w:val="0"/>
-        </w:rPr>
-        <w:t xml:space="preserve">Le meilleur de la qualité susdicte s'aporte en </w:t>
-      </w:r>
-      <w:r>
-        <w:rPr>
-          <w:rFonts w:ascii="Courier New" w:cs="Courier New" w:eastAsia="Courier New" w:hAnsi="Courier New"/>
-          <w:color w:val="0000ff"/>
-          <w:sz w:val="18"/>
-          <w:szCs w:val="18"/>
-          <w:rtl w:val="0"/>
-        </w:rPr>
-        <w:t xml:space="preserve">&lt;pl&gt;</w:t>
-      </w:r>
-      <w:r>
-        <w:rPr>
-          <w:color w:val="000000"/>
-          <w:rtl w:val="0"/>
-        </w:rPr>
-        <w:t xml:space="preserve">France</w:t>
-      </w:r>
-      <w:r>
-        <w:rPr>
-          <w:rFonts w:ascii="Courier New" w:cs="Courier New" w:eastAsia="Courier New" w:hAnsi="Courier New"/>
-          <w:color w:val="0000ff"/>
-          <w:sz w:val="18"/>
-          <w:szCs w:val="18"/>
-          <w:rtl w:val="0"/>
-        </w:rPr>
-        <w:t xml:space="preserve">&lt;/pl&gt;</w:t>
-      </w:r>
-      <w:r>
-        <w:rPr>
-          <w:color w:val="000000"/>
-          <w:rtl w:val="0"/>
-        </w:rPr>
-        <w:t xml:space="preserve"> du costé de</w:t>
-      </w:r>
-      <w:r>
-        <w:rPr>
-          <w:rFonts w:ascii="Courier New" w:cs="Courier New" w:eastAsia="Courier New" w:hAnsi="Courier New"/>
-          <w:color w:val="a9a9a9"/>
-          <w:sz w:val="18"/>
-          <w:szCs w:val="18"/>
-          <w:rtl w:val="0"/>
-        </w:rPr>
-        <w:t xml:space="preserve">&lt;lb/&gt;</w:t>
-      </w:r>
-      <w:r>
-        <w:rPr>
-          <w:rtl w:val="0"/>
-        </w:rPr>
-      </w:r>
-    </w:p>
-    <w:p>
-      <w:pPr>
-        <w:widowControl w:val="0"/>
-        <w:pBdr>
-          <w:top w:space="0" w:sz="0" w:val="nil"/>
-          <w:left w:space="0" w:sz="0" w:val="nil"/>
-          <w:bottom w:space="0" w:sz="0" w:val="nil"/>
-          <w:right w:space="0" w:sz="0" w:val="nil"/>
-          <w:between w:space="0" w:sz="0" w:val="nil"/>
-        </w:pBdr>
-        <w:shd w:fill="auto" w:val="clear"/>
-        <w:contextualSpacing w:val="0"/>
-        <w:rPr>
-          <w:color w:val="000000"/>
-        </w:rPr>
-      </w:pPr>
-      <w:r>
-        <w:rPr>
-          <w:rFonts w:ascii="Courier New" w:cs="Courier New" w:eastAsia="Courier New" w:hAnsi="Courier New"/>
-          <w:color w:val="0000ff"/>
-          <w:sz w:val="18"/>
-          <w:szCs w:val="18"/>
-          <w:rtl w:val="0"/>
-        </w:rPr>
-        <w:t xml:space="preserve">&lt;pl&gt;</w:t>
-      </w:r>
-      <w:r>
-        <w:rPr>
-          <w:color w:val="000000"/>
-          <w:rtl w:val="0"/>
-        </w:rPr>
-        <w:t xml:space="preserve">Rouan</w:t>
-      </w:r>
-      <w:r>
-        <w:rPr>
-          <w:rFonts w:ascii="Courier New" w:cs="Courier New" w:eastAsia="Courier New" w:hAnsi="Courier New"/>
-          <w:color w:val="0000ff"/>
-          <w:sz w:val="18"/>
-          <w:szCs w:val="18"/>
-          <w:rtl w:val="0"/>
-        </w:rPr>
-        <w:t xml:space="preserve">&lt;/pl&gt;</w:t>
-      </w:r>
-      <w:r>
-        <w:rPr>
-          <w:color w:val="000000"/>
-          <w:rtl w:val="0"/>
-        </w:rPr>
-        <w:t xml:space="preserve">. L'</w:t>
-      </w:r>
-      <w:r>
-        <w:rPr>
-          <w:rFonts w:ascii="Courier New" w:cs="Courier New" w:eastAsia="Courier New" w:hAnsi="Courier New"/>
-          <w:b w:val="0"/>
-          <w:color w:val="0000ff"/>
-          <w:sz w:val="18"/>
-          <w:szCs w:val="18"/>
-          <w:rtl w:val="0"/>
-        </w:rPr>
-        <w:t xml:space="preserve">&lt;m&gt;</w:t>
-      </w:r>
-      <w:r>
-        <w:rPr>
-          <w:b w:val="0"/>
-          <w:color w:val="000000"/>
-          <w:rtl w:val="0"/>
-        </w:rPr>
-        <w:t xml:space="preserve">a</w:t>
-      </w:r>
-      <w:r>
-        <w:rPr>
-          <w:b w:val="0"/>
-          <w:color w:val="000000"/>
-          <w:rtl w:val="0"/>
-        </w:rPr>
-        <w:t xml:space="preserve">lum de plume</w:t>
-      </w:r>
-      <w:r>
-        <w:rPr>
-          <w:rFonts w:ascii="Courier New" w:cs="Courier New" w:eastAsia="Courier New" w:hAnsi="Courier New"/>
-          <w:b w:val="0"/>
-          <w:color w:val="0000ff"/>
-          <w:sz w:val="18"/>
-          <w:szCs w:val="18"/>
-          <w:rtl w:val="0"/>
-        </w:rPr>
-        <w:t xml:space="preserve">&lt;/m&gt;</w:t>
-      </w:r>
-      <w:r>
-        <w:rPr>
-          <w:b w:val="0"/>
-          <w:color w:val="000000"/>
-          <w:rtl w:val="0"/>
-        </w:rPr>
-        <w:t xml:space="preserve"> </w:t>
-      </w:r>
-      <w:r>
-        <w:rPr>
-          <w:color w:val="000000"/>
-          <w:rtl w:val="0"/>
-        </w:rPr>
-        <w:t xml:space="preserve">pour n&lt;exp&gt;ost&lt;/exp&gt;re </w:t>
-      </w:r>
-      <w:r>
-        <w:rPr>
-          <w:b w:val="0"/>
-          <w:color w:val="000000"/>
-          <w:rtl w:val="0"/>
-        </w:rPr>
-        <w:t xml:space="preserve">s</w:t>
-      </w:r>
-      <w:r>
-        <w:rPr>
-          <w:b w:val="0"/>
-          <w:color w:val="000000"/>
-          <w:rtl w:val="0"/>
-        </w:rPr>
-        <w:t xml:space="preserve">able </w:t>
-      </w:r>
-      <w:r>
-        <w:rPr>
-          <w:color w:val="000000"/>
-          <w:rtl w:val="0"/>
-        </w:rPr>
-        <w:t xml:space="preserve">se pile dans un</w:t>
-      </w:r>
-      <w:r>
-        <w:rPr>
-          <w:rFonts w:ascii="Courier New" w:cs="Courier New" w:eastAsia="Courier New" w:hAnsi="Courier New"/>
-          <w:color w:val="a9a9a9"/>
-          <w:sz w:val="18"/>
-          <w:szCs w:val="18"/>
-          <w:rtl w:val="0"/>
-        </w:rPr>
-        <w:t xml:space="preserve">&lt;lb/&gt;</w:t>
-      </w:r>
-      <w:r>
-        <w:rPr>
-          <w:rtl w:val="0"/>
-        </w:rPr>
-      </w:r>
-    </w:p>
-    <w:p>
-      <w:pPr>
-        <w:widowControl w:val="0"/>
-        <w:pBdr>
-          <w:top w:space="0" w:sz="0" w:val="nil"/>
-          <w:left w:space="0" w:sz="0" w:val="nil"/>
-          <w:bottom w:space="0" w:sz="0" w:val="nil"/>
-          <w:right w:space="0" w:sz="0" w:val="nil"/>
-          <w:between w:space="0" w:sz="0" w:val="nil"/>
-        </w:pBdr>
-        <w:shd w:fill="auto" w:val="clear"/>
-        <w:contextualSpacing w:val="0"/>
-        <w:rPr>
-          <w:color w:val="000000"/>
-        </w:rPr>
-      </w:pPr>
-      <w:r>
-        <w:rPr>
-          <w:rFonts w:ascii="Courier New" w:cs="Courier New" w:eastAsia="Courier New" w:hAnsi="Courier New"/>
-          <w:color w:val="0000ff"/>
-          <w:sz w:val="18"/>
-          <w:szCs w:val="18"/>
-          <w:rtl w:val="0"/>
-        </w:rPr>
-        <w:t xml:space="preserve">&lt;tl&gt;</w:t>
-      </w:r>
-      <w:r>
-        <w:rPr>
-          <w:color w:val="000000"/>
-          <w:rtl w:val="0"/>
-        </w:rPr>
-        <w:t xml:space="preserve">mortier</w:t>
-      </w:r>
-      <w:r>
-        <w:rPr>
-          <w:rFonts w:ascii="Courier New" w:cs="Courier New" w:eastAsia="Courier New" w:hAnsi="Courier New"/>
-          <w:color w:val="0000ff"/>
-          <w:sz w:val="18"/>
-          <w:szCs w:val="18"/>
-          <w:rtl w:val="0"/>
-        </w:rPr>
-        <w:t xml:space="preserve">&lt;/tl&gt;</w:t>
-      </w:r>
-      <w:r>
-        <w:rPr>
-          <w:color w:val="000000"/>
-          <w:rtl w:val="0"/>
-        </w:rPr>
-        <w:t xml:space="preserve"> puys se subtilie dadvantage sur le </w:t>
-      </w:r>
-      <w:r>
-        <w:rPr>
-          <w:rFonts w:ascii="Courier New" w:cs="Courier New" w:eastAsia="Courier New" w:hAnsi="Courier New"/>
-          <w:color w:val="0000ff"/>
-          <w:sz w:val="18"/>
-          <w:szCs w:val="18"/>
-          <w:rtl w:val="0"/>
-        </w:rPr>
-        <w:t xml:space="preserve">&lt;tl&gt;</w:t>
-      </w:r>
-      <w:r>
-        <w:rPr>
-          <w:rFonts w:ascii="Courier New" w:cs="Courier New" w:eastAsia="Courier New" w:hAnsi="Courier New"/>
-          <w:b w:val="0"/>
-          <w:color w:val="0000ff"/>
-          <w:sz w:val="18"/>
-          <w:szCs w:val="18"/>
-          <w:rtl w:val="0"/>
-        </w:rPr>
-        <w:t xml:space="preserve">&lt;m&gt;</w:t>
-      </w:r>
-      <w:r>
-        <w:rPr>
-          <w:b w:val="0"/>
-          <w:color w:val="000000"/>
-          <w:rtl w:val="0"/>
-        </w:rPr>
-        <w:t xml:space="preserve">m</w:t>
-      </w:r>
-      <w:r>
-        <w:rPr>
-          <w:b w:val="0"/>
-          <w:color w:val="000000"/>
-          <w:rtl w:val="0"/>
-        </w:rPr>
-        <w:t xml:space="preserve">abre</w:t>
-      </w:r>
-      <w:r>
-        <w:rPr>
-          <w:rFonts w:ascii="Courier New" w:cs="Courier New" w:eastAsia="Courier New" w:hAnsi="Courier New"/>
-          <w:b w:val="0"/>
-          <w:color w:val="0000ff"/>
-          <w:sz w:val="18"/>
-          <w:szCs w:val="18"/>
-          <w:rtl w:val="0"/>
-        </w:rPr>
-        <w:t xml:space="preserve">&lt;/m&gt;&lt;/tl&gt;</w:t>
-      </w:r>
-      <w:r>
-        <w:rPr>
-          <w:b w:val="0"/>
-          <w:color w:val="000000"/>
-          <w:rtl w:val="0"/>
-        </w:rPr>
-        <w:t xml:space="preserve">,</w:t>
-      </w:r>
-      <w:r>
-        <w:rPr>
-          <w:color w:val="000000"/>
-          <w:rtl w:val="0"/>
-        </w:rPr>
-        <w:t xml:space="preserve"> d'aulta&lt;exp&gt;n&lt;/exp&gt;t</w:t>
-      </w:r>
-      <w:r>
-        <w:rPr>
-          <w:rFonts w:ascii="Courier New" w:cs="Courier New" w:eastAsia="Courier New" w:hAnsi="Courier New"/>
-          <w:color w:val="a9a9a9"/>
-          <w:sz w:val="18"/>
-          <w:szCs w:val="18"/>
-          <w:rtl w:val="0"/>
-        </w:rPr>
-        <w:t xml:space="preserve">&lt;lb/&gt;</w:t>
-      </w:r>
-      <w:r>
-        <w:rPr>
-          <w:rtl w:val="0"/>
-        </w:rPr>
-      </w:r>
-    </w:p>
-    <w:p>
-      <w:pPr>
-        <w:widowControl w:val="0"/>
-        <w:pBdr>
-          <w:top w:space="0" w:sz="0" w:val="nil"/>
-          <w:left w:space="0" w:sz="0" w:val="nil"/>
-          <w:bottom w:space="0" w:sz="0" w:val="nil"/>
-          <w:right w:space="0" w:sz="0" w:val="nil"/>
-          <w:between w:space="0" w:sz="0" w:val="nil"/>
-        </w:pBdr>
-        <w:shd w:fill="auto" w:val="clear"/>
-        <w:contextualSpacing w:val="0"/>
-        <w:rPr>
-          <w:color w:val="000000"/>
-        </w:rPr>
-      </w:pPr>
-      <w:r>
-        <w:rPr>
-          <w:color w:val="000000"/>
-          <w:rtl w:val="0"/>
-        </w:rPr>
-        <w:t xml:space="preserve">qu'il ne fault penser de le subtilier par le </w:t>
-      </w:r>
-      <w:r>
-        <w:rPr>
-          <w:rFonts w:ascii="Courier New" w:cs="Courier New" w:eastAsia="Courier New" w:hAnsi="Courier New"/>
-          <w:color w:val="0000ff"/>
-          <w:sz w:val="18"/>
-          <w:szCs w:val="18"/>
-          <w:rtl w:val="0"/>
-        </w:rPr>
-        <w:t xml:space="preserve">&lt;tl&gt;</w:t>
-      </w:r>
-      <w:r>
-        <w:rPr>
-          <w:color w:val="000000"/>
-          <w:rtl w:val="0"/>
-        </w:rPr>
-        <w:t xml:space="preserve">tamis</w:t>
-      </w:r>
-      <w:r>
-        <w:rPr>
-          <w:rFonts w:ascii="Courier New" w:cs="Courier New" w:eastAsia="Courier New" w:hAnsi="Courier New"/>
-          <w:color w:val="0000ff"/>
-          <w:sz w:val="18"/>
-          <w:szCs w:val="18"/>
-          <w:rtl w:val="0"/>
-        </w:rPr>
-        <w:t xml:space="preserve">&lt;/tl&gt;</w:t>
-      </w:r>
-      <w:r>
-        <w:rPr>
-          <w:color w:val="000000"/>
-          <w:rtl w:val="0"/>
-        </w:rPr>
-        <w:t xml:space="preserve">, car il est si</w:t>
-      </w:r>
-      <w:r>
-        <w:rPr>
-          <w:rFonts w:ascii="Courier New" w:cs="Courier New" w:eastAsia="Courier New" w:hAnsi="Courier New"/>
-          <w:color w:val="a9a9a9"/>
-          <w:sz w:val="18"/>
-          <w:szCs w:val="18"/>
-          <w:rtl w:val="0"/>
-        </w:rPr>
-        <w:t xml:space="preserve">&lt;lb/&gt;</w:t>
-      </w:r>
-      <w:r>
-        <w:rPr>
-          <w:rtl w:val="0"/>
-        </w:rPr>
-      </w:r>
-    </w:p>
-    <w:p>
-      <w:pPr>
-        <w:widowControl w:val="0"/>
-        <w:pBdr>
-          <w:top w:space="0" w:sz="0" w:val="nil"/>
-          <w:left w:space="0" w:sz="0" w:val="nil"/>
-          <w:bottom w:space="0" w:sz="0" w:val="nil"/>
-          <w:right w:space="0" w:sz="0" w:val="nil"/>
-          <w:between w:space="0" w:sz="0" w:val="nil"/>
-        </w:pBdr>
-        <w:shd w:fill="auto" w:val="clear"/>
-        <w:contextualSpacing w:val="0"/>
-        <w:rPr>
-          <w:color w:val="000000"/>
-        </w:rPr>
-      </w:pPr>
-      <w:r>
-        <w:rPr>
-          <w:color w:val="000000"/>
-          <w:rtl w:val="0"/>
-        </w:rPr>
-        <w:t xml:space="preserve">gras &amp;</w:t>
-      </w:r>
-      <w:r>
-        <w:rPr>
-          <w:rFonts w:ascii="Courier New" w:cs="Courier New" w:eastAsia="Courier New" w:hAnsi="Courier New"/>
-          <w:color w:val="a9a9a9"/>
-          <w:sz w:val="18"/>
-          <w:szCs w:val="18"/>
-          <w:rtl w:val="0"/>
-        </w:rPr>
-        <w:t xml:space="preserve">amp;</w:t>
-      </w:r>
-      <w:r>
-        <w:rPr>
-          <w:color w:val="000000"/>
-          <w:rtl w:val="0"/>
-        </w:rPr>
-        <w:t xml:space="preserve"> lanugineulx qu'il n'y passeroit pas. C'est luy, par ses</w:t>
-      </w:r>
-      <w:r>
-        <w:rPr>
-          <w:rFonts w:ascii="Courier New" w:cs="Courier New" w:eastAsia="Courier New" w:hAnsi="Courier New"/>
-          <w:color w:val="a9a9a9"/>
-          <w:sz w:val="18"/>
-          <w:szCs w:val="18"/>
-          <w:rtl w:val="0"/>
-        </w:rPr>
-        <w:t xml:space="preserve">&lt;lb/&gt;</w:t>
-      </w:r>
-      <w:r>
-        <w:rPr>
-          <w:rtl w:val="0"/>
-        </w:rPr>
-      </w:r>
-    </w:p>
-    <w:p>
-      <w:pPr>
-        <w:widowControl w:val="0"/>
-        <w:pBdr>
-          <w:top w:space="0" w:sz="0" w:val="nil"/>
-          <w:left w:space="0" w:sz="0" w:val="nil"/>
-          <w:bottom w:space="0" w:sz="0" w:val="nil"/>
-          <w:right w:space="0" w:sz="0" w:val="nil"/>
-          <w:between w:space="0" w:sz="0" w:val="nil"/>
-        </w:pBdr>
-        <w:shd w:fill="auto" w:val="clear"/>
-        <w:contextualSpacing w:val="0"/>
-        <w:rPr/>
-      </w:pPr>
-      <w:r>
-        <w:rPr>
-          <w:color w:val="000000"/>
-          <w:rtl w:val="0"/>
-        </w:rPr>
-        <w:t xml:space="preserve">petits filaments mollets </w:t>
-      </w:r>
-      <w:r>
-        <w:rPr>
-          <w:rFonts w:ascii="Courier New" w:cs="Courier New" w:eastAsia="Courier New" w:hAnsi="Courier New"/>
-          <w:color w:val="a91111"/>
-          <w:sz w:val="18"/>
-          <w:szCs w:val="18"/>
-          <w:rtl w:val="0"/>
-        </w:rPr>
-        <w:t xml:space="preserve">&lt;del&gt;</w:t>
-      </w:r>
-      <w:r>
-        <w:rPr>
-          <w:rtl w:val="0"/>
-        </w:rPr>
-        <w:t xml:space="preserve">qui</w:t>
-      </w:r>
-      <w:r>
-        <w:rPr>
-          <w:rFonts w:ascii="Courier New" w:cs="Courier New" w:eastAsia="Courier New" w:hAnsi="Courier New"/>
-          <w:color w:val="a91111"/>
-          <w:sz w:val="18"/>
-          <w:szCs w:val="18"/>
-          <w:rtl w:val="0"/>
-        </w:rPr>
-        <w:t xml:space="preserve">&lt;/del&gt;</w:t>
-      </w:r>
-      <w:r>
-        <w:rPr>
-          <w:color w:val="000000"/>
-          <w:rtl w:val="0"/>
-        </w:rPr>
-        <w:t xml:space="preserve"> &amp;</w:t>
-      </w:r>
-      <w:r>
-        <w:rPr>
-          <w:rFonts w:ascii="Courier New" w:cs="Courier New" w:eastAsia="Courier New" w:hAnsi="Courier New"/>
-          <w:color w:val="a9a9a9"/>
-          <w:sz w:val="18"/>
-          <w:szCs w:val="18"/>
-          <w:rtl w:val="0"/>
-        </w:rPr>
-        <w:t xml:space="preserve">amp;</w:t>
-      </w:r>
-      <w:r>
-        <w:rPr>
-          <w:color w:val="000000"/>
-          <w:rtl w:val="0"/>
-        </w:rPr>
-        <w:t xml:space="preserve"> tres subtils, qui donne liaison au</w:t>
-      </w:r>
-      <w:r>
-        <w:rPr>
-          <w:rFonts w:ascii="Courier New" w:cs="Courier New" w:eastAsia="Courier New" w:hAnsi="Courier New"/>
-          <w:color w:val="a9a9a9"/>
-          <w:sz w:val="18"/>
-          <w:szCs w:val="18"/>
-          <w:rtl w:val="0"/>
-        </w:rPr>
-        <w:t xml:space="preserve">&lt;lb/&gt;</w:t>
-      </w:r>
-      <w:r>
-        <w:rPr>
-          <w:rtl w:val="0"/>
-        </w:rPr>
-      </w:r>
-    </w:p>
-    <w:p>
-      <w:pPr>
-        <w:widowControl w:val="0"/>
-        <w:pBdr>
-          <w:top w:space="0" w:sz="0" w:val="nil"/>
-          <w:left w:space="0" w:sz="0" w:val="nil"/>
-          <w:bottom w:space="0" w:sz="0" w:val="nil"/>
-          <w:right w:space="0" w:sz="0" w:val="nil"/>
-          <w:between w:space="0" w:sz="0" w:val="nil"/>
-        </w:pBdr>
-        <w:shd w:fill="auto" w:val="clear"/>
-        <w:contextualSpacing w:val="0"/>
-        <w:rPr>
-          <w:color w:val="000000"/>
-        </w:rPr>
-      </w:pPr>
-      <w:r>
-        <w:rPr>
-          <w:rtl w:val="0"/>
-        </w:rPr>
-        <w:t xml:space="preserve">sable</w:t>
-      </w:r>
-      <w:r>
-        <w:rPr>
-          <w:b w:val="0"/>
-          <w:color w:val="000000"/>
-          <w:rtl w:val="0"/>
-        </w:rPr>
-        <w:t xml:space="preserve">,</w:t>
-      </w:r>
-      <w:r>
-        <w:rPr>
-          <w:color w:val="000000"/>
-          <w:rtl w:val="0"/>
-        </w:rPr>
-        <w:t xml:space="preserve"> d'une fa</w:t>
-      </w:r>
-      <w:r>
-        <w:rPr>
-          <w:color w:val="000000"/>
-          <w:rtl w:val="0"/>
-        </w:rPr>
-        <w:t xml:space="preserve">ç</w:t>
-      </w:r>
-      <w:r>
-        <w:rPr>
-          <w:color w:val="000000"/>
-          <w:rtl w:val="0"/>
-        </w:rPr>
-        <w:t xml:space="preserve">on bien plus excellente que la </w:t>
-      </w:r>
-      <w:r>
-        <w:rPr>
-          <w:rFonts w:ascii="Courier New" w:cs="Courier New" w:eastAsia="Courier New" w:hAnsi="Courier New"/>
-          <w:color w:val="0000ff"/>
-          <w:sz w:val="18"/>
-          <w:szCs w:val="18"/>
-          <w:rtl w:val="0"/>
-        </w:rPr>
-        <w:t xml:space="preserve">&lt;m&gt;</w:t>
-      </w:r>
-      <w:r>
-        <w:rPr>
-          <w:color w:val="000000"/>
-          <w:rtl w:val="0"/>
-        </w:rPr>
-        <w:t xml:space="preserve">tondure</w:t>
-      </w:r>
-      <w:r>
-        <w:rPr>
-          <w:rFonts w:ascii="Courier New" w:cs="Courier New" w:eastAsia="Courier New" w:hAnsi="Courier New"/>
-          <w:color w:val="0000ff"/>
-          <w:sz w:val="18"/>
-          <w:szCs w:val="18"/>
-          <w:rtl w:val="0"/>
-        </w:rPr>
-        <w:t xml:space="preserve">&lt;/m&gt;</w:t>
-      </w:r>
-      <w:r>
-        <w:rPr>
-          <w:color w:val="000000"/>
-          <w:rtl w:val="0"/>
-        </w:rPr>
-        <w:t xml:space="preserve"> parmy</w:t>
-      </w:r>
-      <w:r>
-        <w:rPr>
-          <w:rFonts w:ascii="Courier New" w:cs="Courier New" w:eastAsia="Courier New" w:hAnsi="Courier New"/>
-          <w:color w:val="a9a9a9"/>
-          <w:sz w:val="18"/>
-          <w:szCs w:val="18"/>
-          <w:rtl w:val="0"/>
-        </w:rPr>
-        <w:t xml:space="preserve">&lt;lb/&gt;</w:t>
-      </w:r>
-      <w:r>
-        <w:rPr>
-          <w:rtl w:val="0"/>
-        </w:rPr>
-      </w:r>
-    </w:p>
-    <w:p>
-      <w:pPr>
-        <w:widowControl w:val="0"/>
-        <w:pBdr>
-          <w:top w:space="0" w:sz="0" w:val="nil"/>
-          <w:left w:space="0" w:sz="0" w:val="nil"/>
-          <w:bottom w:space="0" w:sz="0" w:val="nil"/>
-          <w:right w:space="0" w:sz="0" w:val="nil"/>
-          <w:between w:space="0" w:sz="0" w:val="nil"/>
-        </w:pBdr>
-        <w:shd w:fill="auto" w:val="clear"/>
-        <w:contextualSpacing w:val="0"/>
-        <w:rPr>
-          <w:color w:val="000000"/>
-        </w:rPr>
-      </w:pPr>
-      <w:r>
-        <w:rPr>
-          <w:color w:val="000000"/>
-          <w:rtl w:val="0"/>
-        </w:rPr>
-        <w:t xml:space="preserve">la </w:t>
-      </w:r>
-      <w:r>
-        <w:rPr>
-          <w:rFonts w:ascii="Courier New" w:cs="Courier New" w:eastAsia="Courier New" w:hAnsi="Courier New"/>
-          <w:b w:val="0"/>
-          <w:color w:val="0000ff"/>
-          <w:sz w:val="18"/>
-          <w:szCs w:val="18"/>
-          <w:rtl w:val="0"/>
-        </w:rPr>
-        <w:t xml:space="preserve">&lt;m&gt;</w:t>
-      </w:r>
-      <w:r>
-        <w:rPr>
-          <w:b w:val="0"/>
-          <w:color w:val="000000"/>
-          <w:rtl w:val="0"/>
-        </w:rPr>
-        <w:t xml:space="preserve">t</w:t>
-      </w:r>
-      <w:r>
-        <w:rPr>
-          <w:b w:val="0"/>
-          <w:color w:val="000000"/>
-          <w:rtl w:val="0"/>
-        </w:rPr>
-        <w:t xml:space="preserve">erre bourre </w:t>
-      </w:r>
-      <w:r>
-        <w:rPr>
-          <w:color w:val="000000"/>
-          <w:rtl w:val="0"/>
-        </w:rPr>
-        <w:t xml:space="preserve">des </w:t>
-      </w:r>
-      <w:r>
-        <w:rPr>
-          <w:rFonts w:ascii="Courier New" w:cs="Courier New" w:eastAsia="Courier New" w:hAnsi="Courier New"/>
-          <w:i w:val="0"/>
-          <w:color w:val="0000ff"/>
-          <w:sz w:val="18"/>
-          <w:szCs w:val="18"/>
-          <w:rtl w:val="0"/>
-        </w:rPr>
-        <w:t xml:space="preserve">&lt;pro&gt;</w:t>
-      </w:r>
-      <w:r>
-        <w:rPr>
-          <w:i w:val="0"/>
-          <w:color w:val="000000"/>
-          <w:rtl w:val="0"/>
-        </w:rPr>
-        <w:t xml:space="preserve">f</w:t>
-      </w:r>
-      <w:r>
-        <w:rPr>
-          <w:i w:val="0"/>
-          <w:color w:val="000000"/>
-          <w:rtl w:val="0"/>
-        </w:rPr>
-        <w:t xml:space="preserve">ondeurs</w:t>
-      </w:r>
-      <w:r>
-        <w:rPr>
-          <w:i w:val="0"/>
-          <w:color w:val="000000"/>
-          <w:rtl w:val="0"/>
-        </w:rPr>
-        <w:t xml:space="preserve"> </w:t>
-      </w:r>
-      <w:r>
-        <w:rPr>
-          <w:color w:val="000000"/>
-          <w:rtl w:val="0"/>
-        </w:rPr>
-        <w:t xml:space="preserve">de grands ouvraiges</w:t>
-      </w:r>
-      <w:r>
-        <w:rPr>
-          <w:rFonts w:ascii="Courier New" w:cs="Courier New" w:eastAsia="Courier New" w:hAnsi="Courier New"/>
-          <w:color w:val="0000ff"/>
-          <w:sz w:val="18"/>
-          <w:szCs w:val="18"/>
-          <w:rtl w:val="0"/>
-        </w:rPr>
-        <w:t xml:space="preserve">&lt;/pro&gt;&lt;/m&gt;</w:t>
-      </w:r>
-      <w:r>
-        <w:rPr>
-          <w:color w:val="000000"/>
-          <w:rtl w:val="0"/>
-        </w:rPr>
-        <w:t xml:space="preserve">, </w:t>
-      </w:r>
-      <w:r>
-        <w:rPr>
-          <w:color w:val="000000"/>
-          <w:rtl w:val="0"/>
-        </w:rPr>
-        <w:t xml:space="preserve">c</w:t>
-      </w:r>
-      <w:r>
-        <w:rPr>
-          <w:color w:val="000000"/>
-          <w:rtl w:val="0"/>
-        </w:rPr>
-        <w:t xml:space="preserve">ar ceste</w:t>
-      </w:r>
-      <w:r>
-        <w:rPr>
-          <w:rFonts w:ascii="Courier New" w:cs="Courier New" w:eastAsia="Courier New" w:hAnsi="Courier New"/>
-          <w:color w:val="a9a9a9"/>
-          <w:sz w:val="18"/>
-          <w:szCs w:val="18"/>
-          <w:rtl w:val="0"/>
-        </w:rPr>
-        <w:t xml:space="preserve">&lt;lb/&gt;</w:t>
-      </w:r>
-      <w:r>
-        <w:rPr>
-          <w:rtl w:val="0"/>
-        </w:rPr>
-      </w:r>
-    </w:p>
-    <w:p>
-      <w:pPr>
-        <w:widowControl w:val="0"/>
-        <w:pBdr>
-          <w:top w:space="0" w:sz="0" w:val="nil"/>
-          <w:left w:space="0" w:sz="0" w:val="nil"/>
-          <w:bottom w:space="0" w:sz="0" w:val="nil"/>
-          <w:right w:space="0" w:sz="0" w:val="nil"/>
-          <w:between w:space="0" w:sz="0" w:val="nil"/>
-        </w:pBdr>
-        <w:shd w:fill="auto" w:val="clear"/>
-        <w:contextualSpacing w:val="0"/>
-        <w:rPr/>
-      </w:pPr>
-      <w:r>
-        <w:rPr>
-          <w:rFonts w:ascii="Courier New" w:cs="Courier New" w:eastAsia="Courier New" w:hAnsi="Courier New"/>
-          <w:b w:val="0"/>
-          <w:color w:val="0000ff"/>
-          <w:sz w:val="18"/>
-          <w:szCs w:val="18"/>
-          <w:rtl w:val="0"/>
-        </w:rPr>
-        <w:t xml:space="preserve">&lt;m&gt;</w:t>
-      </w:r>
-      <w:r>
-        <w:rPr>
-          <w:b w:val="0"/>
-          <w:color w:val="000000"/>
-          <w:rtl w:val="0"/>
-        </w:rPr>
-        <w:t xml:space="preserve">t</w:t>
-      </w:r>
-      <w:r>
-        <w:rPr>
-          <w:b w:val="0"/>
-          <w:color w:val="000000"/>
-          <w:rtl w:val="0"/>
-        </w:rPr>
-        <w:t xml:space="preserve">ondure</w:t>
-      </w:r>
-      <w:r>
-        <w:rPr>
-          <w:rFonts w:ascii="Courier New" w:cs="Courier New" w:eastAsia="Courier New" w:hAnsi="Courier New"/>
-          <w:b w:val="0"/>
-          <w:color w:val="0000ff"/>
-          <w:sz w:val="18"/>
-          <w:szCs w:val="18"/>
-          <w:rtl w:val="0"/>
-        </w:rPr>
-        <w:t xml:space="preserve">&lt;/m&gt;</w:t>
-      </w:r>
-      <w:r>
-        <w:rPr>
-          <w:b w:val="0"/>
-          <w:color w:val="000000"/>
-          <w:rtl w:val="0"/>
-        </w:rPr>
-        <w:t xml:space="preserve"> </w:t>
-      </w:r>
-      <w:r>
-        <w:rPr>
-          <w:color w:val="000000"/>
-          <w:rtl w:val="0"/>
-        </w:rPr>
-        <w:t xml:space="preserve">&amp;</w:t>
-      </w:r>
-      <w:r>
-        <w:rPr>
-          <w:rFonts w:ascii="Courier New" w:cs="Courier New" w:eastAsia="Courier New" w:hAnsi="Courier New"/>
-          <w:color w:val="a9a9a9"/>
-          <w:sz w:val="18"/>
-          <w:szCs w:val="18"/>
-          <w:rtl w:val="0"/>
-        </w:rPr>
-        <w:t xml:space="preserve">amp;</w:t>
-      </w:r>
-      <w:r>
-        <w:rPr>
-          <w:color w:val="000000"/>
-          <w:rtl w:val="0"/>
-        </w:rPr>
-        <w:t xml:space="preserve"> </w:t>
-      </w:r>
-      <w:r>
-        <w:rPr>
-          <w:rFonts w:ascii="Courier New" w:cs="Courier New" w:eastAsia="Courier New" w:hAnsi="Courier New"/>
-          <w:b w:val="0"/>
-          <w:color w:val="0000ff"/>
-          <w:sz w:val="18"/>
-          <w:szCs w:val="18"/>
-          <w:rtl w:val="0"/>
-        </w:rPr>
-        <w:t xml:space="preserve">&lt;m&gt;</w:t>
-      </w:r>
-      <w:r>
-        <w:rPr>
-          <w:b w:val="0"/>
-          <w:color w:val="000000"/>
-          <w:rtl w:val="0"/>
-        </w:rPr>
-        <w:t xml:space="preserve">b</w:t>
-      </w:r>
-      <w:r>
-        <w:rPr>
-          <w:b w:val="0"/>
-          <w:color w:val="000000"/>
-          <w:rtl w:val="0"/>
-        </w:rPr>
-        <w:t xml:space="preserve">ourre</w:t>
-      </w:r>
-      <w:r>
-        <w:rPr>
-          <w:rFonts w:ascii="Courier New" w:cs="Courier New" w:eastAsia="Courier New" w:hAnsi="Courier New"/>
-          <w:b w:val="0"/>
-          <w:color w:val="0000ff"/>
-          <w:sz w:val="18"/>
-          <w:szCs w:val="18"/>
-          <w:rtl w:val="0"/>
-        </w:rPr>
-        <w:t xml:space="preserve">&lt;/m&gt;</w:t>
-      </w:r>
-      <w:r>
-        <w:rPr>
-          <w:b w:val="0"/>
-          <w:color w:val="000000"/>
-          <w:rtl w:val="0"/>
-        </w:rPr>
-        <w:t xml:space="preserve"> </w:t>
-      </w:r>
-      <w:r>
-        <w:rPr>
-          <w:color w:val="000000"/>
-          <w:rtl w:val="0"/>
-        </w:rPr>
-        <w:t xml:space="preserve">se brusle et l'</w:t>
-      </w:r>
-      <w:r>
-        <w:rPr>
-          <w:rFonts w:ascii="Courier New" w:cs="Courier New" w:eastAsia="Courier New" w:hAnsi="Courier New"/>
-          <w:b w:val="0"/>
-          <w:color w:val="0000ff"/>
-          <w:sz w:val="18"/>
-          <w:szCs w:val="18"/>
-          <w:rtl w:val="0"/>
-        </w:rPr>
-        <w:t xml:space="preserve">&lt;m&gt;</w:t>
-      </w:r>
-      <w:r>
-        <w:rPr>
-          <w:b w:val="0"/>
-          <w:color w:val="000000"/>
-          <w:rtl w:val="0"/>
-        </w:rPr>
-        <w:t xml:space="preserve">a</w:t>
-      </w:r>
-      <w:r>
-        <w:rPr>
-          <w:b w:val="0"/>
-          <w:color w:val="000000"/>
-          <w:rtl w:val="0"/>
-        </w:rPr>
-        <w:t xml:space="preserve">lum de plume</w:t>
-      </w:r>
-      <w:r>
-        <w:rPr>
-          <w:rFonts w:ascii="Courier New" w:cs="Courier New" w:eastAsia="Courier New" w:hAnsi="Courier New"/>
-          <w:b w:val="0"/>
-          <w:color w:val="0000ff"/>
-          <w:sz w:val="18"/>
-          <w:szCs w:val="18"/>
-          <w:rtl w:val="0"/>
-        </w:rPr>
-        <w:t xml:space="preserve">&lt;/m&gt; </w:t>
-      </w:r>
-      <w:r>
-        <w:rPr>
-          <w:rFonts w:ascii="Courier New" w:cs="Courier New" w:eastAsia="Courier New" w:hAnsi="Courier New"/>
-          <w:color w:val="a91111"/>
-          <w:sz w:val="18"/>
-          <w:szCs w:val="18"/>
-          <w:rtl w:val="0"/>
-        </w:rPr>
-        <w:t xml:space="preserve">&lt;del&gt;</w:t>
-      </w:r>
-      <w:r>
-        <w:rPr>
-          <w:rtl w:val="0"/>
-        </w:rPr>
-        <w:t xml:space="preserve">ne</w:t>
-      </w:r>
-      <w:r>
-        <w:rPr>
-          <w:rFonts w:ascii="Courier New" w:cs="Courier New" w:eastAsia="Courier New" w:hAnsi="Courier New"/>
-          <w:color w:val="a91111"/>
-          <w:sz w:val="18"/>
-          <w:szCs w:val="18"/>
-          <w:rtl w:val="0"/>
-        </w:rPr>
-        <w:t xml:space="preserve">&lt;/del&gt;</w:t>
-      </w:r>
-      <w:r>
-        <w:rPr>
-          <w:b w:val="0"/>
-          <w:color w:val="000000"/>
-          <w:rtl w:val="0"/>
-        </w:rPr>
-        <w:t xml:space="preserve"> </w:t>
-      </w:r>
-      <w:r>
-        <w:rPr>
-          <w:color w:val="000000"/>
-          <w:rtl w:val="0"/>
-        </w:rPr>
-        <w:t xml:space="preserve">resiste au foeu.</w:t>
-      </w:r>
-      <w:r>
-        <w:rPr>
-          <w:rFonts w:ascii="Courier New" w:cs="Courier New" w:eastAsia="Courier New" w:hAnsi="Courier New"/>
-          <w:color w:val="7f6000"/>
-          <w:sz w:val="18"/>
-          <w:szCs w:val="18"/>
-          <w:rtl w:val="0"/>
-        </w:rPr>
-        <w:t xml:space="preserve">&lt;/ab&gt;</w:t>
-      </w:r>
-      <w:r>
-        <w:rPr>
-          <w:rtl w:val="0"/>
-        </w:rPr>
-      </w:r>
-    </w:p>
-    <w:p>
-      <w:pPr>
-        <w:widowControl w:val="0"/>
-        <w:pBdr>
-          <w:top w:space="0" w:sz="0" w:val="nil"/>
-          <w:left w:space="0" w:sz="0" w:val="nil"/>
-          <w:bottom w:space="0" w:sz="0" w:val="nil"/>
-          <w:right w:space="0" w:sz="0" w:val="nil"/>
-          <w:between w:space="0" w:sz="0" w:val="nil"/>
-        </w:pBdr>
-        <w:shd w:fill="auto" w:val="clear"/>
-        <w:contextualSpacing w:val="0"/>
-        <w:rPr/>
-      </w:pPr>
-      <w:r>
-        <w:rPr>
-          <w:rFonts w:ascii="Courier New" w:cs="Courier New" w:eastAsia="Courier New" w:hAnsi="Courier New"/>
-          <w:color w:val="7f6000"/>
-          <w:sz w:val="18"/>
-          <w:szCs w:val="18"/>
-          <w:rtl w:val="0"/>
-        </w:rPr>
-        <w:t xml:space="preserve">&lt;/div&gt;</w:t>
-      </w:r>
-      <w:r>
-        <w:rPr>
-          <w:rtl w:val="0"/>
-        </w:rPr>
-      </w:r>
-    </w:p>
-    <w:p>
-      <w:pPr>
-        <w:widowControl w:val="0"/>
-        <w:pBdr>
-          <w:top w:space="0" w:sz="0" w:val="nil"/>
-          <w:left w:space="0" w:sz="0" w:val="nil"/>
-          <w:bottom w:space="0" w:sz="0" w:val="nil"/>
-          <w:right w:space="0" w:sz="0" w:val="nil"/>
-          <w:between w:space="0" w:sz="0" w:val="nil"/>
-        </w:pBdr>
-        <w:shd w:fill="auto" w:val="clear"/>
-        <w:contextualSpacing w:val="0"/>
-        <w:rPr/>
-      </w:pPr>
-      <w:r>
-        <w:rPr>
-          <w:rtl w:val="0"/>
-        </w:rPr>
-      </w:r>
-    </w:p>
-    <w:p>
-      <w:pPr>
-        <w:widowControl w:val="0"/>
-        <w:pBdr>
-          <w:top w:space="0" w:sz="0" w:val="nil"/>
-          <w:left w:space="0" w:sz="0" w:val="nil"/>
-          <w:bottom w:space="0" w:sz="0" w:val="nil"/>
-          <w:right w:space="0" w:sz="0" w:val="nil"/>
-          <w:between w:space="0" w:sz="0" w:val="nil"/>
-        </w:pBdr>
-        <w:shd w:fill="auto" w:val="clear"/>
-        <w:contextualSpacing w:val="0"/>
-        <w:rPr/>
-      </w:pPr>
-      <w:r>
-        <w:rPr>
-          <w:rtl w:val="0"/>
-        </w:rPr>
-      </w:r>
-    </w:p>
-    <w:p>
-      <w:pPr>
-        <w:widowControl w:val="0"/>
-        <w:pBdr>
-          <w:top w:space="0" w:sz="0" w:val="nil"/>
-          <w:left w:space="0" w:sz="0" w:val="nil"/>
-          <w:bottom w:space="0" w:sz="0" w:val="nil"/>
-          <w:right w:space="0" w:sz="0" w:val="nil"/>
-          <w:between w:space="0" w:sz="0" w:val="nil"/>
-        </w:pBdr>
-        <w:shd w:fill="auto" w:val="clear"/>
-        <w:contextualSpacing w:val="0"/>
-        <w:rPr>
-          <w:color w:val="000000"/>
-        </w:rPr>
-      </w:pPr>
-      <w:r>
-        <w:rPr>
-          <w:rFonts w:ascii="Courier New" w:cs="Courier New" w:eastAsia="Courier New" w:hAnsi="Courier New"/>
-          <w:color w:val="7f6000"/>
-          <w:sz w:val="18"/>
-          <w:szCs w:val="18"/>
-          <w:rtl w:val="0"/>
-        </w:rPr>
-        <w:t xml:space="preserve">&lt;ab&gt;</w:t>
-      </w:r>
-      <w:r>
-        <w:rPr>
-          <w:color w:val="000000"/>
-          <w:rtl w:val="0"/>
-        </w:rPr>
-        <w:t xml:space="preserve">Pour entourner les </w:t>
-      </w:r>
-      <w:r>
-        <w:rPr>
-          <w:rFonts w:ascii="Courier New" w:cs="Courier New" w:eastAsia="Courier New" w:hAnsi="Courier New"/>
-          <w:color w:val="0000ff"/>
-          <w:sz w:val="18"/>
-          <w:szCs w:val="18"/>
-          <w:rtl w:val="0"/>
-        </w:rPr>
-        <w:t xml:space="preserve">&lt;tl&gt;</w:t>
-      </w:r>
-      <w:r>
-        <w:rPr>
-          <w:color w:val="000000"/>
-          <w:rtl w:val="0"/>
-        </w:rPr>
-        <w:t xml:space="preserve">moules</w:t>
-      </w:r>
-      <w:r>
-        <w:rPr>
-          <w:rFonts w:ascii="Courier New" w:cs="Courier New" w:eastAsia="Courier New" w:hAnsi="Courier New"/>
-          <w:color w:val="0000ff"/>
-          <w:sz w:val="18"/>
-          <w:szCs w:val="18"/>
-          <w:rtl w:val="0"/>
-        </w:rPr>
-        <w:t xml:space="preserve">&lt;/tl&gt;</w:t>
-      </w:r>
-      <w:r>
-        <w:rPr>
-          <w:color w:val="000000"/>
-          <w:rtl w:val="0"/>
-        </w:rPr>
-        <w:t xml:space="preserve">, quand tu </w:t>
-      </w:r>
-      <w:r>
-        <w:rPr>
-          <w:rFonts w:ascii="Courier New" w:cs="Courier New" w:eastAsia="Courier New" w:hAnsi="Courier New"/>
-          <w:color w:val="a91111"/>
-          <w:sz w:val="18"/>
-          <w:szCs w:val="18"/>
-          <w:rtl w:val="0"/>
-        </w:rPr>
-        <w:t xml:space="preserve">&lt;del&gt;</w:t>
-      </w:r>
-      <w:r>
-        <w:rPr>
-          <w:rtl w:val="0"/>
-        </w:rPr>
-        <w:t xml:space="preserve">em</w:t>
-      </w:r>
-      <w:r>
-        <w:rPr>
-          <w:rFonts w:ascii="Courier New" w:cs="Courier New" w:eastAsia="Courier New" w:hAnsi="Courier New"/>
-          <w:color w:val="a91111"/>
-          <w:sz w:val="18"/>
-          <w:szCs w:val="18"/>
-          <w:rtl w:val="0"/>
-        </w:rPr>
-        <w:t xml:space="preserve">&lt;/del&gt;</w:t>
-      </w:r>
-      <w:r>
-        <w:rPr>
-          <w:color w:val="000000"/>
-          <w:rtl w:val="0"/>
-        </w:rPr>
-        <w:t xml:space="preserve"> jectes dessus les choses à</w:t>
-      </w:r>
-      <w:r>
-        <w:rPr>
-          <w:rFonts w:ascii="Courier New" w:cs="Courier New" w:eastAsia="Courier New" w:hAnsi="Courier New"/>
-          <w:color w:val="a9a9a9"/>
-          <w:sz w:val="18"/>
-          <w:szCs w:val="18"/>
-          <w:rtl w:val="0"/>
-        </w:rPr>
-        <w:t xml:space="preserve">&lt;lb/&gt;</w:t>
-      </w:r>
-      <w:r>
-        <w:rPr>
-          <w:rtl w:val="0"/>
-        </w:rPr>
-      </w:r>
-    </w:p>
-    <w:p>
-      <w:pPr>
-        <w:widowControl w:val="0"/>
-        <w:pBdr>
-          <w:top w:space="0" w:sz="0" w:val="nil"/>
-          <w:left w:space="0" w:sz="0" w:val="nil"/>
-          <w:bottom w:space="0" w:sz="0" w:val="nil"/>
-          <w:right w:space="0" w:sz="0" w:val="nil"/>
-          <w:between w:space="0" w:sz="0" w:val="nil"/>
-        </w:pBdr>
-        <w:shd w:fill="auto" w:val="clear"/>
-        <w:contextualSpacing w:val="0"/>
-        <w:rPr>
-          <w:color w:val="000000"/>
-        </w:rPr>
-      </w:pPr>
-      <w:r>
-        <w:rPr>
-          <w:color w:val="000000"/>
-          <w:rtl w:val="0"/>
-        </w:rPr>
-        <w:t xml:space="preserve">mouler ton </w:t>
-      </w:r>
-      <w:r>
-        <w:rPr>
-          <w:b w:val="0"/>
-          <w:color w:val="000000"/>
-          <w:rtl w:val="0"/>
-        </w:rPr>
-        <w:t xml:space="preserve">s</w:t>
-      </w:r>
-      <w:r>
-        <w:rPr>
-          <w:b w:val="0"/>
-          <w:color w:val="000000"/>
-          <w:rtl w:val="0"/>
-        </w:rPr>
-        <w:t xml:space="preserve">able liquide, </w:t>
-      </w:r>
-      <w:r>
-        <w:rPr>
-          <w:rFonts w:ascii="Courier New" w:cs="Courier New" w:eastAsia="Courier New" w:hAnsi="Courier New"/>
-          <w:color w:val="a91111"/>
-          <w:sz w:val="18"/>
-          <w:szCs w:val="18"/>
-          <w:rtl w:val="0"/>
-        </w:rPr>
-        <w:t xml:space="preserve">&lt;del&gt;</w:t>
-      </w:r>
-      <w:r>
-        <w:rPr>
-          <w:rtl w:val="0"/>
-        </w:rPr>
-        <w:t xml:space="preserve">ton</w:t>
-      </w:r>
-      <w:r>
-        <w:rPr>
-          <w:rFonts w:ascii="Courier New" w:cs="Courier New" w:eastAsia="Courier New" w:hAnsi="Courier New"/>
-          <w:color w:val="a91111"/>
-          <w:sz w:val="18"/>
-          <w:szCs w:val="18"/>
-          <w:rtl w:val="0"/>
-        </w:rPr>
-        <w:t xml:space="preserve">&lt;/del&gt;</w:t>
-      </w:r>
-      <w:r>
-        <w:rPr>
-          <w:color w:val="000000"/>
-          <w:rtl w:val="0"/>
-        </w:rPr>
-        <w:t xml:space="preserve"> fais un cercle &amp;</w:t>
-      </w:r>
-      <w:r>
-        <w:rPr>
-          <w:rFonts w:ascii="Courier New" w:cs="Courier New" w:eastAsia="Courier New" w:hAnsi="Courier New"/>
-          <w:color w:val="a9a9a9"/>
-          <w:sz w:val="18"/>
-          <w:szCs w:val="18"/>
-          <w:rtl w:val="0"/>
-        </w:rPr>
-        <w:t xml:space="preserve">amp;</w:t>
-      </w:r>
-      <w:r>
-        <w:rPr>
-          <w:color w:val="000000"/>
-          <w:rtl w:val="0"/>
-        </w:rPr>
-        <w:t xml:space="preserve"> entour de </w:t>
-      </w:r>
-      <w:r>
-        <w:rPr>
-          <w:rFonts w:ascii="Courier New" w:cs="Courier New" w:eastAsia="Courier New" w:hAnsi="Courier New"/>
-          <w:b w:val="0"/>
-          <w:color w:val="0000ff"/>
-          <w:sz w:val="18"/>
-          <w:szCs w:val="18"/>
-          <w:rtl w:val="0"/>
-        </w:rPr>
-        <w:t xml:space="preserve">&lt;m&gt;</w:t>
-      </w:r>
-      <w:r>
-        <w:rPr>
-          <w:b w:val="0"/>
-          <w:color w:val="000000"/>
-          <w:rtl w:val="0"/>
-        </w:rPr>
-        <w:t xml:space="preserve">t</w:t>
-      </w:r>
-      <w:r>
-        <w:rPr>
-          <w:b w:val="0"/>
-          <w:color w:val="000000"/>
-          <w:rtl w:val="0"/>
-        </w:rPr>
-        <w:t xml:space="preserve">erre </w:t>
-      </w:r>
-      <w:r>
-        <w:rPr>
-          <w:color w:val="000000"/>
-          <w:rtl w:val="0"/>
-        </w:rPr>
-        <w:t xml:space="preserve">grasse</w:t>
-      </w:r>
-      <w:r>
-        <w:rPr>
-          <w:rFonts w:ascii="Courier New" w:cs="Courier New" w:eastAsia="Courier New" w:hAnsi="Courier New"/>
-          <w:color w:val="0000ff"/>
-          <w:sz w:val="18"/>
-          <w:szCs w:val="18"/>
-          <w:rtl w:val="0"/>
-        </w:rPr>
-        <w:t xml:space="preserve">&lt;/m&gt;</w:t>
-      </w:r>
-      <w:r>
-        <w:rPr>
-          <w:rFonts w:ascii="Courier New" w:cs="Courier New" w:eastAsia="Courier New" w:hAnsi="Courier New"/>
-          <w:color w:val="a9a9a9"/>
-          <w:sz w:val="18"/>
-          <w:szCs w:val="18"/>
-          <w:rtl w:val="0"/>
-        </w:rPr>
-        <w:t xml:space="preserve">&lt;lb/&gt;</w:t>
-      </w:r>
-      <w:r>
-        <w:rPr>
-          <w:rtl w:val="0"/>
-        </w:rPr>
-      </w:r>
-    </w:p>
-    <w:p>
-      <w:pPr>
-        <w:widowControl w:val="0"/>
-        <w:pBdr>
-          <w:top w:space="0" w:sz="0" w:val="nil"/>
-          <w:left w:space="0" w:sz="0" w:val="nil"/>
-          <w:bottom w:space="0" w:sz="0" w:val="nil"/>
-          <w:right w:space="0" w:sz="0" w:val="nil"/>
-          <w:between w:space="0" w:sz="0" w:val="nil"/>
-        </w:pBdr>
-        <w:shd w:fill="auto" w:val="clear"/>
-        <w:contextualSpacing w:val="0"/>
-        <w:rPr>
-          <w:color w:val="000000"/>
-        </w:rPr>
-      </w:pPr>
-      <w:r>
-        <w:rPr>
-          <w:color w:val="000000"/>
-          <w:rtl w:val="0"/>
-        </w:rPr>
-        <w:t xml:space="preserve">fort battue.</w:t>
-      </w:r>
-      <w:r>
-        <w:rPr>
-          <w:rFonts w:ascii="Courier New" w:cs="Courier New" w:eastAsia="Courier New" w:hAnsi="Courier New"/>
-          <w:color w:val="7f6000"/>
-          <w:sz w:val="18"/>
-          <w:szCs w:val="18"/>
-          <w:rtl w:val="0"/>
-        </w:rPr>
-        <w:t xml:space="preserve">&lt;/ab&gt;</w:t>
-      </w:r>
-      <w:r>
-        <w:rPr>
-          <w:rtl w:val="0"/>
-        </w:rPr>
-      </w:r>
-    </w:p>
-    <w:p>
-      <w:pPr>
-        <w:widowControl w:val="0"/>
-        <w:pBdr>
-          <w:top w:space="0" w:sz="0" w:val="nil"/>
-          <w:left w:space="0" w:sz="0" w:val="nil"/>
-          <w:bottom w:space="0" w:sz="0" w:val="nil"/>
-          <w:right w:space="0" w:sz="0" w:val="nil"/>
-          <w:between w:space="0" w:sz="0" w:val="nil"/>
-        </w:pBdr>
-        <w:shd w:fill="auto" w:val="clear"/>
-        <w:contextualSpacing w:val="0"/>
-        <w:rPr>
-          <w:color w:val="000000"/>
-        </w:rPr>
-      </w:pPr>
-      <w:r>
-        <w:rPr>
-          <w:color w:val="000000"/>
-          <w:rtl w:val="0"/>
-        </w:rPr>
-        <w:t xml:space="preserve"> </w:t>
-      </w:r>
-      <w:r>
-        <w:rPr>
-          <w:rtl w:val="0"/>
-        </w:rPr>
-      </w:r>
-    </w:p>
-    <w:p>
-      <w:pPr>
-        <w:widowControl w:val="0"/>
-        <w:pBdr>
-          <w:top w:space="0" w:sz="0" w:val="nil"/>
-          <w:left w:space="0" w:sz="0" w:val="nil"/>
-          <w:bottom w:space="0" w:sz="0" w:val="nil"/>
-          <w:right w:space="0" w:sz="0" w:val="nil"/>
-          <w:between w:space="0" w:sz="0" w:val="nil"/>
-        </w:pBdr>
-        <w:shd w:fill="auto" w:val="clear"/>
-        <w:contextualSpacing w:val="0"/>
-        <w:rPr>
-          <w:color w:val="000000"/>
-        </w:rPr>
-      </w:pPr>
-      <w:r>
-        <w:rPr>
-          <w:rFonts w:ascii="Courier New" w:cs="Courier New" w:eastAsia="Courier New" w:hAnsi="Courier New"/>
-          <w:color w:val="7f6000"/>
-          <w:sz w:val="18"/>
-          <w:szCs w:val="18"/>
-          <w:rtl w:val="0"/>
-        </w:rPr>
-        <w:t xml:space="preserve">&lt;ab&gt;</w:t>
-      </w:r>
-      <w:commentRangeStart w:id="1"/>
-      <w:r>
-        <w:rPr>
-          <w:rFonts w:ascii="Courier New" w:cs="Courier New" w:eastAsia="Courier New" w:hAnsi="Courier New"/>
-          <w:color w:val="7f6000"/>
-          <w:sz w:val="18"/>
-          <w:szCs w:val="18"/>
-          <w:rtl w:val="0"/>
-        </w:rPr>
-        <w:t xml:space="preserve">@</w:t>
-      </w:r>
-      <w:commentRangeEnd w:id="1"/>
-      <w:r>
-        <w:commentReference w:id="1"/>
-      </w:r>
-      <w:r>
-        <w:rPr>
-          <w:rFonts w:ascii="Courier New" w:cs="Courier New" w:eastAsia="Courier New" w:hAnsi="Courier New"/>
-          <w:color w:val="0000ff"/>
-          <w:sz w:val="18"/>
-          <w:szCs w:val="18"/>
-          <w:rtl w:val="0"/>
-        </w:rPr>
-        <w:t xml:space="preserve">&lt;la&gt;</w:t>
-      </w:r>
-      <w:r>
-        <w:rPr>
-          <w:color w:val="000000"/>
-          <w:rtl w:val="0"/>
-        </w:rPr>
-        <w:t xml:space="preserve">Archanum omnibus fere reconditum est in re fusoria,</w:t>
-      </w:r>
-      <w:r>
-        <w:rPr>
-          <w:rFonts w:ascii="Courier New" w:cs="Courier New" w:eastAsia="Courier New" w:hAnsi="Courier New"/>
-          <w:color w:val="a9a9a9"/>
-          <w:sz w:val="18"/>
-          <w:szCs w:val="18"/>
-          <w:rtl w:val="0"/>
-        </w:rPr>
-        <w:t xml:space="preserve">&lt;lb/&gt;</w:t>
-      </w:r>
-      <w:r>
-        <w:rPr>
-          <w:rtl w:val="0"/>
-        </w:rPr>
-      </w:r>
-    </w:p>
-    <w:p>
-      <w:pPr>
-        <w:widowControl w:val="0"/>
-        <w:pBdr>
-          <w:top w:space="0" w:sz="0" w:val="nil"/>
-          <w:left w:space="0" w:sz="0" w:val="nil"/>
-          <w:bottom w:space="0" w:sz="0" w:val="nil"/>
-          <w:right w:space="0" w:sz="0" w:val="nil"/>
-          <w:between w:space="0" w:sz="0" w:val="nil"/>
-        </w:pBdr>
-        <w:shd w:fill="auto" w:val="clear"/>
-        <w:contextualSpacing w:val="0"/>
-        <w:rPr>
-          <w:color w:val="000000"/>
-        </w:rPr>
-      </w:pPr>
-      <w:r>
-        <w:rPr>
-          <w:color w:val="000000"/>
-          <w:rtl w:val="0"/>
-        </w:rPr>
-        <w:t xml:space="preserve">v&lt;exp&gt;idelicet&lt;/exp&gt; res exprimenda formis, sive </w:t>
-      </w:r>
-      <w:r>
-        <w:rPr>
-          <w:b w:val="0"/>
-          <w:color w:val="000000"/>
-          <w:rtl w:val="0"/>
-        </w:rPr>
-        <w:t xml:space="preserve">h</w:t>
-      </w:r>
-      <w:r>
-        <w:rPr>
-          <w:b w:val="0"/>
-          <w:color w:val="000000"/>
-          <w:rtl w:val="0"/>
-        </w:rPr>
-        <w:t xml:space="preserve">erba </w:t>
-      </w:r>
-      <w:r>
-        <w:rPr>
-          <w:color w:val="000000"/>
-          <w:rtl w:val="0"/>
-        </w:rPr>
-        <w:t xml:space="preserve">sit sive</w:t>
-      </w:r>
-      <w:r>
-        <w:rPr>
-          <w:rtl w:val="0"/>
-        </w:rPr>
-        <w:t xml:space="preserve"> </w:t>
-      </w:r>
-      <w:r>
-        <w:rPr>
-          <w:b w:val="0"/>
-          <w:color w:val="000000"/>
-          <w:rtl w:val="0"/>
-        </w:rPr>
-        <w:t xml:space="preserve">a</w:t>
-      </w:r>
-      <w:r>
-        <w:rPr>
-          <w:b w:val="0"/>
-          <w:color w:val="000000"/>
-          <w:rtl w:val="0"/>
-        </w:rPr>
-        <w:t xml:space="preserve">nimal</w:t>
-      </w:r>
-      <w:r>
-        <w:rPr>
-          <w:rFonts w:ascii="Courier New" w:cs="Courier New" w:eastAsia="Courier New" w:hAnsi="Courier New"/>
-          <w:b w:val="0"/>
-          <w:color w:val="a9a9a9"/>
-          <w:sz w:val="18"/>
-          <w:szCs w:val="18"/>
-          <w:rtl w:val="0"/>
-        </w:rPr>
-        <w:t xml:space="preserve">&lt;</w:t>
-      </w:r>
-      <w:r>
-        <w:rPr>
-          <w:rFonts w:ascii="Courier New" w:cs="Courier New" w:eastAsia="Courier New" w:hAnsi="Courier New"/>
-          <w:color w:val="a9a9a9"/>
-          <w:sz w:val="18"/>
-          <w:szCs w:val="18"/>
-          <w:rtl w:val="0"/>
-        </w:rPr>
-        <w:t xml:space="preserve">lb/&gt;</w:t>
-      </w:r>
-      <w:r>
-        <w:rPr>
-          <w:rtl w:val="0"/>
-        </w:rPr>
-      </w:r>
-    </w:p>
-    <w:p>
-      <w:pPr>
-        <w:widowControl w:val="0"/>
-        <w:pBdr>
-          <w:top w:space="0" w:sz="0" w:val="nil"/>
-          <w:left w:space="0" w:sz="0" w:val="nil"/>
-          <w:bottom w:space="0" w:sz="0" w:val="nil"/>
-          <w:right w:space="0" w:sz="0" w:val="nil"/>
-          <w:between w:space="0" w:sz="0" w:val="nil"/>
-        </w:pBdr>
-        <w:shd w:fill="auto" w:val="clear"/>
-        <w:contextualSpacing w:val="0"/>
-        <w:rPr>
-          <w:color w:val="000000"/>
-        </w:rPr>
-      </w:pPr>
-      <w:r>
-        <w:rPr>
-          <w:color w:val="000000"/>
-          <w:rtl w:val="0"/>
-        </w:rPr>
-        <w:t xml:space="preserve">ut </w:t>
-      </w:r>
-      <w:r>
-        <w:rPr>
-          <w:rFonts w:ascii="Courier New" w:cs="Courier New" w:eastAsia="Courier New" w:hAnsi="Courier New"/>
-          <w:b w:val="0"/>
-          <w:color w:val="0000ff"/>
-          <w:sz w:val="18"/>
-          <w:szCs w:val="18"/>
-          <w:rtl w:val="0"/>
-        </w:rPr>
-        <w:t xml:space="preserve">&lt;</w:t>
-      </w:r>
-      <w:r>
-        <w:rPr>
-          <w:rFonts w:ascii="Courier New" w:cs="Courier New" w:eastAsia="Courier New" w:hAnsi="Courier New"/>
-          <w:color w:val="0000ff"/>
-          <w:sz w:val="18"/>
-          <w:szCs w:val="18"/>
-          <w:rtl w:val="0"/>
-        </w:rPr>
-        <w:t xml:space="preserve">al</w:t>
-      </w:r>
-      <w:r>
-        <w:rPr>
-          <w:rFonts w:ascii="Courier New" w:cs="Courier New" w:eastAsia="Courier New" w:hAnsi="Courier New"/>
-          <w:b w:val="0"/>
-          <w:color w:val="0000ff"/>
-          <w:sz w:val="18"/>
-          <w:szCs w:val="18"/>
-          <w:rtl w:val="0"/>
-        </w:rPr>
-        <w:t xml:space="preserve">&gt;</w:t>
-      </w:r>
-      <w:r>
-        <w:rPr>
-          <w:b w:val="0"/>
-          <w:color w:val="000000"/>
-          <w:rtl w:val="0"/>
-        </w:rPr>
-        <w:t xml:space="preserve">l</w:t>
-      </w:r>
-      <w:r>
-        <w:rPr>
-          <w:b w:val="0"/>
-          <w:color w:val="000000"/>
-          <w:rtl w:val="0"/>
-        </w:rPr>
-        <w:t xml:space="preserve">ucerta</w:t>
-      </w:r>
-      <w:r>
-        <w:rPr>
-          <w:rFonts w:ascii="Courier New" w:cs="Courier New" w:eastAsia="Courier New" w:hAnsi="Courier New"/>
-          <w:b w:val="0"/>
-          <w:color w:val="0000ff"/>
-          <w:sz w:val="18"/>
-          <w:szCs w:val="18"/>
-          <w:rtl w:val="0"/>
-        </w:rPr>
-        <w:t xml:space="preserve">&lt;/</w:t>
-      </w:r>
-      <w:r>
-        <w:rPr>
-          <w:rFonts w:ascii="Courier New" w:cs="Courier New" w:eastAsia="Courier New" w:hAnsi="Courier New"/>
-          <w:color w:val="0000ff"/>
-          <w:sz w:val="18"/>
-          <w:szCs w:val="18"/>
-          <w:rtl w:val="0"/>
-        </w:rPr>
-        <w:t xml:space="preserve">al</w:t>
-      </w:r>
-      <w:r>
-        <w:rPr>
-          <w:rFonts w:ascii="Courier New" w:cs="Courier New" w:eastAsia="Courier New" w:hAnsi="Courier New"/>
-          <w:b w:val="0"/>
-          <w:color w:val="0000ff"/>
-          <w:sz w:val="18"/>
-          <w:szCs w:val="18"/>
-          <w:rtl w:val="0"/>
-        </w:rPr>
-        <w:t xml:space="preserve">&gt;</w:t>
-      </w:r>
-      <w:r>
-        <w:rPr>
-          <w:b w:val="0"/>
-          <w:color w:val="000000"/>
-          <w:rtl w:val="0"/>
-        </w:rPr>
-        <w:t xml:space="preserve">, </w:t>
-      </w:r>
-      <w:r>
-        <w:rPr>
-          <w:rFonts w:ascii="Courier New" w:cs="Courier New" w:eastAsia="Courier New" w:hAnsi="Courier New"/>
-          <w:color w:val="a91111"/>
-          <w:sz w:val="18"/>
-          <w:szCs w:val="18"/>
-          <w:rtl w:val="0"/>
-        </w:rPr>
-        <w:t xml:space="preserve">&lt;del&gt;</w:t>
-      </w:r>
-      <w:r>
-        <w:rPr>
-          <w:rtl w:val="0"/>
-        </w:rPr>
-        <w:t xml:space="preserve">i</w:t>
-      </w:r>
-      <w:r>
-        <w:rPr>
-          <w:rtl w:val="0"/>
-        </w:rPr>
-        <w:t xml:space="preserve">n</w:t>
-      </w:r>
-      <w:r>
-        <w:rPr>
-          <w:rFonts w:ascii="Courier New" w:cs="Courier New" w:eastAsia="Courier New" w:hAnsi="Courier New"/>
-          <w:color w:val="a91111"/>
-          <w:sz w:val="18"/>
-          <w:szCs w:val="18"/>
-          <w:rtl w:val="0"/>
-        </w:rPr>
-        <w:t xml:space="preserve">&lt;/del&gt;</w:t>
-      </w:r>
-      <w:r>
-        <w:rPr>
-          <w:rtl w:val="0"/>
-        </w:rPr>
-        <w:t xml:space="preserve"> </w:t>
-      </w:r>
-      <w:r>
-        <w:rPr>
-          <w:rFonts w:ascii="Courier New" w:cs="Courier New" w:eastAsia="Courier New" w:hAnsi="Courier New"/>
-          <w:color w:val="a91111"/>
-          <w:sz w:val="18"/>
-          <w:szCs w:val="18"/>
-          <w:rtl w:val="0"/>
-        </w:rPr>
-        <w:t xml:space="preserve">&lt;del&gt;</w:t>
-      </w:r>
-      <w:r>
-        <w:rPr>
-          <w:rtl w:val="0"/>
-        </w:rPr>
-        <w:t xml:space="preserve">af</w:t>
-      </w:r>
-      <w:r>
-        <w:rPr>
-          <w:rFonts w:ascii="Courier New" w:cs="Courier New" w:eastAsia="Courier New" w:hAnsi="Courier New"/>
-          <w:color w:val="a91111"/>
-          <w:sz w:val="18"/>
-          <w:szCs w:val="18"/>
-          <w:rtl w:val="0"/>
-        </w:rPr>
-        <w:t xml:space="preserve">&lt;/del&gt;</w:t>
-      </w:r>
-      <w:r>
-        <w:rPr>
-          <w:rtl w:val="0"/>
-        </w:rPr>
-        <w:t xml:space="preserve"> </w:t>
-      </w:r>
-      <w:r>
-        <w:rPr>
-          <w:rFonts w:ascii="Courier New" w:cs="Courier New" w:eastAsia="Courier New" w:hAnsi="Courier New"/>
-          <w:color w:val="a91111"/>
-          <w:sz w:val="18"/>
-          <w:szCs w:val="18"/>
-          <w:rtl w:val="0"/>
-        </w:rPr>
-        <w:t xml:space="preserve">&lt;del&gt;</w:t>
-      </w:r>
-      <w:r>
-        <w:rPr>
-          <w:rtl w:val="0"/>
-        </w:rPr>
-        <w:t xml:space="preserve">inting</w:t>
-      </w:r>
-      <w:r>
-        <w:rPr>
-          <w:rFonts w:ascii="Courier New" w:cs="Courier New" w:eastAsia="Courier New" w:hAnsi="Courier New"/>
-          <w:color w:val="a91111"/>
-          <w:sz w:val="18"/>
-          <w:szCs w:val="18"/>
-          <w:rtl w:val="0"/>
-        </w:rPr>
-        <w:t xml:space="preserve">&lt;/del&gt;</w:t>
-      </w:r>
-      <w:r>
-        <w:rPr>
-          <w:color w:val="000000"/>
-          <w:rtl w:val="0"/>
-        </w:rPr>
-        <w:t xml:space="preserve"> inmergatur primum in </w:t>
-      </w:r>
-      <w:r>
-        <w:rPr>
-          <w:rFonts w:ascii="Courier New" w:cs="Courier New" w:eastAsia="Courier New" w:hAnsi="Courier New"/>
-          <w:b w:val="0"/>
-          <w:color w:val="0000ff"/>
-          <w:sz w:val="18"/>
-          <w:szCs w:val="18"/>
-          <w:rtl w:val="0"/>
-        </w:rPr>
-        <w:t xml:space="preserve">&lt;m&gt;&lt;pa&gt;</w:t>
-      </w:r>
-      <w:r>
-        <w:rPr>
-          <w:b w:val="0"/>
-          <w:color w:val="000000"/>
-          <w:rtl w:val="0"/>
-        </w:rPr>
-        <w:t xml:space="preserve">v</w:t>
-      </w:r>
-      <w:r>
-        <w:rPr>
-          <w:b w:val="0"/>
-          <w:color w:val="000000"/>
-          <w:rtl w:val="0"/>
-        </w:rPr>
-        <w:t xml:space="preserve">ini</w:t>
-      </w:r>
-      <w:r>
-        <w:rPr>
-          <w:rFonts w:ascii="Courier New" w:cs="Courier New" w:eastAsia="Courier New" w:hAnsi="Courier New"/>
-          <w:b w:val="0"/>
-          <w:color w:val="0000ff"/>
-          <w:sz w:val="18"/>
-          <w:szCs w:val="18"/>
-          <w:rtl w:val="0"/>
-        </w:rPr>
-        <w:t xml:space="preserve">&lt;/pa&gt;</w:t>
-      </w:r>
-      <w:r>
-        <w:rPr>
-          <w:b w:val="0"/>
-          <w:color w:val="000000"/>
-          <w:rtl w:val="0"/>
-        </w:rPr>
-        <w:t xml:space="preserve"> spiritum</w:t>
-      </w:r>
-      <w:r>
-        <w:rPr>
-          <w:rFonts w:ascii="Courier New" w:cs="Courier New" w:eastAsia="Courier New" w:hAnsi="Courier New"/>
-          <w:b w:val="0"/>
-          <w:color w:val="0000ff"/>
-          <w:sz w:val="18"/>
-          <w:szCs w:val="18"/>
-          <w:rtl w:val="0"/>
-        </w:rPr>
-        <w:t xml:space="preserve">&lt;/m&gt;</w:t>
-      </w:r>
-      <w:r>
-        <w:rPr>
-          <w:rFonts w:ascii="Courier New" w:cs="Courier New" w:eastAsia="Courier New" w:hAnsi="Courier New"/>
-          <w:b w:val="0"/>
-          <w:color w:val="a9a9a9"/>
-          <w:sz w:val="18"/>
-          <w:szCs w:val="18"/>
-          <w:rtl w:val="0"/>
-        </w:rPr>
-        <w:t xml:space="preserve">&lt;</w:t>
-      </w:r>
-      <w:r>
-        <w:rPr>
-          <w:rFonts w:ascii="Courier New" w:cs="Courier New" w:eastAsia="Courier New" w:hAnsi="Courier New"/>
-          <w:color w:val="a9a9a9"/>
-          <w:sz w:val="18"/>
-          <w:szCs w:val="18"/>
-          <w:rtl w:val="0"/>
-        </w:rPr>
-        <w:t xml:space="preserve">lb/&gt;</w:t>
-      </w:r>
-      <w:r>
-        <w:rPr>
-          <w:rtl w:val="0"/>
-        </w:rPr>
-      </w:r>
-    </w:p>
-    <w:p>
-      <w:pPr>
-        <w:widowControl w:val="0"/>
-        <w:pBdr>
-          <w:top w:space="0" w:sz="0" w:val="nil"/>
-          <w:left w:space="0" w:sz="0" w:val="nil"/>
-          <w:bottom w:space="0" w:sz="0" w:val="nil"/>
-          <w:right w:space="0" w:sz="0" w:val="nil"/>
-          <w:between w:space="0" w:sz="0" w:val="nil"/>
-        </w:pBdr>
-        <w:shd w:fill="auto" w:val="clear"/>
-        <w:contextualSpacing w:val="0"/>
-        <w:rPr>
-          <w:color w:val="000000"/>
-        </w:rPr>
-      </w:pPr>
-      <w:r>
-        <w:rPr>
-          <w:color w:val="000000"/>
-          <w:rtl w:val="0"/>
-        </w:rPr>
-        <w:t xml:space="preserve">aprime rectificatam, deinde pulvere composito aspergatur</w:t>
-      </w:r>
-      <w:r>
-        <w:rPr>
-          <w:rFonts w:ascii="Courier New" w:cs="Courier New" w:eastAsia="Courier New" w:hAnsi="Courier New"/>
-          <w:color w:val="a9a9a9"/>
-          <w:sz w:val="18"/>
-          <w:szCs w:val="18"/>
-          <w:rtl w:val="0"/>
-        </w:rPr>
-        <w:t xml:space="preserve">&lt;lb/&gt;</w:t>
-      </w:r>
-      <w:r>
-        <w:rPr>
-          <w:rtl w:val="0"/>
-        </w:rPr>
-      </w:r>
-    </w:p>
-    <w:p>
-      <w:pPr>
-        <w:widowControl w:val="0"/>
-        <w:pBdr>
-          <w:top w:space="0" w:sz="0" w:val="nil"/>
-          <w:left w:space="0" w:sz="0" w:val="nil"/>
-          <w:bottom w:space="0" w:sz="0" w:val="nil"/>
-          <w:right w:space="0" w:sz="0" w:val="nil"/>
-          <w:between w:space="0" w:sz="0" w:val="nil"/>
-        </w:pBdr>
-        <w:shd w:fill="auto" w:val="clear"/>
-        <w:contextualSpacing w:val="0"/>
-        <w:rPr>
-          <w:color w:val="000000"/>
-        </w:rPr>
-      </w:pPr>
-      <w:r>
-        <w:rPr>
-          <w:color w:val="000000"/>
-          <w:rtl w:val="0"/>
-        </w:rPr>
-        <w:t xml:space="preserve">sive illinatur </w:t>
-      </w:r>
-      <w:commentRangeStart w:id="2"/>
-      <w:r>
-        <w:rPr>
-          <w:color w:val="000000"/>
-          <w:rtl w:val="0"/>
-        </w:rPr>
-        <w:t xml:space="preserve">(</w:t>
-      </w:r>
-      <w:commentRangeEnd w:id="2"/>
-      <w:r>
-        <w:commentReference w:id="2"/>
-      </w:r>
-      <w:r>
-        <w:rPr>
-          <w:color w:val="000000"/>
-          <w:rtl w:val="0"/>
-        </w:rPr>
-        <w:t xml:space="preserve">si pulvis in formam pultis redactus sit, ut</w:t>
-      </w:r>
-      <w:r>
-        <w:rPr>
-          <w:rFonts w:ascii="Courier New" w:cs="Courier New" w:eastAsia="Courier New" w:hAnsi="Courier New"/>
-          <w:color w:val="a9a9a9"/>
-          <w:sz w:val="18"/>
-          <w:szCs w:val="18"/>
-          <w:rtl w:val="0"/>
-        </w:rPr>
-        <w:t xml:space="preserve">&lt;lb/&gt;</w:t>
-      </w:r>
-      <w:r>
-        <w:rPr>
-          <w:rtl w:val="0"/>
-        </w:rPr>
-      </w:r>
-    </w:p>
-    <w:p>
-      <w:pPr>
-        <w:widowControl w:val="0"/>
-        <w:pBdr>
-          <w:top w:space="0" w:sz="0" w:val="nil"/>
-          <w:left w:space="0" w:sz="0" w:val="nil"/>
-          <w:bottom w:space="0" w:sz="0" w:val="nil"/>
-          <w:right w:space="0" w:sz="0" w:val="nil"/>
-          <w:between w:space="0" w:sz="0" w:val="nil"/>
-        </w:pBdr>
-        <w:shd w:fill="auto" w:val="clear"/>
-        <w:contextualSpacing w:val="0"/>
-        <w:rPr>
-          <w:color w:val="000000"/>
-        </w:rPr>
-      </w:pPr>
-      <w:r>
-        <w:rPr>
-          <w:color w:val="000000"/>
-          <w:rtl w:val="0"/>
-        </w:rPr>
-        <w:t xml:space="preserve">assolet.</w:t>
       </w:r>
       <w:r>
         <w:rPr>
@@ -3886,7 +4173,34 @@
           <w:color w:val="000000"/>
           <w:rtl w:val="0"/>
         </w:rPr>
-        <w:t xml:space="preserve">soict pas parfaictem&lt;exp&gt;ent&lt;/exp&gt;</w:t>
+        <w:t xml:space="preserve">soict pas parfaictem</w:t>
+      </w:r>
+      <w:r>
+        <w:rPr>
+          <w:rFonts w:ascii="Courier New" w:cs="Courier New" w:eastAsia="Courier New" w:hAnsi="Courier New"/>
+          <w:color w:val="a9a9a9"/>
+          <w:sz w:val="14"/>
+          <w:szCs w:val="14"/>
+          <w:rtl w:val="0"/>
+        </w:rPr>
+        <w:t xml:space="preserve">&lt;exp&gt;</w:t>
+      </w:r>
+      <w:r>
+        <w:rPr>
+          <w:color w:val="000000"/>
+          <w:rtl w:val="0"/>
+        </w:rPr>
+        <w:t xml:space="preserve">ent</w:t>
+      </w:r>
+      <w:r>
+        <w:rPr>
+          <w:rFonts w:ascii="Courier New" w:cs="Courier New" w:eastAsia="Courier New" w:hAnsi="Courier New"/>
+          <w:color w:val="a9a9a9"/>
+          <w:sz w:val="14"/>
+          <w:szCs w:val="14"/>
+          <w:rtl w:val="0"/>
+        </w:rPr>
+        <w:t xml:space="preserve">&lt;/exp&gt;</w:t>
       </w:r>
       <w:r>
         <w:rPr>
@@ -4615,7 +4929,41 @@
           <w:rtl w:val="0"/>
         </w:rPr>
         <w:br w:type="textWrapping"/>
-        <w:t xml:space="preserve">doulceur. Est&lt;exp&gt;a&lt;/exp&gt;nt</w:t>
+        <w:t xml:space="preserve">doulceur. Est</w:t>
+      </w:r>
+      <w:r>
+        <w:rPr>
+          <w:rFonts w:ascii="Courier New" w:cs="Courier New" w:eastAsia="Courier New" w:hAnsi="Courier New"/>
+          <w:color w:val="a9a9a9"/>
+          <w:sz w:val="14"/>
+          <w:szCs w:val="14"/>
+          <w:rtl w:val="0"/>
+        </w:rPr>
+        <w:t xml:space="preserve">&lt;exp&gt;</w:t>
+      </w:r>
+      <w:r>
+        <w:rPr>
+          <w:color w:val="000000"/>
+          <w:rtl w:val="0"/>
+        </w:rPr>
+        <w:t xml:space="preserve">a</w:t>
+      </w:r>
+      <w:r>
+        <w:rPr>
+          <w:rFonts w:ascii="Courier New" w:cs="Courier New" w:eastAsia="Courier New" w:hAnsi="Courier New"/>
+          <w:color w:val="a9a9a9"/>
+          <w:sz w:val="14"/>
+          <w:szCs w:val="14"/>
+          <w:rtl w:val="0"/>
+        </w:rPr>
+        <w:t xml:space="preserve">&lt;/exp&gt;</w:t>
+      </w:r>
+      <w:r>
+        <w:rPr>
+          <w:color w:val="000000"/>
+          <w:rtl w:val="0"/>
+        </w:rPr>
+        <w:t xml:space="preserve">nt</w:t>
       </w:r>
       <w:r>
         <w:rPr>
@@ -4732,7 +5080,41 @@
           <w:color w:val="000000"/>
           <w:rtl w:val="0"/>
         </w:rPr>
-        <w:t xml:space="preserve">si subtil co&lt;exp&gt;mm&lt;/exp&gt;e dict est,</w:t>
+        <w:t xml:space="preserve">si subtil co</w:t>
+      </w:r>
+      <w:r>
+        <w:rPr>
+          <w:rFonts w:ascii="Courier New" w:cs="Courier New" w:eastAsia="Courier New" w:hAnsi="Courier New"/>
+          <w:color w:val="a9a9a9"/>
+          <w:sz w:val="14"/>
+          <w:szCs w:val="14"/>
+          <w:rtl w:val="0"/>
+        </w:rPr>
+        <w:t xml:space="preserve">&lt;exp&gt;</w:t>
+      </w:r>
+      <w:r>
+        <w:rPr>
+          <w:color w:val="000000"/>
+          <w:rtl w:val="0"/>
+        </w:rPr>
+        <w:t xml:space="preserve">mm</w:t>
+      </w:r>
+      <w:r>
+        <w:rPr>
+          <w:rFonts w:ascii="Courier New" w:cs="Courier New" w:eastAsia="Courier New" w:hAnsi="Courier New"/>
+          <w:color w:val="a9a9a9"/>
+          <w:sz w:val="14"/>
+          <w:szCs w:val="14"/>
+          <w:rtl w:val="0"/>
+        </w:rPr>
+        <w:t xml:space="preserve">&lt;/exp&gt;</w:t>
+      </w:r>
+      <w:r>
+        <w:rPr>
+          <w:color w:val="000000"/>
+          <w:rtl w:val="0"/>
+        </w:rPr>
+        <w:t xml:space="preserve">e dict est,</w:t>
       </w:r>
       <w:r>
         <w:rPr>
@@ -4810,7 +5192,41 @@
           <w:color w:val="000000"/>
           <w:rtl w:val="0"/>
         </w:rPr>
-        <w:t xml:space="preserve">co&lt;exp&gt;mm&lt;/exp&gt;e les </w:t>
+        <w:t xml:space="preserve">co</w:t>
+      </w:r>
+      <w:r>
+        <w:rPr>
+          <w:rFonts w:ascii="Courier New" w:cs="Courier New" w:eastAsia="Courier New" w:hAnsi="Courier New"/>
+          <w:color w:val="a9a9a9"/>
+          <w:sz w:val="14"/>
+          <w:szCs w:val="14"/>
+          <w:rtl w:val="0"/>
+        </w:rPr>
+        <w:t xml:space="preserve">&lt;exp&gt;</w:t>
+      </w:r>
+      <w:r>
+        <w:rPr>
+          <w:color w:val="000000"/>
+          <w:rtl w:val="0"/>
+        </w:rPr>
+        <w:t xml:space="preserve">mm</w:t>
+      </w:r>
+      <w:r>
+        <w:rPr>
+          <w:rFonts w:ascii="Courier New" w:cs="Courier New" w:eastAsia="Courier New" w:hAnsi="Courier New"/>
+          <w:color w:val="a9a9a9"/>
+          <w:sz w:val="14"/>
+          <w:szCs w:val="14"/>
+          <w:rtl w:val="0"/>
+        </w:rPr>
+        <w:t xml:space="preserve">&lt;/exp&gt;</w:t>
+      </w:r>
+      <w:r>
+        <w:rPr>
+          <w:color w:val="000000"/>
+          <w:rtl w:val="0"/>
+        </w:rPr>
+        <w:t xml:space="preserve">e les </w:t>
       </w:r>
       <w:r>
         <w:rPr>
@@ -5184,7 +5600,39 @@
         <w:rPr>
           <w:rtl w:val="0"/>
         </w:rPr>
-        <w:t xml:space="preserve">esta&lt;exp&gt;n&lt;/exp&gt;t</w:t>
+        <w:t xml:space="preserve">esta</w:t>
+      </w:r>
+      <w:r>
+        <w:rPr>
+          <w:rFonts w:ascii="Courier New" w:cs="Courier New" w:eastAsia="Courier New" w:hAnsi="Courier New"/>
+          <w:color w:val="a9a9a9"/>
+          <w:sz w:val="14"/>
+          <w:szCs w:val="14"/>
+          <w:rtl w:val="0"/>
+        </w:rPr>
+        <w:t xml:space="preserve">&lt;exp&gt;</w:t>
+      </w:r>
+      <w:r>
+        <w:rPr>
+          <w:rtl w:val="0"/>
+        </w:rPr>
+        <w:t xml:space="preserve">n</w:t>
+      </w:r>
+      <w:r>
+        <w:rPr>
+          <w:rFonts w:ascii="Courier New" w:cs="Courier New" w:eastAsia="Courier New" w:hAnsi="Courier New"/>
+          <w:color w:val="a9a9a9"/>
+          <w:sz w:val="14"/>
+          <w:szCs w:val="14"/>
+          <w:rtl w:val="0"/>
+        </w:rPr>
+        <w:t xml:space="preserve">&lt;/exp&gt;</w:t>
+      </w:r>
+      <w:r>
+        <w:rPr>
+          <w:rtl w:val="0"/>
+        </w:rPr>
+        <w:t xml:space="preserve">t</w:t>
       </w:r>
       <w:r>
         <w:rPr>
@@ -5434,7 +5882,10 @@
         <w:shd w:fill="auto" w:val="clear"/>
         <w:contextualSpacing w:val="0"/>
         <w:rPr>
-          <w:color w:val="000000"/>
+          <w:rFonts w:ascii="Courier New" w:cs="Courier New" w:eastAsia="Courier New" w:hAnsi="Courier New"/>
+          <w:color w:val="7f6000"/>
+          <w:sz w:val="18"/>
+          <w:szCs w:val="18"/>
         </w:rPr>
       </w:pPr>
       <w:r>
@@ -5453,6 +5904,36 @@
           <w:rtl w:val="0"/>
         </w:rPr>
         <w:t xml:space="preserve">&lt;/ab&gt;</w:t>
+      </w:r>
+    </w:p>
+    <w:p>
+      <w:pPr>
+        <w:widowControl w:val="0"/>
+        <w:pBdr>
+          <w:top w:space="0" w:sz="0" w:val="nil"/>
+          <w:left w:space="0" w:sz="0" w:val="nil"/>
+          <w:bottom w:space="0" w:sz="0" w:val="nil"/>
+          <w:right w:space="0" w:sz="0" w:val="nil"/>
+          <w:between w:space="0" w:sz="0" w:val="nil"/>
+        </w:pBdr>
+        <w:shd w:fill="auto" w:val="clear"/>
+        <w:contextualSpacing w:val="0"/>
+        <w:rPr>
+          <w:rFonts w:ascii="Courier New" w:cs="Courier New" w:eastAsia="Courier New" w:hAnsi="Courier New"/>
+          <w:color w:val="7f6000"/>
+          <w:sz w:val="18"/>
+          <w:szCs w:val="18"/>
+        </w:rPr>
+      </w:pPr>
+      <w:r>
+        <w:rPr>
+          <w:rFonts w:ascii="Courier New" w:cs="Courier New" w:eastAsia="Courier New" w:hAnsi="Courier New"/>
+          <w:color w:val="7f6000"/>
+          <w:sz w:val="18"/>
+          <w:szCs w:val="18"/>
+          <w:rtl w:val="0"/>
+        </w:rPr>
+        <w:t xml:space="preserve">&lt;/div&gt;</w:t>
       </w:r>
       <w:r>
         <w:rPr>
@@ -5471,7 +5952,7 @@
 
 <file path=word/comments.xml><?xml version="1.0" encoding="utf-8"?>
 <w:comments xmlns:mc="http://schemas.openxmlformats.org/markup-compatibility/2006" xmlns:o="urn:schemas-microsoft-com:office:office" xmlns:r="http://schemas.openxmlformats.org/officeDocument/2006/relationships" xmlns:m="http://schemas.openxmlformats.org/officeDocument/2006/math" xmlns:v="urn:schemas-microsoft-com:vml" xmlns:wp="http://schemas.openxmlformats.org/drawingml/2006/wordprocessingDrawing" xmlns:w10="urn:schemas-microsoft-com:office:word" xmlns:w="http://schemas.openxmlformats.org/wordprocessingml/2006/main" xmlns:wne="http://schemas.microsoft.com/office/word/2006/wordml" xmlns:sl="http://schemas.openxmlformats.org/schemaLibrary/2006/main" xmlns:a="http://schemas.openxmlformats.org/drawingml/2006/main" xmlns:pic="http://schemas.openxmlformats.org/drawingml/2006/picture" xmlns:c="http://schemas.openxmlformats.org/drawingml/2006/chart" xmlns:lc="http://schemas.openxmlformats.org/drawingml/2006/lockedCanvas" xmlns:dgm="http://schemas.openxmlformats.org/drawingml/2006/diagram" xmlns:wps="http://schemas.microsoft.com/office/word/2010/wordprocessingShape" xmlns:wpg="http://schemas.microsoft.com/office/word/2010/wordprocessingGroup" xmlns:w14="http://schemas.microsoft.com/office/word/2010/wordml" xmlns:w15="http://schemas.microsoft.com/office/word/2012/wordml">
-  <w:comment w:author="Sebestian Kroupa" w:id="1" w:date="2017-06-23T13:41:30Z">
+  <w:comment w:author="Sebestian Kroupa" w:id="0" w:date="2017-06-23T13:41:30Z">
     <w:p>
       <w:pPr>
         <w:keepNext w:val="0"/>
@@ -5522,7 +6003,7 @@
       </w:r>
     </w:p>
   </w:comment>
-  <w:comment w:author="Sebestian Kroupa" w:id="2" w:date="2017-06-23T13:41:17Z">
+  <w:comment w:author="Sebestian Kroupa" w:id="1" w:date="2017-06-23T13:41:17Z">
     <w:p>
       <w:pPr>
         <w:keepNext w:val="0"/>
@@ -5570,57 +6051,6 @@
           <w:rtl w:val="0"/>
         </w:rPr>
         <w:t xml:space="preserve">parenthesis not closed</w:t>
-      </w:r>
-    </w:p>
-  </w:comment>
-  <w:comment w:author="Celine Camps" w:id="0" w:date="2017-06-29T12:53:03Z">
-    <w:p>
-      <w:pPr>
-        <w:keepNext w:val="0"/>
-        <w:keepLines w:val="0"/>
-        <w:widowControl w:val="0"/>
-        <w:pBdr>
-          <w:top w:space="0" w:sz="0" w:val="nil"/>
-          <w:left w:space="0" w:sz="0" w:val="nil"/>
-          <w:bottom w:space="0" w:sz="0" w:val="nil"/>
-          <w:right w:space="0" w:sz="0" w:val="nil"/>
-          <w:between w:space="0" w:sz="0" w:val="nil"/>
-        </w:pBdr>
-        <w:shd w:fill="auto" w:val="clear"/>
-        <w:spacing w:after="0" w:before="0" w:line="240" w:lineRule="auto"/>
-        <w:ind w:left="0" w:right="0" w:firstLine="0"/>
-        <w:contextualSpacing w:val="0"/>
-        <w:jc w:val="left"/>
-        <w:rPr>
-          <w:rFonts w:ascii="Arial" w:cs="Arial" w:eastAsia="Arial" w:hAnsi="Arial"/>
-          <w:b w:val="0"/>
-          <w:i w:val="0"/>
-          <w:smallCaps w:val="0"/>
-          <w:strike w:val="0"/>
-          <w:color w:val="000000"/>
-          <w:sz w:val="22"/>
-          <w:szCs w:val="22"/>
-          <w:u w:val="none"/>
-          <w:shd w:fill="auto" w:val="clear"/>
-          <w:vertAlign w:val="baseline"/>
-        </w:rPr>
-      </w:pPr>
-      <w:r>
-        <w:rPr>
-          <w:rFonts w:ascii="Arial" w:cs="Arial" w:eastAsia="Arial" w:hAnsi="Arial"/>
-          <w:b w:val="0"/>
-          <w:i w:val="0"/>
-          <w:smallCaps w:val="0"/>
-          <w:strike w:val="0"/>
-          <w:color w:val="000000"/>
-          <w:sz w:val="22"/>
-          <w:szCs w:val="22"/>
-          <w:u w:val="none"/>
-          <w:shd w:fill="auto" w:val="clear"/>
-          <w:vertAlign w:val="baseline"/>
-          <w:rtl w:val="0"/>
-        </w:rPr>
-        <w:t xml:space="preserve">Ampersand missing from TL -- hard to add due to translation</w:t>
       </w:r>
     </w:p>
   </w:comment>

--- a/TEMP/input/p107v_ED_+MHS_+/tcn_p107v.docx
+++ b/TEMP/input/p107v_ED_+MHS_+/tcn_p107v.docx
@@ -6067,36 +6067,14 @@
     <w:rPrDefault>
       <w:rPr>
         <w:rFonts w:ascii="Arial" w:cs="Arial" w:eastAsia="Arial" w:hAnsi="Arial"/>
-        <w:b w:val="0"/>
-        <w:i w:val="0"/>
-        <w:smallCaps w:val="0"/>
-        <w:strike w:val="0"/>
-        <w:color w:val="000000"/>
         <w:sz w:val="22"/>
         <w:szCs w:val="22"/>
-        <w:u w:val="none"/>
-        <w:shd w:fill="auto" w:val="clear"/>
-        <w:vertAlign w:val="baseline"/>
         <w:lang w:val="de"/>
       </w:rPr>
     </w:rPrDefault>
     <w:pPrDefault>
       <w:pPr>
-        <w:keepNext w:val="0"/>
-        <w:keepLines w:val="0"/>
-        <w:widowControl w:val="1"/>
-        <w:pBdr>
-          <w:top w:space="0" w:sz="0" w:val="nil"/>
-          <w:left w:space="0" w:sz="0" w:val="nil"/>
-          <w:bottom w:space="0" w:sz="0" w:val="nil"/>
-          <w:right w:space="0" w:sz="0" w:val="nil"/>
-          <w:between w:space="0" w:sz="0" w:val="nil"/>
-        </w:pBdr>
-        <w:shd w:fill="auto" w:val="clear"/>
-        <w:spacing w:after="0" w:before="0" w:line="276" w:lineRule="auto"/>
-        <w:ind w:left="0" w:right="0" w:firstLine="0"/>
-        <w:contextualSpacing w:val="0"/>
-        <w:jc w:val="left"/>
+        <w:spacing w:line="276" w:lineRule="auto"/>
       </w:pPr>
     </w:pPrDefault>
   </w:docDefaults>

--- a/TEMP/input/p107v_ED_+MHS_+/tcn_p107v.docx
+++ b/TEMP/input/p107v_ED_+MHS_+/tcn_p107v.docx
@@ -456,7 +456,40 @@
           <w:color w:val="000000"/>
           <w:rtl w:val="0"/>
         </w:rPr>
-        <w:t xml:space="preserve">mays plustost il les fault bien tremper en </w:t>
+        <w:t xml:space="preserve">mays plustost il les fault </w:t>
+      </w:r>
+      <w:r>
+        <w:rPr>
+          <w:rFonts w:ascii="Courier New" w:cs="Courier New" w:eastAsia="Courier New" w:hAnsi="Courier New"/>
+          <w:color w:val="a91111"/>
+          <w:sz w:val="18"/>
+          <w:szCs w:val="18"/>
+          <w:rtl w:val="0"/>
+        </w:rPr>
+        <w:t xml:space="preserve">&lt;&lt;corr&gt;&lt;del&gt;</w:t>
+      </w:r>
+      <w:r>
+        <w:rPr>
+          <w:rtl w:val="0"/>
+        </w:rPr>
+        <w:t xml:space="preserve">les</w:t>
+      </w:r>
+      <w:r>
+        <w:rPr>
+          <w:rFonts w:ascii="Courier New" w:cs="Courier New" w:eastAsia="Courier New" w:hAnsi="Courier New"/>
+          <w:color w:val="a91111"/>
+          <w:sz w:val="18"/>
+          <w:szCs w:val="18"/>
+          <w:rtl w:val="0"/>
+        </w:rPr>
+        <w:t xml:space="preserve">&lt;/del&gt;&lt;/corr&gt; </w:t>
+      </w:r>
+      <w:r>
+        <w:rPr>
+          <w:color w:val="000000"/>
+          <w:rtl w:val="0"/>
+        </w:rPr>
+        <w:t xml:space="preserve">bien tremper en </w:t>
       </w:r>
       <w:r>
         <w:rPr>
@@ -3328,7 +3361,20 @@
           <w:color w:val="000000"/>
           <w:rtl w:val="0"/>
         </w:rPr>
-        <w:t xml:space="preserve">aprime rectificatam, deinde pulvere composito aspergatur</w:t>
+        <w:t xml:space="preserve">aprime rectificat</w:t>
+      </w:r>
+      <w:r>
+        <w:rPr>
+          <w:rtl w:val="0"/>
+        </w:rPr>
+        <w:t xml:space="preserve">u</w:t>
+      </w:r>
+      <w:r>
+        <w:rPr>
+          <w:color w:val="000000"/>
+          <w:rtl w:val="0"/>
+        </w:rPr>
+        <w:t xml:space="preserve">m, deinde pulvere composito aspergatur</w:t>
       </w:r>
       <w:r>
         <w:rPr>

--- a/TEMP/input/p107v_ED_+MHS_+/tcn_p107v.docx
+++ b/TEMP/input/p107v_ED_+MHS_+/tcn_p107v.docx
@@ -461,12 +461,22 @@
       <w:r>
         <w:rPr>
           <w:rFonts w:ascii="Courier New" w:cs="Courier New" w:eastAsia="Courier New" w:hAnsi="Courier New"/>
+          <w:color w:val="0000ff"/>
+          <w:sz w:val="18"/>
+          <w:szCs w:val="18"/>
+          <w:rtl w:val="0"/>
+        </w:rPr>
+        <w:t xml:space="preserve">&lt;</w:t>
+      </w:r>
+      <w:r>
+        <w:rPr>
+          <w:rFonts w:ascii="Courier New" w:cs="Courier New" w:eastAsia="Courier New" w:hAnsi="Courier New"/>
           <w:color w:val="a91111"/>
           <w:sz w:val="18"/>
           <w:szCs w:val="18"/>
           <w:rtl w:val="0"/>
         </w:rPr>
-        <w:t xml:space="preserve">&lt;&lt;corr&gt;&lt;del&gt;</w:t>
+        <w:t xml:space="preserve">&lt;corr&gt;&lt;del&gt;</w:t>
       </w:r>
       <w:r>
         <w:rPr>
@@ -969,7 +979,41 @@
           <w:color w:val="000000"/>
           <w:rtl w:val="0"/>
         </w:rPr>
-        <w:t xml:space="preserve">est blanc et a lustre comme de </w:t>
+        <w:t xml:space="preserve">est blanc et a lustre comme </w:t>
+      </w:r>
+      <w:r>
+        <w:rPr>
+          <w:rFonts w:ascii="Courier New" w:cs="Courier New" w:eastAsia="Courier New" w:hAnsi="Courier New"/>
+          <w:color w:val="7f6000"/>
+          <w:sz w:val="18"/>
+          <w:szCs w:val="18"/>
+          <w:rtl w:val="0"/>
+        </w:rPr>
+        <w:t xml:space="preserve">&lt;add&gt;</w:t>
+      </w:r>
+      <w:r>
+        <w:rPr>
+          <w:color w:val="000000"/>
+          <w:rtl w:val="0"/>
+        </w:rPr>
+        <w:t xml:space="preserve">de</w:t>
+      </w:r>
+      <w:r>
+        <w:rPr>
+          <w:rFonts w:ascii="Courier New" w:cs="Courier New" w:eastAsia="Courier New" w:hAnsi="Courier New"/>
+          <w:color w:val="7f6000"/>
+          <w:sz w:val="18"/>
+          <w:szCs w:val="18"/>
+          <w:rtl w:val="0"/>
+        </w:rPr>
+        <w:t xml:space="preserve">&lt;/add&gt;</w:t>
+      </w:r>
+      <w:r>
+        <w:rPr>
+          <w:color w:val="000000"/>
+          <w:rtl w:val="0"/>
+        </w:rPr>
+        <w:t xml:space="preserve"> </w:t>
       </w:r>
       <w:r>
         <w:rPr>
@@ -3429,6 +3473,34 @@
       </w:r>
       <w:r>
         <w:rPr>
+          <w:rFonts w:ascii="Courier New" w:cs="Courier New" w:eastAsia="Courier New" w:hAnsi="Courier New"/>
+          <w:color w:val="0000ff"/>
+          <w:sz w:val="18"/>
+          <w:szCs w:val="18"/>
+          <w:rtl w:val="0"/>
+        </w:rPr>
+        <w:t xml:space="preserve">&lt;comment&gt;</w:t>
+      </w:r>
+      <w:r>
+        <w:rPr>
+          <w:sz w:val="16"/>
+          <w:szCs w:val="16"/>
+          <w:rtl w:val="0"/>
+        </w:rPr>
+        <w:t xml:space="preserve">c_107v_07</w:t>
+      </w:r>
+      <w:r>
+        <w:rPr>
+          <w:rFonts w:ascii="Courier New" w:cs="Courier New" w:eastAsia="Courier New" w:hAnsi="Courier New"/>
+          <w:color w:val="0000ff"/>
+          <w:sz w:val="18"/>
+          <w:szCs w:val="18"/>
+          <w:rtl w:val="0"/>
+        </w:rPr>
+        <w:t xml:space="preserve">&lt;/comment&gt;</w:t>
+      </w:r>
+      <w:r>
+        <w:rPr>
           <w:color w:val="000000"/>
           <w:rtl w:val="0"/>
         </w:rPr>
@@ -3475,9 +3547,29 @@
       </w:r>
       <w:r>
         <w:rPr>
-          <w:rtl w:val="0"/>
-        </w:rPr>
-        <w:t xml:space="preserve">&lt;sup&gt;)&lt;/sup&gt;</w:t>
+          <w:rFonts w:ascii="Courier New" w:cs="Courier New" w:eastAsia="Courier New" w:hAnsi="Courier New"/>
+          <w:color w:val="7f6000"/>
+          <w:sz w:val="18"/>
+          <w:szCs w:val="18"/>
+          <w:rtl w:val="0"/>
+        </w:rPr>
+        <w:t xml:space="preserve">&lt;sup&gt;</w:t>
+      </w:r>
+      <w:r>
+        <w:rPr>
+          <w:rtl w:val="0"/>
+        </w:rPr>
+        <w:t xml:space="preserve">)</w:t>
+      </w:r>
+      <w:r>
+        <w:rPr>
+          <w:rFonts w:ascii="Courier New" w:cs="Courier New" w:eastAsia="Courier New" w:hAnsi="Courier New"/>
+          <w:color w:val="7f6000"/>
+          <w:sz w:val="18"/>
+          <w:szCs w:val="18"/>
+          <w:rtl w:val="0"/>
+        </w:rPr>
+        <w:t xml:space="preserve">&lt;/sup&gt;</w:t>
       </w:r>
       <w:r>
         <w:rPr>
@@ -5989,7 +6081,7 @@
     </w:p>
     <w:sectPr>
       <w:pgSz w:h="15840" w:w="12240"/>
-      <w:pgMar w:bottom="1440" w:top="1440" w:left="1440" w:right="1440" w:header="0"/>
+      <w:pgMar w:bottom="1440" w:top="1440" w:left="1440" w:right="1440" w:header="0" w:footer="720"/>
       <w:pgNumType w:start="1"/>
     </w:sectPr>
   </w:body>

--- a/TEMP/input/p107v_ED_+MHS_+/tcn_p107v.docx
+++ b/TEMP/input/p107v_ED_+MHS_+/tcn_p107v.docx
@@ -457,16 +457,6 @@
           <w:rtl w:val="0"/>
         </w:rPr>
         <w:t xml:space="preserve">mays plustost il les fault </w:t>
-      </w:r>
-      <w:r>
-        <w:rPr>
-          <w:rFonts w:ascii="Courier New" w:cs="Courier New" w:eastAsia="Courier New" w:hAnsi="Courier New"/>
-          <w:color w:val="0000ff"/>
-          <w:sz w:val="18"/>
-          <w:szCs w:val="18"/>
-          <w:rtl w:val="0"/>
-        </w:rPr>
-        <w:t xml:space="preserve">&lt;</w:t>
       </w:r>
       <w:r>
         <w:rPr>

--- a/TEMP/input/p107v_ED_+MHS_+/tcn_p107v.docx
+++ b/TEMP/input/p107v_ED_+MHS_+/tcn_p107v.docx
@@ -13,7 +13,6 @@
           <w:between w:space="0" w:sz="0" w:val="nil"/>
         </w:pBdr>
         <w:shd w:fill="auto" w:val="clear"/>
-        <w:contextualSpacing w:val="0"/>
         <w:rPr>
           <w:color w:val="000000"/>
         </w:rPr>
@@ -64,7 +63,6 @@
           <w:between w:space="0" w:sz="0" w:val="nil"/>
         </w:pBdr>
         <w:shd w:fill="auto" w:val="clear"/>
-        <w:contextualSpacing w:val="0"/>
         <w:rPr>
           <w:color w:val="000000"/>
         </w:rPr>
@@ -113,7 +111,6 @@
           <w:between w:space="0" w:sz="0" w:val="nil"/>
         </w:pBdr>
         <w:shd w:fill="auto" w:val="clear"/>
-        <w:contextualSpacing w:val="0"/>
         <w:rPr/>
       </w:pPr>
       <w:r>
@@ -133,7 +130,6 @@
           <w:between w:space="0" w:sz="0" w:val="nil"/>
         </w:pBdr>
         <w:shd w:fill="auto" w:val="clear"/>
-        <w:contextualSpacing w:val="0"/>
         <w:rPr>
           <w:rFonts w:ascii="Courier New" w:cs="Courier New" w:eastAsia="Courier New" w:hAnsi="Courier New"/>
           <w:color w:val="7f6000"/>
@@ -163,7 +159,6 @@
           <w:between w:space="0" w:sz="0" w:val="nil"/>
         </w:pBdr>
         <w:shd w:fill="auto" w:val="clear"/>
-        <w:contextualSpacing w:val="0"/>
         <w:rPr>
           <w:rFonts w:ascii="Courier New" w:cs="Courier New" w:eastAsia="Courier New" w:hAnsi="Courier New"/>
           <w:color w:val="7f6000"/>
@@ -190,7 +185,6 @@
     <w:p>
       <w:pPr>
         <w:widowControl w:val="0"/>
-        <w:contextualSpacing w:val="0"/>
         <w:rPr>
           <w:rFonts w:ascii="Courier New" w:cs="Courier New" w:eastAsia="Courier New" w:hAnsi="Courier New"/>
           <w:color w:val="7f6000"/>
@@ -220,7 +214,6 @@
           <w:between w:space="0" w:sz="0" w:val="nil"/>
         </w:pBdr>
         <w:shd w:fill="auto" w:val="clear"/>
-        <w:contextualSpacing w:val="0"/>
         <w:rPr>
           <w:color w:val="000000"/>
         </w:rPr>
@@ -303,7 +296,6 @@
           <w:between w:space="0" w:sz="0" w:val="nil"/>
         </w:pBdr>
         <w:shd w:fill="auto" w:val="clear"/>
-        <w:contextualSpacing w:val="0"/>
         <w:rPr>
           <w:color w:val="000000"/>
         </w:rPr>
@@ -446,7 +438,6 @@
           <w:between w:space="0" w:sz="0" w:val="nil"/>
         </w:pBdr>
         <w:shd w:fill="auto" w:val="clear"/>
-        <w:contextualSpacing w:val="0"/>
         <w:rPr>
           <w:color w:val="000000"/>
         </w:rPr>
@@ -574,7 +565,6 @@
           <w:between w:space="0" w:sz="0" w:val="nil"/>
         </w:pBdr>
         <w:shd w:fill="auto" w:val="clear"/>
-        <w:contextualSpacing w:val="0"/>
         <w:rPr>
           <w:color w:val="000000"/>
         </w:rPr>
@@ -613,7 +603,6 @@
           <w:between w:space="0" w:sz="0" w:val="nil"/>
         </w:pBdr>
         <w:shd w:fill="auto" w:val="clear"/>
-        <w:contextualSpacing w:val="0"/>
         <w:rPr/>
       </w:pPr>
       <w:r>
@@ -715,7 +704,6 @@
           <w:between w:space="0" w:sz="0" w:val="nil"/>
         </w:pBdr>
         <w:shd w:fill="auto" w:val="clear"/>
-        <w:contextualSpacing w:val="0"/>
         <w:rPr>
           <w:color w:val="000000"/>
         </w:rPr>
@@ -828,7 +816,6 @@
           <w:between w:space="0" w:sz="0" w:val="nil"/>
         </w:pBdr>
         <w:shd w:fill="auto" w:val="clear"/>
-        <w:contextualSpacing w:val="0"/>
         <w:rPr>
           <w:rFonts w:ascii="Courier New" w:cs="Courier New" w:eastAsia="Courier New" w:hAnsi="Courier New"/>
           <w:color w:val="7f6000"/>
@@ -865,7 +852,6 @@
           <w:between w:space="0" w:sz="0" w:val="nil"/>
         </w:pBdr>
         <w:shd w:fill="auto" w:val="clear"/>
-        <w:contextualSpacing w:val="0"/>
         <w:rPr>
           <w:rFonts w:ascii="Courier New" w:cs="Courier New" w:eastAsia="Courier New" w:hAnsi="Courier New"/>
           <w:color w:val="7f6000"/>
@@ -890,7 +876,6 @@
           <w:between w:space="0" w:sz="0" w:val="nil"/>
         </w:pBdr>
         <w:shd w:fill="auto" w:val="clear"/>
-        <w:contextualSpacing w:val="0"/>
         <w:rPr>
           <w:color w:val="000000"/>
         </w:rPr>
@@ -1085,7 +1070,6 @@
           <w:between w:space="0" w:sz="0" w:val="nil"/>
         </w:pBdr>
         <w:shd w:fill="auto" w:val="clear"/>
-        <w:contextualSpacing w:val="0"/>
         <w:rPr>
           <w:color w:val="000000"/>
         </w:rPr>
@@ -1205,7 +1189,6 @@
           <w:between w:space="0" w:sz="0" w:val="nil"/>
         </w:pBdr>
         <w:shd w:fill="auto" w:val="clear"/>
-        <w:contextualSpacing w:val="0"/>
         <w:rPr>
           <w:color w:val="000000"/>
         </w:rPr>
@@ -1348,7 +1331,6 @@
           <w:between w:space="0" w:sz="0" w:val="nil"/>
         </w:pBdr>
         <w:shd w:fill="auto" w:val="clear"/>
-        <w:contextualSpacing w:val="0"/>
         <w:rPr>
           <w:color w:val="000000"/>
         </w:rPr>
@@ -1447,7 +1429,6 @@
           <w:between w:space="0" w:sz="0" w:val="nil"/>
         </w:pBdr>
         <w:shd w:fill="auto" w:val="clear"/>
-        <w:contextualSpacing w:val="0"/>
         <w:rPr>
           <w:color w:val="000000"/>
         </w:rPr>
@@ -1623,7 +1604,6 @@
           <w:between w:space="0" w:sz="0" w:val="nil"/>
         </w:pBdr>
         <w:shd w:fill="auto" w:val="clear"/>
-        <w:contextualSpacing w:val="0"/>
         <w:rPr>
           <w:color w:val="000000"/>
         </w:rPr>
@@ -1786,7 +1766,6 @@
           <w:between w:space="0" w:sz="0" w:val="nil"/>
         </w:pBdr>
         <w:shd w:fill="auto" w:val="clear"/>
-        <w:contextualSpacing w:val="0"/>
         <w:rPr>
           <w:color w:val="000000"/>
         </w:rPr>
@@ -1872,7 +1851,6 @@
           <w:between w:space="0" w:sz="0" w:val="nil"/>
         </w:pBdr>
         <w:shd w:fill="auto" w:val="clear"/>
-        <w:contextualSpacing w:val="0"/>
         <w:rPr>
           <w:color w:val="000000"/>
         </w:rPr>
@@ -1928,7 +1906,6 @@
           <w:between w:space="0" w:sz="0" w:val="nil"/>
         </w:pBdr>
         <w:shd w:fill="auto" w:val="clear"/>
-        <w:contextualSpacing w:val="0"/>
         <w:rPr/>
       </w:pPr>
       <w:r>
@@ -2015,7 +1992,6 @@
           <w:between w:space="0" w:sz="0" w:val="nil"/>
         </w:pBdr>
         <w:shd w:fill="auto" w:val="clear"/>
-        <w:contextualSpacing w:val="0"/>
         <w:rPr>
           <w:color w:val="000000"/>
         </w:rPr>
@@ -2116,7 +2092,6 @@
           <w:between w:space="0" w:sz="0" w:val="nil"/>
         </w:pBdr>
         <w:shd w:fill="auto" w:val="clear"/>
-        <w:contextualSpacing w:val="0"/>
         <w:rPr>
           <w:color w:val="000000"/>
         </w:rPr>
@@ -2262,7 +2237,6 @@
           <w:between w:space="0" w:sz="0" w:val="nil"/>
         </w:pBdr>
         <w:shd w:fill="auto" w:val="clear"/>
-        <w:contextualSpacing w:val="0"/>
         <w:rPr/>
       </w:pPr>
       <w:r>
@@ -2494,7 +2468,6 @@
           <w:between w:space="0" w:sz="0" w:val="nil"/>
         </w:pBdr>
         <w:shd w:fill="auto" w:val="clear"/>
-        <w:contextualSpacing w:val="0"/>
         <w:rPr/>
       </w:pPr>
       <w:r>
@@ -2514,7 +2487,6 @@
           <w:between w:space="0" w:sz="0" w:val="nil"/>
         </w:pBdr>
         <w:shd w:fill="auto" w:val="clear"/>
-        <w:contextualSpacing w:val="0"/>
         <w:rPr/>
       </w:pPr>
       <w:r>
@@ -2534,7 +2506,6 @@
           <w:between w:space="0" w:sz="0" w:val="nil"/>
         </w:pBdr>
         <w:shd w:fill="auto" w:val="clear"/>
-        <w:contextualSpacing w:val="0"/>
         <w:rPr>
           <w:color w:val="000000"/>
         </w:rPr>
@@ -2650,7 +2621,6 @@
           <w:between w:space="0" w:sz="0" w:val="nil"/>
         </w:pBdr>
         <w:shd w:fill="auto" w:val="clear"/>
-        <w:contextualSpacing w:val="0"/>
         <w:rPr>
           <w:color w:val="000000"/>
         </w:rPr>
@@ -2816,7 +2786,6 @@
           <w:between w:space="0" w:sz="0" w:val="nil"/>
         </w:pBdr>
         <w:shd w:fill="auto" w:val="clear"/>
-        <w:contextualSpacing w:val="0"/>
         <w:rPr>
           <w:color w:val="000000"/>
         </w:rPr>
@@ -2855,7 +2824,6 @@
           <w:between w:space="0" w:sz="0" w:val="nil"/>
         </w:pBdr>
         <w:shd w:fill="auto" w:val="clear"/>
-        <w:contextualSpacing w:val="0"/>
         <w:rPr>
           <w:color w:val="000000"/>
         </w:rPr>
@@ -2884,7 +2852,6 @@
           <w:between w:space="0" w:sz="0" w:val="nil"/>
         </w:pBdr>
         <w:shd w:fill="auto" w:val="clear"/>
-        <w:contextualSpacing w:val="0"/>
         <w:rPr>
           <w:color w:val="000000"/>
         </w:rPr>
@@ -2958,7 +2925,6 @@
           <w:between w:space="0" w:sz="0" w:val="nil"/>
         </w:pBdr>
         <w:shd w:fill="auto" w:val="clear"/>
-        <w:contextualSpacing w:val="0"/>
         <w:rPr>
           <w:color w:val="000000"/>
         </w:rPr>
@@ -3087,7 +3053,6 @@
           <w:between w:space="0" w:sz="0" w:val="nil"/>
         </w:pBdr>
         <w:shd w:fill="auto" w:val="clear"/>
-        <w:contextualSpacing w:val="0"/>
         <w:rPr>
           <w:color w:val="000000"/>
         </w:rPr>
@@ -3385,7 +3350,6 @@
           <w:between w:space="0" w:sz="0" w:val="nil"/>
         </w:pBdr>
         <w:shd w:fill="auto" w:val="clear"/>
-        <w:contextualSpacing w:val="0"/>
         <w:rPr>
           <w:color w:val="000000"/>
         </w:rPr>
@@ -3437,7 +3401,6 @@
           <w:between w:space="0" w:sz="0" w:val="nil"/>
         </w:pBdr>
         <w:shd w:fill="auto" w:val="clear"/>
-        <w:contextualSpacing w:val="0"/>
         <w:rPr>
           <w:color w:val="000000"/>
         </w:rPr>
@@ -3523,7 +3486,6 @@
           <w:between w:space="0" w:sz="0" w:val="nil"/>
         </w:pBdr>
         <w:shd w:fill="auto" w:val="clear"/>
-        <w:contextualSpacing w:val="0"/>
         <w:rPr>
           <w:color w:val="000000"/>
         </w:rPr>
@@ -3605,7 +3567,6 @@
           <w:between w:space="0" w:sz="0" w:val="nil"/>
         </w:pBdr>
         <w:shd w:fill="auto" w:val="clear"/>
-        <w:contextualSpacing w:val="0"/>
         <w:rPr>
           <w:color w:val="000000"/>
         </w:rPr>
@@ -3634,7 +3595,6 @@
           <w:between w:space="0" w:sz="0" w:val="nil"/>
         </w:pBdr>
         <w:shd w:fill="auto" w:val="clear"/>
-        <w:contextualSpacing w:val="0"/>
         <w:rPr>
           <w:color w:val="000000"/>
         </w:rPr>
@@ -3683,7 +3643,6 @@
           <w:between w:space="0" w:sz="0" w:val="nil"/>
         </w:pBdr>
         <w:shd w:fill="auto" w:val="clear"/>
-        <w:contextualSpacing w:val="0"/>
         <w:rPr>
           <w:color w:val="000000"/>
         </w:rPr>
@@ -3770,7 +3729,6 @@
           <w:between w:space="0" w:sz="0" w:val="nil"/>
         </w:pBdr>
         <w:shd w:fill="auto" w:val="clear"/>
-        <w:contextualSpacing w:val="0"/>
         <w:rPr>
           <w:color w:val="000000"/>
         </w:rPr>
@@ -3809,7 +3767,6 @@
           <w:between w:space="0" w:sz="0" w:val="nil"/>
         </w:pBdr>
         <w:shd w:fill="auto" w:val="clear"/>
-        <w:contextualSpacing w:val="0"/>
         <w:rPr>
           <w:color w:val="000000"/>
         </w:rPr>
@@ -3838,7 +3795,6 @@
           <w:between w:space="0" w:sz="0" w:val="nil"/>
         </w:pBdr>
         <w:shd w:fill="auto" w:val="clear"/>
-        <w:contextualSpacing w:val="0"/>
         <w:rPr>
           <w:color w:val="000000"/>
         </w:rPr>
@@ -3965,7 +3921,6 @@
           <w:between w:space="0" w:sz="0" w:val="nil"/>
         </w:pBdr>
         <w:shd w:fill="auto" w:val="clear"/>
-        <w:contextualSpacing w:val="0"/>
         <w:rPr>
           <w:color w:val="000000"/>
         </w:rPr>
@@ -4048,7 +4003,6 @@
           <w:between w:space="0" w:sz="0" w:val="nil"/>
         </w:pBdr>
         <w:shd w:fill="auto" w:val="clear"/>
-        <w:contextualSpacing w:val="0"/>
         <w:rPr>
           <w:color w:val="000000"/>
         </w:rPr>
@@ -4087,7 +4041,6 @@
           <w:between w:space="0" w:sz="0" w:val="nil"/>
         </w:pBdr>
         <w:shd w:fill="auto" w:val="clear"/>
-        <w:contextualSpacing w:val="0"/>
         <w:rPr>
           <w:color w:val="000000"/>
         </w:rPr>
@@ -4116,7 +4069,6 @@
           <w:between w:space="0" w:sz="0" w:val="nil"/>
         </w:pBdr>
         <w:shd w:fill="auto" w:val="clear"/>
-        <w:contextualSpacing w:val="0"/>
         <w:rPr>
           <w:color w:val="000000"/>
         </w:rPr>
@@ -4199,7 +4151,6 @@
           <w:between w:space="0" w:sz="0" w:val="nil"/>
         </w:pBdr>
         <w:shd w:fill="auto" w:val="clear"/>
-        <w:contextualSpacing w:val="0"/>
         <w:rPr>
           <w:color w:val="000000"/>
         </w:rPr>
@@ -4291,7 +4242,6 @@
           <w:between w:space="0" w:sz="0" w:val="nil"/>
         </w:pBdr>
         <w:shd w:fill="auto" w:val="clear"/>
-        <w:contextualSpacing w:val="0"/>
         <w:rPr>
           <w:color w:val="000000"/>
         </w:rPr>
@@ -4357,7 +4307,6 @@
           <w:between w:space="0" w:sz="0" w:val="nil"/>
         </w:pBdr>
         <w:shd w:fill="auto" w:val="clear"/>
-        <w:contextualSpacing w:val="0"/>
         <w:rPr>
           <w:color w:val="000000"/>
         </w:rPr>
@@ -4396,7 +4345,6 @@
           <w:between w:space="0" w:sz="0" w:val="nil"/>
         </w:pBdr>
         <w:shd w:fill="auto" w:val="clear"/>
-        <w:contextualSpacing w:val="0"/>
         <w:rPr>
           <w:color w:val="000000"/>
         </w:rPr>
@@ -4435,7 +4383,6 @@
           <w:between w:space="0" w:sz="0" w:val="nil"/>
         </w:pBdr>
         <w:shd w:fill="auto" w:val="clear"/>
-        <w:contextualSpacing w:val="0"/>
         <w:rPr>
           <w:color w:val="000000"/>
         </w:rPr>
@@ -4474,7 +4421,6 @@
           <w:between w:space="0" w:sz="0" w:val="nil"/>
         </w:pBdr>
         <w:shd w:fill="auto" w:val="clear"/>
-        <w:contextualSpacing w:val="0"/>
         <w:rPr>
           <w:color w:val="000000"/>
         </w:rPr>
@@ -4513,7 +4459,6 @@
           <w:between w:space="0" w:sz="0" w:val="nil"/>
         </w:pBdr>
         <w:shd w:fill="auto" w:val="clear"/>
-        <w:contextualSpacing w:val="0"/>
         <w:rPr>
           <w:color w:val="000000"/>
         </w:rPr>
@@ -4552,7 +4497,6 @@
           <w:between w:space="0" w:sz="0" w:val="nil"/>
         </w:pBdr>
         <w:shd w:fill="auto" w:val="clear"/>
-        <w:contextualSpacing w:val="0"/>
         <w:rPr>
           <w:color w:val="000000"/>
         </w:rPr>
@@ -4591,7 +4535,6 @@
           <w:between w:space="0" w:sz="0" w:val="nil"/>
         </w:pBdr>
         <w:shd w:fill="auto" w:val="clear"/>
-        <w:contextualSpacing w:val="0"/>
         <w:rPr>
           <w:color w:val="000000"/>
         </w:rPr>
@@ -4630,7 +4573,6 @@
           <w:between w:space="0" w:sz="0" w:val="nil"/>
         </w:pBdr>
         <w:shd w:fill="auto" w:val="clear"/>
-        <w:contextualSpacing w:val="0"/>
         <w:rPr>
           <w:color w:val="000000"/>
         </w:rPr>
@@ -4695,7 +4637,6 @@
           <w:between w:space="0" w:sz="0" w:val="nil"/>
         </w:pBdr>
         <w:shd w:fill="auto" w:val="clear"/>
-        <w:contextualSpacing w:val="0"/>
         <w:rPr>
           <w:color w:val="000000"/>
         </w:rPr>
@@ -4734,7 +4675,6 @@
           <w:between w:space="0" w:sz="0" w:val="nil"/>
         </w:pBdr>
         <w:shd w:fill="auto" w:val="clear"/>
-        <w:contextualSpacing w:val="0"/>
         <w:rPr>
           <w:b w:val="0"/>
           <w:color w:val="000000"/>
@@ -4802,7 +4742,6 @@
           <w:between w:space="0" w:sz="0" w:val="nil"/>
         </w:pBdr>
         <w:shd w:fill="auto" w:val="clear"/>
-        <w:contextualSpacing w:val="0"/>
         <w:rPr>
           <w:color w:val="000000"/>
         </w:rPr>
@@ -4926,7 +4865,6 @@
           <w:between w:space="0" w:sz="0" w:val="nil"/>
         </w:pBdr>
         <w:shd w:fill="auto" w:val="clear"/>
-        <w:contextualSpacing w:val="0"/>
         <w:rPr>
           <w:color w:val="000000"/>
         </w:rPr>
@@ -4965,7 +4903,6 @@
           <w:between w:space="0" w:sz="0" w:val="nil"/>
         </w:pBdr>
         <w:shd w:fill="auto" w:val="clear"/>
-        <w:contextualSpacing w:val="0"/>
         <w:rPr>
           <w:color w:val="000000"/>
         </w:rPr>
@@ -5004,7 +4941,6 @@
           <w:between w:space="0" w:sz="0" w:val="nil"/>
         </w:pBdr>
         <w:shd w:fill="auto" w:val="clear"/>
-        <w:contextualSpacing w:val="0"/>
         <w:rPr>
           <w:color w:val="000000"/>
         </w:rPr>
@@ -5120,7 +5056,6 @@
           <w:between w:space="0" w:sz="0" w:val="nil"/>
         </w:pBdr>
         <w:shd w:fill="auto" w:val="clear"/>
-        <w:contextualSpacing w:val="0"/>
         <w:rPr>
           <w:color w:val="000000"/>
         </w:rPr>
@@ -5159,7 +5094,6 @@
           <w:between w:space="0" w:sz="0" w:val="nil"/>
         </w:pBdr>
         <w:shd w:fill="auto" w:val="clear"/>
-        <w:contextualSpacing w:val="0"/>
         <w:rPr>
           <w:color w:val="000000"/>
         </w:rPr>
@@ -5198,7 +5132,6 @@
           <w:between w:space="0" w:sz="0" w:val="nil"/>
         </w:pBdr>
         <w:shd w:fill="auto" w:val="clear"/>
-        <w:contextualSpacing w:val="0"/>
         <w:rPr>
           <w:color w:val="000000"/>
         </w:rPr>
@@ -5271,7 +5204,6 @@
           <w:between w:space="0" w:sz="0" w:val="nil"/>
         </w:pBdr>
         <w:shd w:fill="auto" w:val="clear"/>
-        <w:contextualSpacing w:val="0"/>
         <w:rPr>
           <w:color w:val="000000"/>
         </w:rPr>
@@ -5310,7 +5242,6 @@
           <w:between w:space="0" w:sz="0" w:val="nil"/>
         </w:pBdr>
         <w:shd w:fill="auto" w:val="clear"/>
-        <w:contextualSpacing w:val="0"/>
         <w:rPr>
           <w:color w:val="000000"/>
         </w:rPr>
@@ -5432,7 +5363,6 @@
           <w:between w:space="0" w:sz="0" w:val="nil"/>
         </w:pBdr>
         <w:shd w:fill="auto" w:val="clear"/>
-        <w:contextualSpacing w:val="0"/>
         <w:rPr>
           <w:color w:val="000000"/>
         </w:rPr>
@@ -5471,7 +5401,6 @@
           <w:between w:space="0" w:sz="0" w:val="nil"/>
         </w:pBdr>
         <w:shd w:fill="auto" w:val="clear"/>
-        <w:contextualSpacing w:val="0"/>
         <w:rPr>
           <w:color w:val="000000"/>
         </w:rPr>
@@ -5510,7 +5439,6 @@
           <w:between w:space="0" w:sz="0" w:val="nil"/>
         </w:pBdr>
         <w:shd w:fill="auto" w:val="clear"/>
-        <w:contextualSpacing w:val="0"/>
         <w:rPr>
           <w:color w:val="000000"/>
         </w:rPr>
@@ -5549,7 +5477,6 @@
           <w:between w:space="0" w:sz="0" w:val="nil"/>
         </w:pBdr>
         <w:shd w:fill="auto" w:val="clear"/>
-        <w:contextualSpacing w:val="0"/>
         <w:rPr>
           <w:color w:val="000000"/>
         </w:rPr>
@@ -5605,7 +5532,6 @@
           <w:between w:space="0" w:sz="0" w:val="nil"/>
         </w:pBdr>
         <w:shd w:fill="auto" w:val="clear"/>
-        <w:contextualSpacing w:val="0"/>
         <w:rPr>
           <w:color w:val="000000"/>
         </w:rPr>
@@ -5644,7 +5570,6 @@
           <w:between w:space="0" w:sz="0" w:val="nil"/>
         </w:pBdr>
         <w:shd w:fill="auto" w:val="clear"/>
-        <w:contextualSpacing w:val="0"/>
         <w:rPr>
           <w:color w:val="000000"/>
         </w:rPr>
@@ -5806,7 +5731,6 @@
           <w:between w:space="0" w:sz="0" w:val="nil"/>
         </w:pBdr>
         <w:shd w:fill="auto" w:val="clear"/>
-        <w:contextualSpacing w:val="0"/>
         <w:rPr>
           <w:color w:val="000000"/>
         </w:rPr>
@@ -5845,7 +5769,6 @@
           <w:between w:space="0" w:sz="0" w:val="nil"/>
         </w:pBdr>
         <w:shd w:fill="auto" w:val="clear"/>
-        <w:contextualSpacing w:val="0"/>
         <w:rPr>
           <w:color w:val="000000"/>
         </w:rPr>
@@ -5884,7 +5807,6 @@
           <w:between w:space="0" w:sz="0" w:val="nil"/>
         </w:pBdr>
         <w:shd w:fill="auto" w:val="clear"/>
-        <w:contextualSpacing w:val="0"/>
         <w:rPr>
           <w:color w:val="000000"/>
         </w:rPr>
@@ -6008,7 +5930,6 @@
           <w:between w:space="0" w:sz="0" w:val="nil"/>
         </w:pBdr>
         <w:shd w:fill="auto" w:val="clear"/>
-        <w:contextualSpacing w:val="0"/>
         <w:rPr>
           <w:rFonts w:ascii="Courier New" w:cs="Courier New" w:eastAsia="Courier New" w:hAnsi="Courier New"/>
           <w:color w:val="7f6000"/>
@@ -6045,7 +5966,6 @@
           <w:between w:space="0" w:sz="0" w:val="nil"/>
         </w:pBdr>
         <w:shd w:fill="auto" w:val="clear"/>
-        <w:contextualSpacing w:val="0"/>
         <w:rPr>
           <w:rFonts w:ascii="Courier New" w:cs="Courier New" w:eastAsia="Courier New" w:hAnsi="Courier New"/>
           <w:color w:val="7f6000"/>
@@ -6096,7 +6016,6 @@
         <w:shd w:fill="auto" w:val="clear"/>
         <w:spacing w:after="0" w:before="0" w:line="240" w:lineRule="auto"/>
         <w:ind w:left="0" w:right="0" w:firstLine="0"/>
-        <w:contextualSpacing w:val="0"/>
         <w:jc w:val="left"/>
         <w:rPr>
           <w:rFonts w:ascii="Arial" w:cs="Arial" w:eastAsia="Arial" w:hAnsi="Arial"/>
@@ -6147,7 +6066,6 @@
         <w:shd w:fill="auto" w:val="clear"/>
         <w:spacing w:after="0" w:before="0" w:line="240" w:lineRule="auto"/>
         <w:ind w:left="0" w:right="0" w:firstLine="0"/>
-        <w:contextualSpacing w:val="0"/>
         <w:jc w:val="left"/>
         <w:rPr>
           <w:rFonts w:ascii="Arial" w:cs="Arial" w:eastAsia="Arial" w:hAnsi="Arial"/>
